--- a/doc/03 Entwicklung/Use_Cases.docx
+++ b/doc/03 Entwicklung/Use_Cases.docx
@@ -409,6 +409,9 @@
             <w:pPr>
               <w:cnfStyle w:val="000000000000" w:firstRow="0" w:lastRow="0" w:firstColumn="0" w:lastColumn="0" w:oddVBand="0" w:evenVBand="0" w:oddHBand="0" w:evenHBand="0" w:firstRowFirstColumn="0" w:firstRowLastColumn="0" w:lastRowFirstColumn="0" w:lastRowLastColumn="0"/>
             </w:pPr>
+            <w:r>
+              <w:t>LFH</w:t>
+            </w:r>
           </w:p>
         </w:tc>
       </w:tr>
@@ -769,13 +772,7 @@
               <w:cnfStyle w:val="000000000000" w:firstRow="0" w:lastRow="0" w:firstColumn="0" w:lastColumn="0" w:oddVBand="0" w:evenVBand="0" w:oddHBand="0" w:evenHBand="0" w:firstRowFirstColumn="0" w:firstRowLastColumn="0" w:lastRowFirstColumn="0" w:lastRowLastColumn="0"/>
             </w:pPr>
             <w:r>
-              <w:t>Der Benutzer</w:t>
-            </w:r>
-            <w:r>
-              <w:t xml:space="preserve"> meldet sich am System an</w:t>
-            </w:r>
-            <w:r>
-              <w:t>.</w:t>
+              <w:t>Der Benutzer meldet sich am System an.</w:t>
             </w:r>
           </w:p>
         </w:tc>
@@ -1070,6 +1067,9 @@
             <w:pPr>
               <w:cnfStyle w:val="000000000000" w:firstRow="0" w:lastRow="0" w:firstColumn="0" w:lastColumn="0" w:oddVBand="0" w:evenVBand="0" w:oddHBand="0" w:evenHBand="0" w:firstRowFirstColumn="0" w:firstRowLastColumn="0" w:lastRowFirstColumn="0" w:lastRowLastColumn="0"/>
             </w:pPr>
+            <w:r>
+              <w:t>LFH</w:t>
+            </w:r>
           </w:p>
         </w:tc>
       </w:tr>
@@ -1427,10 +1427,7 @@
               <w:cnfStyle w:val="000000000000" w:firstRow="0" w:lastRow="0" w:firstColumn="0" w:lastColumn="0" w:oddVBand="0" w:evenVBand="0" w:oddHBand="0" w:evenHBand="0" w:firstRowFirstColumn="0" w:firstRowLastColumn="0" w:lastRowFirstColumn="0" w:lastRowLastColumn="0"/>
             </w:pPr>
             <w:r>
-              <w:t xml:space="preserve">Der Benutzer </w:t>
-            </w:r>
-            <w:r>
-              <w:t>ändert seine Daten</w:t>
+              <w:t>Der Benutzer ändert seine Daten</w:t>
             </w:r>
           </w:p>
         </w:tc>
@@ -1698,6 +1695,9 @@
             <w:pPr>
               <w:cnfStyle w:val="000000000000" w:firstRow="0" w:lastRow="0" w:firstColumn="0" w:lastColumn="0" w:oddVBand="0" w:evenVBand="0" w:oddHBand="0" w:evenHBand="0" w:firstRowFirstColumn="0" w:firstRowLastColumn="0" w:lastRowFirstColumn="0" w:lastRowLastColumn="0"/>
             </w:pPr>
+            <w:r>
+              <w:t>LFH</w:t>
+            </w:r>
           </w:p>
         </w:tc>
       </w:tr>
@@ -2348,6 +2348,9 @@
             <w:pPr>
               <w:cnfStyle w:val="000000000000" w:firstRow="0" w:lastRow="0" w:firstColumn="0" w:lastColumn="0" w:oddVBand="0" w:evenVBand="0" w:oddHBand="0" w:evenHBand="0" w:firstRowFirstColumn="0" w:firstRowLastColumn="0" w:lastRowFirstColumn="0" w:lastRowLastColumn="0"/>
             </w:pPr>
+            <w:r>
+              <w:t>LFH</w:t>
+            </w:r>
           </w:p>
         </w:tc>
       </w:tr>
@@ -3010,6 +3013,9 @@
             <w:pPr>
               <w:cnfStyle w:val="000000000000" w:firstRow="0" w:lastRow="0" w:firstColumn="0" w:lastColumn="0" w:oddVBand="0" w:evenVBand="0" w:oddHBand="0" w:evenHBand="0" w:firstRowFirstColumn="0" w:firstRowLastColumn="0" w:lastRowFirstColumn="0" w:lastRowLastColumn="0"/>
             </w:pPr>
+            <w:r>
+              <w:t>LFH</w:t>
+            </w:r>
           </w:p>
         </w:tc>
       </w:tr>
@@ -3665,6 +3671,9 @@
             <w:pPr>
               <w:cnfStyle w:val="000000000000" w:firstRow="0" w:lastRow="0" w:firstColumn="0" w:lastColumn="0" w:oddVBand="0" w:evenVBand="0" w:oddHBand="0" w:evenHBand="0" w:firstRowFirstColumn="0" w:firstRowLastColumn="0" w:lastRowFirstColumn="0" w:lastRowLastColumn="0"/>
             </w:pPr>
+            <w:r>
+              <w:t>LFH</w:t>
+            </w:r>
           </w:p>
         </w:tc>
       </w:tr>
@@ -4381,6 +4390,9 @@
             <w:pPr>
               <w:cnfStyle w:val="000000100000" w:firstRow="0" w:lastRow="0" w:firstColumn="0" w:lastColumn="0" w:oddVBand="0" w:evenVBand="0" w:oddHBand="1" w:evenHBand="0" w:firstRowFirstColumn="0" w:firstRowLastColumn="0" w:lastRowFirstColumn="0" w:lastRowLastColumn="0"/>
             </w:pPr>
+            <w:r>
+              <w:t>LFH</w:t>
+            </w:r>
           </w:p>
         </w:tc>
       </w:tr>
@@ -5028,6 +5040,9 @@
             <w:pPr>
               <w:cnfStyle w:val="000000000000" w:firstRow="0" w:lastRow="0" w:firstColumn="0" w:lastColumn="0" w:oddVBand="0" w:evenVBand="0" w:oddHBand="0" w:evenHBand="0" w:firstRowFirstColumn="0" w:firstRowLastColumn="0" w:lastRowFirstColumn="0" w:lastRowLastColumn="0"/>
             </w:pPr>
+            <w:r>
+              <w:t>LFH</w:t>
+            </w:r>
           </w:p>
         </w:tc>
       </w:tr>
@@ -5634,6 +5649,9 @@
             <w:pPr>
               <w:cnfStyle w:val="000000000000" w:firstRow="0" w:lastRow="0" w:firstColumn="0" w:lastColumn="0" w:oddVBand="0" w:evenVBand="0" w:oddHBand="0" w:evenHBand="0" w:firstRowFirstColumn="0" w:firstRowLastColumn="0" w:lastRowFirstColumn="0" w:lastRowLastColumn="0"/>
             </w:pPr>
+            <w:r>
+              <w:t>LFH</w:t>
+            </w:r>
           </w:p>
         </w:tc>
       </w:tr>
@@ -6254,6 +6272,9 @@
             <w:pPr>
               <w:cnfStyle w:val="000000000000" w:firstRow="0" w:lastRow="0" w:firstColumn="0" w:lastColumn="0" w:oddVBand="0" w:evenVBand="0" w:oddHBand="0" w:evenHBand="0" w:firstRowFirstColumn="0" w:firstRowLastColumn="0" w:lastRowFirstColumn="0" w:lastRowLastColumn="0"/>
             </w:pPr>
+            <w:r>
+              <w:t>LFH</w:t>
+            </w:r>
           </w:p>
         </w:tc>
       </w:tr>
@@ -6793,16 +6814,8 @@
               <w:cnfStyle w:val="000000100000" w:firstRow="0" w:lastRow="0" w:firstColumn="0" w:lastColumn="0" w:oddVBand="0" w:evenVBand="0" w:oddHBand="1" w:evenHBand="0" w:firstRowFirstColumn="0" w:firstRowLastColumn="0" w:lastRowFirstColumn="0" w:lastRowLastColumn="0"/>
             </w:pPr>
             <w:r>
-              <w:t>Die geänderten Warenkorb Daten sind gespeichert</w:t>
-            </w:r>
-            <w:proofErr w:type="gramStart"/>
-            <w:r>
-              <w:t>.</w:t>
-            </w:r>
-            <w:r>
-              <w:t>.</w:t>
-            </w:r>
-            <w:proofErr w:type="gramEnd"/>
+              <w:t>Die geänderten Warenkorb Daten sind gespeichert.</w:t>
+            </w:r>
           </w:p>
         </w:tc>
       </w:tr>
@@ -6920,6 +6933,9 @@
             <w:pPr>
               <w:cnfStyle w:val="000000000000" w:firstRow="0" w:lastRow="0" w:firstColumn="0" w:lastColumn="0" w:oddVBand="0" w:evenVBand="0" w:oddHBand="0" w:evenHBand="0" w:firstRowFirstColumn="0" w:firstRowLastColumn="0" w:lastRowFirstColumn="0" w:lastRowLastColumn="0"/>
             </w:pPr>
+            <w:r>
+              <w:t>LFH</w:t>
+            </w:r>
           </w:p>
         </w:tc>
       </w:tr>
@@ -7284,10 +7300,7 @@
               <w:t>bestellt</w:t>
             </w:r>
             <w:r>
-              <w:t xml:space="preserve"> einen Warenkorb</w:t>
-            </w:r>
-            <w:r>
-              <w:t>.</w:t>
+              <w:t xml:space="preserve"> einen Warenkorb.</w:t>
             </w:r>
           </w:p>
         </w:tc>
@@ -7454,11 +7467,9 @@
             <w:r>
               <w:t>Die Bestellung ist erfolgreich ausgeführt</w:t>
             </w:r>
-            <w:proofErr w:type="gramStart"/>
-            <w:r>
-              <w:t>..</w:t>
-            </w:r>
-            <w:proofErr w:type="gramEnd"/>
+            <w:r>
+              <w:t>.</w:t>
+            </w:r>
           </w:p>
         </w:tc>
       </w:tr>
@@ -7489,16 +7500,8 @@
               <w:cnfStyle w:val="000000000000" w:firstRow="0" w:lastRow="0" w:firstColumn="0" w:lastColumn="0" w:oddVBand="0" w:evenVBand="0" w:oddHBand="0" w:evenHBand="0" w:firstRowFirstColumn="0" w:firstRowLastColumn="0" w:lastRowFirstColumn="0" w:lastRowLastColumn="0"/>
             </w:pPr>
             <w:r>
-              <w:t>Der Warenkorb wurde im System zur Bestellung</w:t>
-            </w:r>
-            <w:proofErr w:type="gramStart"/>
-            <w:r>
-              <w:t>.</w:t>
-            </w:r>
-            <w:r>
-              <w:t>.</w:t>
-            </w:r>
-            <w:proofErr w:type="gramEnd"/>
+              <w:t>Der Warenkorb wurde im System zur Bestellung.</w:t>
+            </w:r>
           </w:p>
         </w:tc>
       </w:tr>
@@ -7558,10 +7561,7 @@
               <w:cnfStyle w:val="000000100000" w:firstRow="0" w:lastRow="0" w:firstColumn="0" w:lastColumn="0" w:oddVBand="0" w:evenVBand="0" w:oddHBand="1" w:evenHBand="0" w:firstRowFirstColumn="0" w:firstRowLastColumn="0" w:lastRowFirstColumn="0" w:lastRowLastColumn="0"/>
             </w:pPr>
             <w:r>
-              <w:t>Akteur klickt auf „Kostenpflichtig bestellen</w:t>
-            </w:r>
-            <w:r>
-              <w:t>“</w:t>
+              <w:t>Akteur klickt auf „Kostenpflichtig bestellen“</w:t>
             </w:r>
           </w:p>
         </w:tc>
@@ -7587,6 +7587,9 @@
             <w:pPr>
               <w:cnfStyle w:val="000000000000" w:firstRow="0" w:lastRow="0" w:firstColumn="0" w:lastColumn="0" w:oddVBand="0" w:evenVBand="0" w:oddHBand="0" w:evenHBand="0" w:firstRowFirstColumn="0" w:firstRowLastColumn="0" w:lastRowFirstColumn="0" w:lastRowLastColumn="0"/>
             </w:pPr>
+            <w:r>
+              <w:t>LFH</w:t>
+            </w:r>
           </w:p>
         </w:tc>
       </w:tr>
@@ -8201,6 +8204,9 @@
             <w:pPr>
               <w:cnfStyle w:val="000000000000" w:firstRow="0" w:lastRow="0" w:firstColumn="0" w:lastColumn="0" w:oddVBand="0" w:evenVBand="0" w:oddHBand="0" w:evenHBand="0" w:firstRowFirstColumn="0" w:firstRowLastColumn="0" w:lastRowFirstColumn="0" w:lastRowLastColumn="0"/>
             </w:pPr>
+            <w:r>
+              <w:t>LFH</w:t>
+            </w:r>
           </w:p>
         </w:tc>
       </w:tr>
@@ -8471,9 +8477,4011 @@
       </w:tr>
     </w:tbl>
     <w:p>
-      <w:bookmarkStart w:id="0" w:name="_GoBack"/>
-      <w:bookmarkEnd w:id="0"/>
+      <w:pPr>
+        <w:pStyle w:val="berschrift2"/>
+      </w:pPr>
+      <w:r>
+        <w:lastRenderedPageBreak/>
+        <w:t>Produkte importieren</w:t>
+      </w:r>
     </w:p>
+    <w:tbl>
+      <w:tblPr>
+        <w:tblStyle w:val="Listentabelle2Akzent1"/>
+        <w:tblW w:w="0" w:type="auto"/>
+        <w:tblLook w:val="04A0" w:firstRow="1" w:lastRow="0" w:firstColumn="1" w:lastColumn="0" w:noHBand="0" w:noVBand="1"/>
+      </w:tblPr>
+      <w:tblGrid>
+        <w:gridCol w:w="2837"/>
+        <w:gridCol w:w="916"/>
+        <w:gridCol w:w="1402"/>
+        <w:gridCol w:w="3724"/>
+      </w:tblGrid>
+      <w:tr>
+        <w:trPr>
+          <w:cnfStyle w:val="100000000000" w:firstRow="1" w:lastRow="0" w:firstColumn="0" w:lastColumn="0" w:oddVBand="0" w:evenVBand="0" w:oddHBand="0" w:evenHBand="0" w:firstRowFirstColumn="0" w:firstRowLastColumn="0" w:lastRowFirstColumn="0" w:lastRowLastColumn="0"/>
+        </w:trPr>
+        <w:tc>
+          <w:tcPr>
+            <w:cnfStyle w:val="001000000000" w:firstRow="0" w:lastRow="0" w:firstColumn="1" w:lastColumn="0" w:oddVBand="0" w:evenVBand="0" w:oddHBand="0" w:evenHBand="0" w:firstRowFirstColumn="0" w:firstRowLastColumn="0" w:lastRowFirstColumn="0" w:lastRowLastColumn="0"/>
+            <w:tcW w:w="8879" w:type="dxa"/>
+            <w:gridSpan w:val="4"/>
+          </w:tcPr>
+          <w:p>
+            <w:r>
+              <w:t>Beschreibung Systemanwendungsfall</w:t>
+            </w:r>
+          </w:p>
+        </w:tc>
+      </w:tr>
+      <w:tr>
+        <w:trPr>
+          <w:cnfStyle w:val="000000100000" w:firstRow="0" w:lastRow="0" w:firstColumn="0" w:lastColumn="0" w:oddVBand="0" w:evenVBand="0" w:oddHBand="1" w:evenHBand="0" w:firstRowFirstColumn="0" w:firstRowLastColumn="0" w:lastRowFirstColumn="0" w:lastRowLastColumn="0"/>
+        </w:trPr>
+        <w:tc>
+          <w:tcPr>
+            <w:cnfStyle w:val="001000000000" w:firstRow="0" w:lastRow="0" w:firstColumn="1" w:lastColumn="0" w:oddVBand="0" w:evenVBand="0" w:oddHBand="0" w:evenHBand="0" w:firstRowFirstColumn="0" w:firstRowLastColumn="0" w:lastRowFirstColumn="0" w:lastRowLastColumn="0"/>
+            <w:tcW w:w="2837" w:type="dxa"/>
+          </w:tcPr>
+          <w:p>
+            <w:r>
+              <w:t>Name</w:t>
+            </w:r>
+          </w:p>
+        </w:tc>
+        <w:tc>
+          <w:tcPr>
+            <w:tcW w:w="6042" w:type="dxa"/>
+            <w:gridSpan w:val="3"/>
+          </w:tcPr>
+          <w:p>
+            <w:pPr>
+              <w:cnfStyle w:val="000000100000" w:firstRow="0" w:lastRow="0" w:firstColumn="0" w:lastColumn="0" w:oddVBand="0" w:evenVBand="0" w:oddHBand="1" w:evenHBand="0" w:firstRowFirstColumn="0" w:firstRowLastColumn="0" w:lastRowFirstColumn="0" w:lastRowLastColumn="0"/>
+            </w:pPr>
+            <w:r>
+              <w:t>Produkte importieren</w:t>
+            </w:r>
+          </w:p>
+        </w:tc>
+      </w:tr>
+      <w:tr>
+        <w:tc>
+          <w:tcPr>
+            <w:cnfStyle w:val="001000000000" w:firstRow="0" w:lastRow="0" w:firstColumn="1" w:lastColumn="0" w:oddVBand="0" w:evenVBand="0" w:oddHBand="0" w:evenHBand="0" w:firstRowFirstColumn="0" w:firstRowLastColumn="0" w:lastRowFirstColumn="0" w:lastRowLastColumn="0"/>
+            <w:tcW w:w="2837" w:type="dxa"/>
+          </w:tcPr>
+          <w:p>
+            <w:r>
+              <w:t>Kurzbeschreibung</w:t>
+            </w:r>
+          </w:p>
+        </w:tc>
+        <w:tc>
+          <w:tcPr>
+            <w:tcW w:w="6042" w:type="dxa"/>
+            <w:gridSpan w:val="3"/>
+          </w:tcPr>
+          <w:p>
+            <w:pPr>
+              <w:cnfStyle w:val="000000000000" w:firstRow="0" w:lastRow="0" w:firstColumn="0" w:lastColumn="0" w:oddVBand="0" w:evenVBand="0" w:oddHBand="0" w:evenHBand="0" w:firstRowFirstColumn="0" w:firstRowLastColumn="0" w:lastRowFirstColumn="0" w:lastRowLastColumn="0"/>
+            </w:pPr>
+            <w:r>
+              <w:t xml:space="preserve">Der Akteur </w:t>
+            </w:r>
+            <w:r>
+              <w:t>importiert</w:t>
+            </w:r>
+            <w:r>
+              <w:t xml:space="preserve"> </w:t>
+            </w:r>
+            <w:r>
+              <w:t>Produkte über eine Schnittstelle</w:t>
+            </w:r>
+            <w:r>
+              <w:t>.</w:t>
+            </w:r>
+          </w:p>
+        </w:tc>
+      </w:tr>
+      <w:tr>
+        <w:trPr>
+          <w:cnfStyle w:val="000000100000" w:firstRow="0" w:lastRow="0" w:firstColumn="0" w:lastColumn="0" w:oddVBand="0" w:evenVBand="0" w:oddHBand="1" w:evenHBand="0" w:firstRowFirstColumn="0" w:firstRowLastColumn="0" w:lastRowFirstColumn="0" w:lastRowLastColumn="0"/>
+        </w:trPr>
+        <w:tc>
+          <w:tcPr>
+            <w:cnfStyle w:val="001000000000" w:firstRow="0" w:lastRow="0" w:firstColumn="1" w:lastColumn="0" w:oddVBand="0" w:evenVBand="0" w:oddHBand="0" w:evenHBand="0" w:firstRowFirstColumn="0" w:firstRowLastColumn="0" w:lastRowFirstColumn="0" w:lastRowLastColumn="0"/>
+            <w:tcW w:w="2837" w:type="dxa"/>
+          </w:tcPr>
+          <w:p>
+            <w:r>
+              <w:t>Akteur</w:t>
+            </w:r>
+          </w:p>
+        </w:tc>
+        <w:tc>
+          <w:tcPr>
+            <w:tcW w:w="6042" w:type="dxa"/>
+            <w:gridSpan w:val="3"/>
+          </w:tcPr>
+          <w:p>
+            <w:pPr>
+              <w:cnfStyle w:val="000000100000" w:firstRow="0" w:lastRow="0" w:firstColumn="0" w:lastColumn="0" w:oddVBand="0" w:evenVBand="0" w:oddHBand="1" w:evenHBand="0" w:firstRowFirstColumn="0" w:firstRowLastColumn="0" w:lastRowFirstColumn="0" w:lastRowLastColumn="0"/>
+            </w:pPr>
+            <w:r>
+              <w:t>MAVE System</w:t>
+            </w:r>
+          </w:p>
+        </w:tc>
+      </w:tr>
+      <w:tr>
+        <w:tc>
+          <w:tcPr>
+            <w:cnfStyle w:val="001000000000" w:firstRow="0" w:lastRow="0" w:firstColumn="1" w:lastColumn="0" w:oddVBand="0" w:evenVBand="0" w:oddHBand="0" w:evenHBand="0" w:firstRowFirstColumn="0" w:firstRowLastColumn="0" w:lastRowFirstColumn="0" w:lastRowLastColumn="0"/>
+            <w:tcW w:w="2837" w:type="dxa"/>
+          </w:tcPr>
+          <w:p>
+            <w:r>
+              <w:t>Auslöser</w:t>
+            </w:r>
+          </w:p>
+        </w:tc>
+        <w:tc>
+          <w:tcPr>
+            <w:tcW w:w="6042" w:type="dxa"/>
+            <w:gridSpan w:val="3"/>
+          </w:tcPr>
+          <w:p>
+            <w:pPr>
+              <w:cnfStyle w:val="000000000000" w:firstRow="0" w:lastRow="0" w:firstColumn="0" w:lastColumn="0" w:oddVBand="0" w:evenVBand="0" w:oddHBand="0" w:evenHBand="0" w:firstRowFirstColumn="0" w:firstRowLastColumn="0" w:lastRowFirstColumn="0" w:lastRowLastColumn="0"/>
+            </w:pPr>
+            <w:r>
+              <w:t xml:space="preserve">Der Akteur will </w:t>
+            </w:r>
+            <w:r>
+              <w:t>Produkte über eine Schnittstelle importieren</w:t>
+            </w:r>
+            <w:r>
+              <w:t>.</w:t>
+            </w:r>
+          </w:p>
+        </w:tc>
+      </w:tr>
+      <w:tr>
+        <w:trPr>
+          <w:cnfStyle w:val="000000100000" w:firstRow="0" w:lastRow="0" w:firstColumn="0" w:lastColumn="0" w:oddVBand="0" w:evenVBand="0" w:oddHBand="1" w:evenHBand="0" w:firstRowFirstColumn="0" w:firstRowLastColumn="0" w:lastRowFirstColumn="0" w:lastRowLastColumn="0"/>
+        </w:trPr>
+        <w:tc>
+          <w:tcPr>
+            <w:cnfStyle w:val="001000000000" w:firstRow="0" w:lastRow="0" w:firstColumn="1" w:lastColumn="0" w:oddVBand="0" w:evenVBand="0" w:oddHBand="0" w:evenHBand="0" w:firstRowFirstColumn="0" w:firstRowLastColumn="0" w:lastRowFirstColumn="0" w:lastRowLastColumn="0"/>
+            <w:tcW w:w="2837" w:type="dxa"/>
+          </w:tcPr>
+          <w:p>
+            <w:r>
+              <w:t>Vorbedingungen</w:t>
+            </w:r>
+          </w:p>
+        </w:tc>
+        <w:tc>
+          <w:tcPr>
+            <w:tcW w:w="6042" w:type="dxa"/>
+            <w:gridSpan w:val="3"/>
+          </w:tcPr>
+          <w:p>
+            <w:pPr>
+              <w:pStyle w:val="Listenabsatz"/>
+              <w:numPr>
+                <w:ilvl w:val="0"/>
+                <w:numId w:val="23"/>
+              </w:numPr>
+              <w:cnfStyle w:val="000000100000" w:firstRow="0" w:lastRow="0" w:firstColumn="0" w:lastColumn="0" w:oddVBand="0" w:evenVBand="0" w:oddHBand="1" w:evenHBand="0" w:firstRowFirstColumn="0" w:firstRowLastColumn="0" w:lastRowFirstColumn="0" w:lastRowLastColumn="0"/>
+            </w:pPr>
+            <w:r>
+              <w:t>Das System ist erreichbar</w:t>
+            </w:r>
+          </w:p>
+        </w:tc>
+      </w:tr>
+      <w:tr>
+        <w:tc>
+          <w:tcPr>
+            <w:cnfStyle w:val="001000000000" w:firstRow="0" w:lastRow="0" w:firstColumn="1" w:lastColumn="0" w:oddVBand="0" w:evenVBand="0" w:oddHBand="0" w:evenHBand="0" w:firstRowFirstColumn="0" w:firstRowLastColumn="0" w:lastRowFirstColumn="0" w:lastRowLastColumn="0"/>
+            <w:tcW w:w="2837" w:type="dxa"/>
+          </w:tcPr>
+          <w:p>
+            <w:r>
+              <w:t>Eingehende Informationen</w:t>
+            </w:r>
+          </w:p>
+        </w:tc>
+        <w:tc>
+          <w:tcPr>
+            <w:tcW w:w="6042" w:type="dxa"/>
+            <w:gridSpan w:val="3"/>
+          </w:tcPr>
+          <w:p>
+            <w:pPr>
+              <w:cnfStyle w:val="000000000000" w:firstRow="0" w:lastRow="0" w:firstColumn="0" w:lastColumn="0" w:oddVBand="0" w:evenVBand="0" w:oddHBand="0" w:evenHBand="0" w:firstRowFirstColumn="0" w:firstRowLastColumn="0" w:lastRowFirstColumn="0" w:lastRowLastColumn="0"/>
+            </w:pPr>
+            <w:r>
+              <w:t>Produkt-Daten, Request-Type, Login-Information</w:t>
+            </w:r>
+          </w:p>
+        </w:tc>
+      </w:tr>
+      <w:tr>
+        <w:trPr>
+          <w:cnfStyle w:val="000000100000" w:firstRow="0" w:lastRow="0" w:firstColumn="0" w:lastColumn="0" w:oddVBand="0" w:evenVBand="0" w:oddHBand="1" w:evenHBand="0" w:firstRowFirstColumn="0" w:firstRowLastColumn="0" w:lastRowFirstColumn="0" w:lastRowLastColumn="0"/>
+        </w:trPr>
+        <w:tc>
+          <w:tcPr>
+            <w:cnfStyle w:val="001000000000" w:firstRow="0" w:lastRow="0" w:firstColumn="1" w:lastColumn="0" w:oddVBand="0" w:evenVBand="0" w:oddHBand="0" w:evenHBand="0" w:firstRowFirstColumn="0" w:firstRowLastColumn="0" w:lastRowFirstColumn="0" w:lastRowLastColumn="0"/>
+            <w:tcW w:w="2837" w:type="dxa"/>
+          </w:tcPr>
+          <w:p>
+            <w:r>
+              <w:t>Ergebnis</w:t>
+            </w:r>
+          </w:p>
+        </w:tc>
+        <w:tc>
+          <w:tcPr>
+            <w:tcW w:w="6042" w:type="dxa"/>
+            <w:gridSpan w:val="3"/>
+          </w:tcPr>
+          <w:p>
+            <w:pPr>
+              <w:cnfStyle w:val="000000100000" w:firstRow="0" w:lastRow="0" w:firstColumn="0" w:lastColumn="0" w:oddVBand="0" w:evenVBand="0" w:oddHBand="1" w:evenHBand="0" w:firstRowFirstColumn="0" w:firstRowLastColumn="0" w:lastRowFirstColumn="0" w:lastRowLastColumn="0"/>
+            </w:pPr>
+            <w:r>
+              <w:t>Die Produkte wurden dem System hinzugefügt</w:t>
+            </w:r>
+            <w:r>
+              <w:t>.</w:t>
+            </w:r>
+          </w:p>
+        </w:tc>
+      </w:tr>
+      <w:tr>
+        <w:tc>
+          <w:tcPr>
+            <w:cnfStyle w:val="001000000000" w:firstRow="0" w:lastRow="0" w:firstColumn="1" w:lastColumn="0" w:oddVBand="0" w:evenVBand="0" w:oddHBand="0" w:evenHBand="0" w:firstRowFirstColumn="0" w:firstRowLastColumn="0" w:lastRowFirstColumn="0" w:lastRowLastColumn="0"/>
+            <w:tcW w:w="2837" w:type="dxa"/>
+          </w:tcPr>
+          <w:p>
+            <w:r>
+              <w:t>Nachbedingung</w:t>
+            </w:r>
+          </w:p>
+        </w:tc>
+        <w:tc>
+          <w:tcPr>
+            <w:tcW w:w="6042" w:type="dxa"/>
+            <w:gridSpan w:val="3"/>
+          </w:tcPr>
+          <w:p>
+            <w:pPr>
+              <w:pStyle w:val="Listenabsatz"/>
+              <w:numPr>
+                <w:ilvl w:val="0"/>
+                <w:numId w:val="23"/>
+              </w:numPr>
+              <w:cnfStyle w:val="000000000000" w:firstRow="0" w:lastRow="0" w:firstColumn="0" w:lastColumn="0" w:oddVBand="0" w:evenVBand="0" w:oddHBand="0" w:evenHBand="0" w:firstRowFirstColumn="0" w:firstRowLastColumn="0" w:lastRowFirstColumn="0" w:lastRowLastColumn="0"/>
+            </w:pPr>
+            <w:r>
+              <w:t>Die Produkte wurden in der Datenbank persistiert.</w:t>
+            </w:r>
+            <w:bookmarkStart w:id="0" w:name="_GoBack"/>
+            <w:bookmarkEnd w:id="0"/>
+          </w:p>
+        </w:tc>
+      </w:tr>
+      <w:tr>
+        <w:trPr>
+          <w:cnfStyle w:val="000000100000" w:firstRow="0" w:lastRow="0" w:firstColumn="0" w:lastColumn="0" w:oddVBand="0" w:evenVBand="0" w:oddHBand="1" w:evenHBand="0" w:firstRowFirstColumn="0" w:firstRowLastColumn="0" w:lastRowFirstColumn="0" w:lastRowLastColumn="0"/>
+        </w:trPr>
+        <w:tc>
+          <w:tcPr>
+            <w:cnfStyle w:val="001000000000" w:firstRow="0" w:lastRow="0" w:firstColumn="1" w:lastColumn="0" w:oddVBand="0" w:evenVBand="0" w:oddHBand="0" w:evenHBand="0" w:firstRowFirstColumn="0" w:firstRowLastColumn="0" w:lastRowFirstColumn="0" w:lastRowLastColumn="0"/>
+            <w:tcW w:w="2837" w:type="dxa"/>
+          </w:tcPr>
+          <w:p>
+            <w:r>
+              <w:t>Ablauf</w:t>
+            </w:r>
+          </w:p>
+        </w:tc>
+        <w:tc>
+          <w:tcPr>
+            <w:tcW w:w="6042" w:type="dxa"/>
+            <w:gridSpan w:val="3"/>
+          </w:tcPr>
+          <w:p>
+            <w:pPr>
+              <w:pStyle w:val="Listenabsatz"/>
+              <w:numPr>
+                <w:ilvl w:val="0"/>
+                <w:numId w:val="37"/>
+              </w:numPr>
+              <w:cnfStyle w:val="000000100000" w:firstRow="0" w:lastRow="0" w:firstColumn="0" w:lastColumn="0" w:oddVBand="0" w:evenVBand="0" w:oddHBand="1" w:evenHBand="0" w:firstRowFirstColumn="0" w:firstRowLastColumn="0" w:lastRowFirstColumn="0" w:lastRowLastColumn="0"/>
+            </w:pPr>
+            <w:r>
+              <w:t>Akteur ruft die Import URL auf</w:t>
+            </w:r>
+          </w:p>
+          <w:p>
+            <w:pPr>
+              <w:pStyle w:val="Listenabsatz"/>
+              <w:numPr>
+                <w:ilvl w:val="0"/>
+                <w:numId w:val="37"/>
+              </w:numPr>
+              <w:cnfStyle w:val="000000100000" w:firstRow="0" w:lastRow="0" w:firstColumn="0" w:lastColumn="0" w:oddVBand="0" w:evenVBand="0" w:oddHBand="1" w:evenHBand="0" w:firstRowFirstColumn="0" w:firstRowLastColumn="0" w:lastRowFirstColumn="0" w:lastRowLastColumn="0"/>
+            </w:pPr>
+            <w:r>
+              <w:t>Login wird geprüft</w:t>
+            </w:r>
+          </w:p>
+          <w:p>
+            <w:pPr>
+              <w:pStyle w:val="Listenabsatz"/>
+              <w:numPr>
+                <w:ilvl w:val="0"/>
+                <w:numId w:val="37"/>
+              </w:numPr>
+              <w:cnfStyle w:val="000000100000" w:firstRow="0" w:lastRow="0" w:firstColumn="0" w:lastColumn="0" w:oddVBand="0" w:evenVBand="0" w:oddHBand="1" w:evenHBand="0" w:firstRowFirstColumn="0" w:firstRowLastColumn="0" w:lastRowFirstColumn="0" w:lastRowLastColumn="0"/>
+            </w:pPr>
+            <w:r>
+              <w:t>Dateiformat wird geprüft.</w:t>
+            </w:r>
+          </w:p>
+          <w:p>
+            <w:pPr>
+              <w:pStyle w:val="Listenabsatz"/>
+              <w:numPr>
+                <w:ilvl w:val="0"/>
+                <w:numId w:val="37"/>
+              </w:numPr>
+              <w:cnfStyle w:val="000000100000" w:firstRow="0" w:lastRow="0" w:firstColumn="0" w:lastColumn="0" w:oddVBand="0" w:evenVBand="0" w:oddHBand="1" w:evenHBand="0" w:firstRowFirstColumn="0" w:firstRowLastColumn="0" w:lastRowFirstColumn="0" w:lastRowLastColumn="0"/>
+            </w:pPr>
+            <w:r>
+              <w:t xml:space="preserve">Daten werden </w:t>
+            </w:r>
+            <w:proofErr w:type="spellStart"/>
+            <w:r>
+              <w:t>importiert</w:t>
+            </w:r>
+            <w:r>
+              <w:t>f</w:t>
+            </w:r>
+            <w:proofErr w:type="spellEnd"/>
+          </w:p>
+        </w:tc>
+      </w:tr>
+      <w:tr>
+        <w:tc>
+          <w:tcPr>
+            <w:cnfStyle w:val="001000000000" w:firstRow="0" w:lastRow="0" w:firstColumn="1" w:lastColumn="0" w:oddVBand="0" w:evenVBand="0" w:oddHBand="0" w:evenHBand="0" w:firstRowFirstColumn="0" w:firstRowLastColumn="0" w:lastRowFirstColumn="0" w:lastRowLastColumn="0"/>
+            <w:tcW w:w="2837" w:type="dxa"/>
+          </w:tcPr>
+          <w:p>
+            <w:r>
+              <w:t>Ansprechpartner</w:t>
+            </w:r>
+          </w:p>
+        </w:tc>
+        <w:tc>
+          <w:tcPr>
+            <w:tcW w:w="6042" w:type="dxa"/>
+            <w:gridSpan w:val="3"/>
+          </w:tcPr>
+          <w:p>
+            <w:pPr>
+              <w:cnfStyle w:val="000000000000" w:firstRow="0" w:lastRow="0" w:firstColumn="0" w:lastColumn="0" w:oddVBand="0" w:evenVBand="0" w:oddHBand="0" w:evenHBand="0" w:firstRowFirstColumn="0" w:firstRowLastColumn="0" w:lastRowFirstColumn="0" w:lastRowLastColumn="0"/>
+            </w:pPr>
+            <w:r>
+              <w:t>LFH</w:t>
+            </w:r>
+          </w:p>
+        </w:tc>
+      </w:tr>
+      <w:tr>
+        <w:trPr>
+          <w:cnfStyle w:val="000000100000" w:firstRow="0" w:lastRow="0" w:firstColumn="0" w:lastColumn="0" w:oddVBand="0" w:evenVBand="0" w:oddHBand="1" w:evenHBand="0" w:firstRowFirstColumn="0" w:firstRowLastColumn="0" w:lastRowFirstColumn="0" w:lastRowLastColumn="0"/>
+        </w:trPr>
+        <w:tc>
+          <w:tcPr>
+            <w:cnfStyle w:val="001000000000" w:firstRow="0" w:lastRow="0" w:firstColumn="1" w:lastColumn="0" w:oddVBand="0" w:evenVBand="0" w:oddHBand="0" w:evenHBand="0" w:firstRowFirstColumn="0" w:firstRowLastColumn="0" w:lastRowFirstColumn="0" w:lastRowLastColumn="0"/>
+            <w:tcW w:w="2837" w:type="dxa"/>
+          </w:tcPr>
+          <w:p>
+            <w:r>
+              <w:t>Risiko</w:t>
+            </w:r>
+          </w:p>
+        </w:tc>
+        <w:tc>
+          <w:tcPr>
+            <w:tcW w:w="6042" w:type="dxa"/>
+            <w:gridSpan w:val="3"/>
+          </w:tcPr>
+          <w:p>
+            <w:pPr>
+              <w:cnfStyle w:val="000000100000" w:firstRow="0" w:lastRow="0" w:firstColumn="0" w:lastColumn="0" w:oddVBand="0" w:evenVBand="0" w:oddHBand="1" w:evenHBand="0" w:firstRowFirstColumn="0" w:firstRowLastColumn="0" w:lastRowFirstColumn="0" w:lastRowLastColumn="0"/>
+            </w:pPr>
+          </w:p>
+        </w:tc>
+      </w:tr>
+      <w:tr>
+        <w:tc>
+          <w:tcPr>
+            <w:cnfStyle w:val="001000000000" w:firstRow="0" w:lastRow="0" w:firstColumn="1" w:lastColumn="0" w:oddVBand="0" w:evenVBand="0" w:oddHBand="0" w:evenHBand="0" w:firstRowFirstColumn="0" w:firstRowLastColumn="0" w:lastRowFirstColumn="0" w:lastRowLastColumn="0"/>
+            <w:tcW w:w="2837" w:type="dxa"/>
+          </w:tcPr>
+          <w:p>
+            <w:r>
+              <w:t>Verbindlichkeit, Priorität</w:t>
+            </w:r>
+          </w:p>
+        </w:tc>
+        <w:tc>
+          <w:tcPr>
+            <w:tcW w:w="6042" w:type="dxa"/>
+            <w:gridSpan w:val="3"/>
+          </w:tcPr>
+          <w:p>
+            <w:pPr>
+              <w:cnfStyle w:val="000000000000" w:firstRow="0" w:lastRow="0" w:firstColumn="0" w:lastColumn="0" w:oddVBand="0" w:evenVBand="0" w:oddHBand="0" w:evenHBand="0" w:firstRowFirstColumn="0" w:firstRowLastColumn="0" w:lastRowFirstColumn="0" w:lastRowLastColumn="0"/>
+            </w:pPr>
+            <w:r>
+              <w:t>Verzichtbar, Mittlere Priorität</w:t>
+            </w:r>
+          </w:p>
+        </w:tc>
+      </w:tr>
+      <w:tr>
+        <w:trPr>
+          <w:cnfStyle w:val="000000100000" w:firstRow="0" w:lastRow="0" w:firstColumn="0" w:lastColumn="0" w:oddVBand="0" w:evenVBand="0" w:oddHBand="1" w:evenHBand="0" w:firstRowFirstColumn="0" w:firstRowLastColumn="0" w:lastRowFirstColumn="0" w:lastRowLastColumn="0"/>
+        </w:trPr>
+        <w:tc>
+          <w:tcPr>
+            <w:cnfStyle w:val="001000000000" w:firstRow="0" w:lastRow="0" w:firstColumn="1" w:lastColumn="0" w:oddVBand="0" w:evenVBand="0" w:oddHBand="0" w:evenHBand="0" w:firstRowFirstColumn="0" w:firstRowLastColumn="0" w:lastRowFirstColumn="0" w:lastRowLastColumn="0"/>
+            <w:tcW w:w="2837" w:type="dxa"/>
+          </w:tcPr>
+          <w:p>
+            <w:r>
+              <w:t>Aufwand</w:t>
+            </w:r>
+          </w:p>
+        </w:tc>
+        <w:tc>
+          <w:tcPr>
+            <w:tcW w:w="6042" w:type="dxa"/>
+            <w:gridSpan w:val="3"/>
+          </w:tcPr>
+          <w:p>
+            <w:pPr>
+              <w:cnfStyle w:val="000000100000" w:firstRow="0" w:lastRow="0" w:firstColumn="0" w:lastColumn="0" w:oddVBand="0" w:evenVBand="0" w:oddHBand="1" w:evenHBand="0" w:firstRowFirstColumn="0" w:firstRowLastColumn="0" w:lastRowFirstColumn="0" w:lastRowLastColumn="0"/>
+            </w:pPr>
+            <w:r>
+              <w:t>16</w:t>
+            </w:r>
+            <w:r>
+              <w:t xml:space="preserve"> Std.</w:t>
+            </w:r>
+          </w:p>
+        </w:tc>
+      </w:tr>
+      <w:tr>
+        <w:tc>
+          <w:tcPr>
+            <w:cnfStyle w:val="001000000000" w:firstRow="0" w:lastRow="0" w:firstColumn="1" w:lastColumn="0" w:oddVBand="0" w:evenVBand="0" w:oddHBand="0" w:evenHBand="0" w:firstRowFirstColumn="0" w:firstRowLastColumn="0" w:lastRowFirstColumn="0" w:lastRowLastColumn="0"/>
+            <w:tcW w:w="2837" w:type="dxa"/>
+          </w:tcPr>
+          <w:p>
+            <w:r>
+              <w:t>Stabilität</w:t>
+            </w:r>
+          </w:p>
+        </w:tc>
+        <w:tc>
+          <w:tcPr>
+            <w:tcW w:w="6042" w:type="dxa"/>
+            <w:gridSpan w:val="3"/>
+          </w:tcPr>
+          <w:p>
+            <w:pPr>
+              <w:cnfStyle w:val="000000000000" w:firstRow="0" w:lastRow="0" w:firstColumn="0" w:lastColumn="0" w:oddVBand="0" w:evenVBand="0" w:oddHBand="0" w:evenHBand="0" w:firstRowFirstColumn="0" w:firstRowLastColumn="0" w:lastRowFirstColumn="0" w:lastRowLastColumn="0"/>
+            </w:pPr>
+            <w:r>
+              <w:t>Stabil</w:t>
+            </w:r>
+          </w:p>
+        </w:tc>
+      </w:tr>
+      <w:tr>
+        <w:trPr>
+          <w:cnfStyle w:val="000000100000" w:firstRow="0" w:lastRow="0" w:firstColumn="0" w:lastColumn="0" w:oddVBand="0" w:evenVBand="0" w:oddHBand="1" w:evenHBand="0" w:firstRowFirstColumn="0" w:firstRowLastColumn="0" w:lastRowFirstColumn="0" w:lastRowLastColumn="0"/>
+        </w:trPr>
+        <w:tc>
+          <w:tcPr>
+            <w:cnfStyle w:val="001000000000" w:firstRow="0" w:lastRow="0" w:firstColumn="1" w:lastColumn="0" w:oddVBand="0" w:evenVBand="0" w:oddHBand="0" w:evenHBand="0" w:firstRowFirstColumn="0" w:firstRowLastColumn="0" w:lastRowFirstColumn="0" w:lastRowLastColumn="0"/>
+            <w:tcW w:w="2837" w:type="dxa"/>
+          </w:tcPr>
+          <w:p>
+            <w:r>
+              <w:t>Zeitpunkt, Dringlichkeit</w:t>
+            </w:r>
+          </w:p>
+        </w:tc>
+        <w:tc>
+          <w:tcPr>
+            <w:tcW w:w="6042" w:type="dxa"/>
+            <w:gridSpan w:val="3"/>
+          </w:tcPr>
+          <w:p>
+            <w:pPr>
+              <w:cnfStyle w:val="000000100000" w:firstRow="0" w:lastRow="0" w:firstColumn="0" w:lastColumn="0" w:oddVBand="0" w:evenVBand="0" w:oddHBand="1" w:evenHBand="0" w:firstRowFirstColumn="0" w:firstRowLastColumn="0" w:lastRowFirstColumn="0" w:lastRowLastColumn="0"/>
+            </w:pPr>
+            <w:r>
+              <w:t>Release 1.0</w:t>
+            </w:r>
+          </w:p>
+        </w:tc>
+      </w:tr>
+      <w:tr>
+        <w:tc>
+          <w:tcPr>
+            <w:cnfStyle w:val="001000000000" w:firstRow="0" w:lastRow="0" w:firstColumn="1" w:lastColumn="0" w:oddVBand="0" w:evenVBand="0" w:oddHBand="0" w:evenHBand="0" w:firstRowFirstColumn="0" w:firstRowLastColumn="0" w:lastRowFirstColumn="0" w:lastRowLastColumn="0"/>
+            <w:tcW w:w="2837" w:type="dxa"/>
+          </w:tcPr>
+          <w:p>
+            <w:r>
+              <w:t>Änderungen</w:t>
+            </w:r>
+          </w:p>
+        </w:tc>
+        <w:tc>
+          <w:tcPr>
+            <w:tcW w:w="916" w:type="dxa"/>
+          </w:tcPr>
+          <w:p>
+            <w:pPr>
+              <w:cnfStyle w:val="000000000000" w:firstRow="0" w:lastRow="0" w:firstColumn="0" w:lastColumn="0" w:oddVBand="0" w:evenVBand="0" w:oddHBand="0" w:evenHBand="0" w:firstRowFirstColumn="0" w:firstRowLastColumn="0" w:lastRowFirstColumn="0" w:lastRowLastColumn="0"/>
+            </w:pPr>
+            <w:proofErr w:type="spellStart"/>
+            <w:r>
+              <w:t>Mitarb</w:t>
+            </w:r>
+            <w:proofErr w:type="spellEnd"/>
+            <w:r>
+              <w:t>.</w:t>
+            </w:r>
+          </w:p>
+        </w:tc>
+        <w:tc>
+          <w:tcPr>
+            <w:tcW w:w="1402" w:type="dxa"/>
+          </w:tcPr>
+          <w:p>
+            <w:pPr>
+              <w:cnfStyle w:val="000000000000" w:firstRow="0" w:lastRow="0" w:firstColumn="0" w:lastColumn="0" w:oddVBand="0" w:evenVBand="0" w:oddHBand="0" w:evenHBand="0" w:firstRowFirstColumn="0" w:firstRowLastColumn="0" w:lastRowFirstColumn="0" w:lastRowLastColumn="0"/>
+            </w:pPr>
+            <w:r>
+              <w:t>Status</w:t>
+            </w:r>
+          </w:p>
+        </w:tc>
+        <w:tc>
+          <w:tcPr>
+            <w:tcW w:w="3724" w:type="dxa"/>
+          </w:tcPr>
+          <w:p>
+            <w:pPr>
+              <w:cnfStyle w:val="000000000000" w:firstRow="0" w:lastRow="0" w:firstColumn="0" w:lastColumn="0" w:oddVBand="0" w:evenVBand="0" w:oddHBand="0" w:evenHBand="0" w:firstRowFirstColumn="0" w:firstRowLastColumn="0" w:lastRowFirstColumn="0" w:lastRowLastColumn="0"/>
+            </w:pPr>
+            <w:r>
+              <w:t>Kommentar</w:t>
+            </w:r>
+          </w:p>
+        </w:tc>
+      </w:tr>
+      <w:tr>
+        <w:trPr>
+          <w:cnfStyle w:val="000000100000" w:firstRow="0" w:lastRow="0" w:firstColumn="0" w:lastColumn="0" w:oddVBand="0" w:evenVBand="0" w:oddHBand="1" w:evenHBand="0" w:firstRowFirstColumn="0" w:firstRowLastColumn="0" w:lastRowFirstColumn="0" w:lastRowLastColumn="0"/>
+        </w:trPr>
+        <w:tc>
+          <w:tcPr>
+            <w:cnfStyle w:val="001000000000" w:firstRow="0" w:lastRow="0" w:firstColumn="1" w:lastColumn="0" w:oddVBand="0" w:evenVBand="0" w:oddHBand="0" w:evenHBand="0" w:firstRowFirstColumn="0" w:firstRowLastColumn="0" w:lastRowFirstColumn="0" w:lastRowLastColumn="0"/>
+            <w:tcW w:w="2837" w:type="dxa"/>
+          </w:tcPr>
+          <w:p>
+            <w:r>
+              <w:t>14.11.2013</w:t>
+            </w:r>
+          </w:p>
+        </w:tc>
+        <w:tc>
+          <w:tcPr>
+            <w:tcW w:w="916" w:type="dxa"/>
+          </w:tcPr>
+          <w:p>
+            <w:pPr>
+              <w:cnfStyle w:val="000000100000" w:firstRow="0" w:lastRow="0" w:firstColumn="0" w:lastColumn="0" w:oddVBand="0" w:evenVBand="0" w:oddHBand="1" w:evenHBand="0" w:firstRowFirstColumn="0" w:firstRowLastColumn="0" w:lastRowFirstColumn="0" w:lastRowLastColumn="0"/>
+            </w:pPr>
+            <w:r>
+              <w:t>BOE</w:t>
+            </w:r>
+          </w:p>
+        </w:tc>
+        <w:tc>
+          <w:tcPr>
+            <w:tcW w:w="1402" w:type="dxa"/>
+          </w:tcPr>
+          <w:p>
+            <w:pPr>
+              <w:cnfStyle w:val="000000100000" w:firstRow="0" w:lastRow="0" w:firstColumn="0" w:lastColumn="0" w:oddVBand="0" w:evenVBand="0" w:oddHBand="1" w:evenHBand="0" w:firstRowFirstColumn="0" w:firstRowLastColumn="0" w:lastRowFirstColumn="0" w:lastRowLastColumn="0"/>
+            </w:pPr>
+            <w:r>
+              <w:t>Entwurf</w:t>
+            </w:r>
+          </w:p>
+        </w:tc>
+        <w:tc>
+          <w:tcPr>
+            <w:tcW w:w="3724" w:type="dxa"/>
+          </w:tcPr>
+          <w:p>
+            <w:pPr>
+              <w:cnfStyle w:val="000000100000" w:firstRow="0" w:lastRow="0" w:firstColumn="0" w:lastColumn="0" w:oddVBand="0" w:evenVBand="0" w:oddHBand="1" w:evenHBand="0" w:firstRowFirstColumn="0" w:firstRowLastColumn="0" w:lastRowFirstColumn="0" w:lastRowLastColumn="0"/>
+            </w:pPr>
+            <w:r>
+              <w:t>Erster Entwurf</w:t>
+            </w:r>
+          </w:p>
+        </w:tc>
+      </w:tr>
+    </w:tbl>
+    <w:p>
+      <w:pPr>
+        <w:pStyle w:val="berschrift2"/>
+      </w:pPr>
+      <w:r>
+        <w:t>Produkte exportieren</w:t>
+      </w:r>
+    </w:p>
+    <w:tbl>
+      <w:tblPr>
+        <w:tblStyle w:val="Listentabelle2Akzent1"/>
+        <w:tblW w:w="0" w:type="auto"/>
+        <w:tblLook w:val="04A0" w:firstRow="1" w:lastRow="0" w:firstColumn="1" w:lastColumn="0" w:noHBand="0" w:noVBand="1"/>
+      </w:tblPr>
+      <w:tblGrid>
+        <w:gridCol w:w="2837"/>
+        <w:gridCol w:w="916"/>
+        <w:gridCol w:w="1402"/>
+        <w:gridCol w:w="3724"/>
+      </w:tblGrid>
+      <w:tr>
+        <w:trPr>
+          <w:cnfStyle w:val="100000000000" w:firstRow="1" w:lastRow="0" w:firstColumn="0" w:lastColumn="0" w:oddVBand="0" w:evenVBand="0" w:oddHBand="0" w:evenHBand="0" w:firstRowFirstColumn="0" w:firstRowLastColumn="0" w:lastRowFirstColumn="0" w:lastRowLastColumn="0"/>
+        </w:trPr>
+        <w:tc>
+          <w:tcPr>
+            <w:cnfStyle w:val="001000000000" w:firstRow="0" w:lastRow="0" w:firstColumn="1" w:lastColumn="0" w:oddVBand="0" w:evenVBand="0" w:oddHBand="0" w:evenHBand="0" w:firstRowFirstColumn="0" w:firstRowLastColumn="0" w:lastRowFirstColumn="0" w:lastRowLastColumn="0"/>
+            <w:tcW w:w="8879" w:type="dxa"/>
+            <w:gridSpan w:val="4"/>
+          </w:tcPr>
+          <w:p>
+            <w:r>
+              <w:t>Beschreibung Systemanwendungsfall</w:t>
+            </w:r>
+          </w:p>
+        </w:tc>
+      </w:tr>
+      <w:tr>
+        <w:trPr>
+          <w:cnfStyle w:val="000000100000" w:firstRow="0" w:lastRow="0" w:firstColumn="0" w:lastColumn="0" w:oddVBand="0" w:evenVBand="0" w:oddHBand="1" w:evenHBand="0" w:firstRowFirstColumn="0" w:firstRowLastColumn="0" w:lastRowFirstColumn="0" w:lastRowLastColumn="0"/>
+        </w:trPr>
+        <w:tc>
+          <w:tcPr>
+            <w:cnfStyle w:val="001000000000" w:firstRow="0" w:lastRow="0" w:firstColumn="1" w:lastColumn="0" w:oddVBand="0" w:evenVBand="0" w:oddHBand="0" w:evenHBand="0" w:firstRowFirstColumn="0" w:firstRowLastColumn="0" w:lastRowFirstColumn="0" w:lastRowLastColumn="0"/>
+            <w:tcW w:w="2837" w:type="dxa"/>
+          </w:tcPr>
+          <w:p>
+            <w:r>
+              <w:t>Name</w:t>
+            </w:r>
+          </w:p>
+        </w:tc>
+        <w:tc>
+          <w:tcPr>
+            <w:tcW w:w="6042" w:type="dxa"/>
+            <w:gridSpan w:val="3"/>
+          </w:tcPr>
+          <w:p>
+            <w:pPr>
+              <w:cnfStyle w:val="000000100000" w:firstRow="0" w:lastRow="0" w:firstColumn="0" w:lastColumn="0" w:oddVBand="0" w:evenVBand="0" w:oddHBand="1" w:evenHBand="0" w:firstRowFirstColumn="0" w:firstRowLastColumn="0" w:lastRowFirstColumn="0" w:lastRowLastColumn="0"/>
+            </w:pPr>
+            <w:r>
+              <w:t xml:space="preserve">Produkte </w:t>
+            </w:r>
+            <w:r>
+              <w:t>exportieren</w:t>
+            </w:r>
+          </w:p>
+        </w:tc>
+      </w:tr>
+      <w:tr>
+        <w:tc>
+          <w:tcPr>
+            <w:cnfStyle w:val="001000000000" w:firstRow="0" w:lastRow="0" w:firstColumn="1" w:lastColumn="0" w:oddVBand="0" w:evenVBand="0" w:oddHBand="0" w:evenHBand="0" w:firstRowFirstColumn="0" w:firstRowLastColumn="0" w:lastRowFirstColumn="0" w:lastRowLastColumn="0"/>
+            <w:tcW w:w="2837" w:type="dxa"/>
+          </w:tcPr>
+          <w:p>
+            <w:r>
+              <w:t>Kurzbeschreibung</w:t>
+            </w:r>
+          </w:p>
+        </w:tc>
+        <w:tc>
+          <w:tcPr>
+            <w:tcW w:w="6042" w:type="dxa"/>
+            <w:gridSpan w:val="3"/>
+          </w:tcPr>
+          <w:p>
+            <w:pPr>
+              <w:cnfStyle w:val="000000000000" w:firstRow="0" w:lastRow="0" w:firstColumn="0" w:lastColumn="0" w:oddVBand="0" w:evenVBand="0" w:oddHBand="0" w:evenHBand="0" w:firstRowFirstColumn="0" w:firstRowLastColumn="0" w:lastRowFirstColumn="0" w:lastRowLastColumn="0"/>
+            </w:pPr>
+            <w:r>
+              <w:t xml:space="preserve">Der Akteur </w:t>
+            </w:r>
+            <w:r>
+              <w:t>exportieren</w:t>
+            </w:r>
+            <w:r>
+              <w:t xml:space="preserve"> </w:t>
+            </w:r>
+            <w:r>
+              <w:t>Produkte über eine Schnittstelle.</w:t>
+            </w:r>
+          </w:p>
+        </w:tc>
+      </w:tr>
+      <w:tr>
+        <w:trPr>
+          <w:cnfStyle w:val="000000100000" w:firstRow="0" w:lastRow="0" w:firstColumn="0" w:lastColumn="0" w:oddVBand="0" w:evenVBand="0" w:oddHBand="1" w:evenHBand="0" w:firstRowFirstColumn="0" w:firstRowLastColumn="0" w:lastRowFirstColumn="0" w:lastRowLastColumn="0"/>
+        </w:trPr>
+        <w:tc>
+          <w:tcPr>
+            <w:cnfStyle w:val="001000000000" w:firstRow="0" w:lastRow="0" w:firstColumn="1" w:lastColumn="0" w:oddVBand="0" w:evenVBand="0" w:oddHBand="0" w:evenHBand="0" w:firstRowFirstColumn="0" w:firstRowLastColumn="0" w:lastRowFirstColumn="0" w:lastRowLastColumn="0"/>
+            <w:tcW w:w="2837" w:type="dxa"/>
+          </w:tcPr>
+          <w:p>
+            <w:r>
+              <w:t>Akteur</w:t>
+            </w:r>
+          </w:p>
+        </w:tc>
+        <w:tc>
+          <w:tcPr>
+            <w:tcW w:w="6042" w:type="dxa"/>
+            <w:gridSpan w:val="3"/>
+          </w:tcPr>
+          <w:p>
+            <w:pPr>
+              <w:cnfStyle w:val="000000100000" w:firstRow="0" w:lastRow="0" w:firstColumn="0" w:lastColumn="0" w:oddVBand="0" w:evenVBand="0" w:oddHBand="1" w:evenHBand="0" w:firstRowFirstColumn="0" w:firstRowLastColumn="0" w:lastRowFirstColumn="0" w:lastRowLastColumn="0"/>
+            </w:pPr>
+            <w:r>
+              <w:t>MAVE System</w:t>
+            </w:r>
+          </w:p>
+        </w:tc>
+      </w:tr>
+      <w:tr>
+        <w:tc>
+          <w:tcPr>
+            <w:cnfStyle w:val="001000000000" w:firstRow="0" w:lastRow="0" w:firstColumn="1" w:lastColumn="0" w:oddVBand="0" w:evenVBand="0" w:oddHBand="0" w:evenHBand="0" w:firstRowFirstColumn="0" w:firstRowLastColumn="0" w:lastRowFirstColumn="0" w:lastRowLastColumn="0"/>
+            <w:tcW w:w="2837" w:type="dxa"/>
+          </w:tcPr>
+          <w:p>
+            <w:r>
+              <w:t>Auslöser</w:t>
+            </w:r>
+          </w:p>
+        </w:tc>
+        <w:tc>
+          <w:tcPr>
+            <w:tcW w:w="6042" w:type="dxa"/>
+            <w:gridSpan w:val="3"/>
+          </w:tcPr>
+          <w:p>
+            <w:pPr>
+              <w:cnfStyle w:val="000000000000" w:firstRow="0" w:lastRow="0" w:firstColumn="0" w:lastColumn="0" w:oddVBand="0" w:evenVBand="0" w:oddHBand="0" w:evenHBand="0" w:firstRowFirstColumn="0" w:firstRowLastColumn="0" w:lastRowFirstColumn="0" w:lastRowLastColumn="0"/>
+            </w:pPr>
+            <w:r>
+              <w:t xml:space="preserve">Der Akteur will Produkte über eine Schnittstelle </w:t>
+            </w:r>
+            <w:r>
+              <w:t>exportieren</w:t>
+            </w:r>
+            <w:r>
+              <w:t>.</w:t>
+            </w:r>
+          </w:p>
+        </w:tc>
+      </w:tr>
+      <w:tr>
+        <w:trPr>
+          <w:cnfStyle w:val="000000100000" w:firstRow="0" w:lastRow="0" w:firstColumn="0" w:lastColumn="0" w:oddVBand="0" w:evenVBand="0" w:oddHBand="1" w:evenHBand="0" w:firstRowFirstColumn="0" w:firstRowLastColumn="0" w:lastRowFirstColumn="0" w:lastRowLastColumn="0"/>
+        </w:trPr>
+        <w:tc>
+          <w:tcPr>
+            <w:cnfStyle w:val="001000000000" w:firstRow="0" w:lastRow="0" w:firstColumn="1" w:lastColumn="0" w:oddVBand="0" w:evenVBand="0" w:oddHBand="0" w:evenHBand="0" w:firstRowFirstColumn="0" w:firstRowLastColumn="0" w:lastRowFirstColumn="0" w:lastRowLastColumn="0"/>
+            <w:tcW w:w="2837" w:type="dxa"/>
+          </w:tcPr>
+          <w:p>
+            <w:r>
+              <w:t>Vorbedingungen</w:t>
+            </w:r>
+          </w:p>
+        </w:tc>
+        <w:tc>
+          <w:tcPr>
+            <w:tcW w:w="6042" w:type="dxa"/>
+            <w:gridSpan w:val="3"/>
+          </w:tcPr>
+          <w:p>
+            <w:pPr>
+              <w:pStyle w:val="Listenabsatz"/>
+              <w:numPr>
+                <w:ilvl w:val="0"/>
+                <w:numId w:val="23"/>
+              </w:numPr>
+              <w:cnfStyle w:val="000000100000" w:firstRow="0" w:lastRow="0" w:firstColumn="0" w:lastColumn="0" w:oddVBand="0" w:evenVBand="0" w:oddHBand="1" w:evenHBand="0" w:firstRowFirstColumn="0" w:firstRowLastColumn="0" w:lastRowFirstColumn="0" w:lastRowLastColumn="0"/>
+            </w:pPr>
+            <w:r>
+              <w:t>Das System ist erreichbar</w:t>
+            </w:r>
+          </w:p>
+        </w:tc>
+      </w:tr>
+      <w:tr>
+        <w:tc>
+          <w:tcPr>
+            <w:cnfStyle w:val="001000000000" w:firstRow="0" w:lastRow="0" w:firstColumn="1" w:lastColumn="0" w:oddVBand="0" w:evenVBand="0" w:oddHBand="0" w:evenHBand="0" w:firstRowFirstColumn="0" w:firstRowLastColumn="0" w:lastRowFirstColumn="0" w:lastRowLastColumn="0"/>
+            <w:tcW w:w="2837" w:type="dxa"/>
+          </w:tcPr>
+          <w:p>
+            <w:r>
+              <w:t>Eingehende Informationen</w:t>
+            </w:r>
+          </w:p>
+        </w:tc>
+        <w:tc>
+          <w:tcPr>
+            <w:tcW w:w="6042" w:type="dxa"/>
+            <w:gridSpan w:val="3"/>
+          </w:tcPr>
+          <w:p>
+            <w:pPr>
+              <w:cnfStyle w:val="000000000000" w:firstRow="0" w:lastRow="0" w:firstColumn="0" w:lastColumn="0" w:oddVBand="0" w:evenVBand="0" w:oddHBand="0" w:evenHBand="0" w:firstRowFirstColumn="0" w:firstRowLastColumn="0" w:lastRowFirstColumn="0" w:lastRowLastColumn="0"/>
+            </w:pPr>
+            <w:r>
+              <w:t>Produkt-Daten, Request-Type, Login-Information</w:t>
+            </w:r>
+          </w:p>
+        </w:tc>
+      </w:tr>
+      <w:tr>
+        <w:trPr>
+          <w:cnfStyle w:val="000000100000" w:firstRow="0" w:lastRow="0" w:firstColumn="0" w:lastColumn="0" w:oddVBand="0" w:evenVBand="0" w:oddHBand="1" w:evenHBand="0" w:firstRowFirstColumn="0" w:firstRowLastColumn="0" w:lastRowFirstColumn="0" w:lastRowLastColumn="0"/>
+        </w:trPr>
+        <w:tc>
+          <w:tcPr>
+            <w:cnfStyle w:val="001000000000" w:firstRow="0" w:lastRow="0" w:firstColumn="1" w:lastColumn="0" w:oddVBand="0" w:evenVBand="0" w:oddHBand="0" w:evenHBand="0" w:firstRowFirstColumn="0" w:firstRowLastColumn="0" w:lastRowFirstColumn="0" w:lastRowLastColumn="0"/>
+            <w:tcW w:w="2837" w:type="dxa"/>
+          </w:tcPr>
+          <w:p>
+            <w:r>
+              <w:t>Ergebnis</w:t>
+            </w:r>
+          </w:p>
+        </w:tc>
+        <w:tc>
+          <w:tcPr>
+            <w:tcW w:w="6042" w:type="dxa"/>
+            <w:gridSpan w:val="3"/>
+          </w:tcPr>
+          <w:p>
+            <w:pPr>
+              <w:cnfStyle w:val="000000100000" w:firstRow="0" w:lastRow="0" w:firstColumn="0" w:lastColumn="0" w:oddVBand="0" w:evenVBand="0" w:oddHBand="1" w:evenHBand="0" w:firstRowFirstColumn="0" w:firstRowLastColumn="0" w:lastRowFirstColumn="0" w:lastRowLastColumn="0"/>
+            </w:pPr>
+            <w:r>
+              <w:t xml:space="preserve">Die Produkte wurden </w:t>
+            </w:r>
+            <w:r>
+              <w:t>an MAVE übergeben</w:t>
+            </w:r>
+            <w:r>
+              <w:t>.</w:t>
+            </w:r>
+          </w:p>
+        </w:tc>
+      </w:tr>
+      <w:tr>
+        <w:tc>
+          <w:tcPr>
+            <w:cnfStyle w:val="001000000000" w:firstRow="0" w:lastRow="0" w:firstColumn="1" w:lastColumn="0" w:oddVBand="0" w:evenVBand="0" w:oddHBand="0" w:evenHBand="0" w:firstRowFirstColumn="0" w:firstRowLastColumn="0" w:lastRowFirstColumn="0" w:lastRowLastColumn="0"/>
+            <w:tcW w:w="2837" w:type="dxa"/>
+          </w:tcPr>
+          <w:p>
+            <w:r>
+              <w:t>Nachbedingung</w:t>
+            </w:r>
+          </w:p>
+        </w:tc>
+        <w:tc>
+          <w:tcPr>
+            <w:tcW w:w="6042" w:type="dxa"/>
+            <w:gridSpan w:val="3"/>
+          </w:tcPr>
+          <w:p>
+            <w:pPr>
+              <w:pStyle w:val="Listenabsatz"/>
+              <w:numPr>
+                <w:ilvl w:val="0"/>
+                <w:numId w:val="23"/>
+              </w:numPr>
+              <w:cnfStyle w:val="000000000000" w:firstRow="0" w:lastRow="0" w:firstColumn="0" w:lastColumn="0" w:oddVBand="0" w:evenVBand="0" w:oddHBand="0" w:evenHBand="0" w:firstRowFirstColumn="0" w:firstRowLastColumn="0" w:lastRowFirstColumn="0" w:lastRowLastColumn="0"/>
+            </w:pPr>
+            <w:r>
+              <w:t>MAVE hat die Produkte erhalten</w:t>
+            </w:r>
+            <w:r>
+              <w:t>.</w:t>
+            </w:r>
+          </w:p>
+        </w:tc>
+      </w:tr>
+      <w:tr>
+        <w:trPr>
+          <w:cnfStyle w:val="000000100000" w:firstRow="0" w:lastRow="0" w:firstColumn="0" w:lastColumn="0" w:oddVBand="0" w:evenVBand="0" w:oddHBand="1" w:evenHBand="0" w:firstRowFirstColumn="0" w:firstRowLastColumn="0" w:lastRowFirstColumn="0" w:lastRowLastColumn="0"/>
+        </w:trPr>
+        <w:tc>
+          <w:tcPr>
+            <w:cnfStyle w:val="001000000000" w:firstRow="0" w:lastRow="0" w:firstColumn="1" w:lastColumn="0" w:oddVBand="0" w:evenVBand="0" w:oddHBand="0" w:evenHBand="0" w:firstRowFirstColumn="0" w:firstRowLastColumn="0" w:lastRowFirstColumn="0" w:lastRowLastColumn="0"/>
+            <w:tcW w:w="2837" w:type="dxa"/>
+          </w:tcPr>
+          <w:p>
+            <w:r>
+              <w:t>Ablauf</w:t>
+            </w:r>
+          </w:p>
+        </w:tc>
+        <w:tc>
+          <w:tcPr>
+            <w:tcW w:w="6042" w:type="dxa"/>
+            <w:gridSpan w:val="3"/>
+          </w:tcPr>
+          <w:p>
+            <w:pPr>
+              <w:pStyle w:val="Listenabsatz"/>
+              <w:numPr>
+                <w:ilvl w:val="0"/>
+                <w:numId w:val="38"/>
+              </w:numPr>
+              <w:cnfStyle w:val="000000100000" w:firstRow="0" w:lastRow="0" w:firstColumn="0" w:lastColumn="0" w:oddVBand="0" w:evenVBand="0" w:oddHBand="1" w:evenHBand="0" w:firstRowFirstColumn="0" w:firstRowLastColumn="0" w:lastRowFirstColumn="0" w:lastRowLastColumn="0"/>
+            </w:pPr>
+            <w:r>
+              <w:t xml:space="preserve">Akteur ruft die </w:t>
+            </w:r>
+            <w:r>
+              <w:t>Export</w:t>
+            </w:r>
+            <w:r>
+              <w:t xml:space="preserve"> URL auf</w:t>
+            </w:r>
+          </w:p>
+          <w:p>
+            <w:pPr>
+              <w:pStyle w:val="Listenabsatz"/>
+              <w:numPr>
+                <w:ilvl w:val="0"/>
+                <w:numId w:val="38"/>
+              </w:numPr>
+              <w:cnfStyle w:val="000000100000" w:firstRow="0" w:lastRow="0" w:firstColumn="0" w:lastColumn="0" w:oddVBand="0" w:evenVBand="0" w:oddHBand="1" w:evenHBand="0" w:firstRowFirstColumn="0" w:firstRowLastColumn="0" w:lastRowFirstColumn="0" w:lastRowLastColumn="0"/>
+            </w:pPr>
+            <w:r>
+              <w:t>Login wird geprüft</w:t>
+            </w:r>
+          </w:p>
+          <w:p>
+            <w:pPr>
+              <w:pStyle w:val="Listenabsatz"/>
+              <w:numPr>
+                <w:ilvl w:val="0"/>
+                <w:numId w:val="38"/>
+              </w:numPr>
+              <w:cnfStyle w:val="000000100000" w:firstRow="0" w:lastRow="0" w:firstColumn="0" w:lastColumn="0" w:oddVBand="0" w:evenVBand="0" w:oddHBand="1" w:evenHBand="0" w:firstRowFirstColumn="0" w:firstRowLastColumn="0" w:lastRowFirstColumn="0" w:lastRowLastColumn="0"/>
+            </w:pPr>
+            <w:r>
+              <w:t>Daten werden gesucht</w:t>
+            </w:r>
+            <w:r>
+              <w:t>.</w:t>
+            </w:r>
+          </w:p>
+          <w:p>
+            <w:pPr>
+              <w:pStyle w:val="Listenabsatz"/>
+              <w:numPr>
+                <w:ilvl w:val="0"/>
+                <w:numId w:val="38"/>
+              </w:numPr>
+              <w:cnfStyle w:val="000000100000" w:firstRow="0" w:lastRow="0" w:firstColumn="0" w:lastColumn="0" w:oddVBand="0" w:evenVBand="0" w:oddHBand="1" w:evenHBand="0" w:firstRowFirstColumn="0" w:firstRowLastColumn="0" w:lastRowFirstColumn="0" w:lastRowLastColumn="0"/>
+            </w:pPr>
+            <w:r>
+              <w:t>Daten werden im gewünschten Format aufbereitet</w:t>
+            </w:r>
+          </w:p>
+        </w:tc>
+      </w:tr>
+      <w:tr>
+        <w:tc>
+          <w:tcPr>
+            <w:cnfStyle w:val="001000000000" w:firstRow="0" w:lastRow="0" w:firstColumn="1" w:lastColumn="0" w:oddVBand="0" w:evenVBand="0" w:oddHBand="0" w:evenHBand="0" w:firstRowFirstColumn="0" w:firstRowLastColumn="0" w:lastRowFirstColumn="0" w:lastRowLastColumn="0"/>
+            <w:tcW w:w="2837" w:type="dxa"/>
+          </w:tcPr>
+          <w:p>
+            <w:r>
+              <w:t>Ansprechpartner</w:t>
+            </w:r>
+          </w:p>
+        </w:tc>
+        <w:tc>
+          <w:tcPr>
+            <w:tcW w:w="6042" w:type="dxa"/>
+            <w:gridSpan w:val="3"/>
+          </w:tcPr>
+          <w:p>
+            <w:pPr>
+              <w:cnfStyle w:val="000000000000" w:firstRow="0" w:lastRow="0" w:firstColumn="0" w:lastColumn="0" w:oddVBand="0" w:evenVBand="0" w:oddHBand="0" w:evenHBand="0" w:firstRowFirstColumn="0" w:firstRowLastColumn="0" w:lastRowFirstColumn="0" w:lastRowLastColumn="0"/>
+            </w:pPr>
+            <w:r>
+              <w:t>LFH</w:t>
+            </w:r>
+          </w:p>
+        </w:tc>
+      </w:tr>
+      <w:tr>
+        <w:trPr>
+          <w:cnfStyle w:val="000000100000" w:firstRow="0" w:lastRow="0" w:firstColumn="0" w:lastColumn="0" w:oddVBand="0" w:evenVBand="0" w:oddHBand="1" w:evenHBand="0" w:firstRowFirstColumn="0" w:firstRowLastColumn="0" w:lastRowFirstColumn="0" w:lastRowLastColumn="0"/>
+        </w:trPr>
+        <w:tc>
+          <w:tcPr>
+            <w:cnfStyle w:val="001000000000" w:firstRow="0" w:lastRow="0" w:firstColumn="1" w:lastColumn="0" w:oddVBand="0" w:evenVBand="0" w:oddHBand="0" w:evenHBand="0" w:firstRowFirstColumn="0" w:firstRowLastColumn="0" w:lastRowFirstColumn="0" w:lastRowLastColumn="0"/>
+            <w:tcW w:w="2837" w:type="dxa"/>
+          </w:tcPr>
+          <w:p>
+            <w:r>
+              <w:t>Risiko</w:t>
+            </w:r>
+          </w:p>
+        </w:tc>
+        <w:tc>
+          <w:tcPr>
+            <w:tcW w:w="6042" w:type="dxa"/>
+            <w:gridSpan w:val="3"/>
+          </w:tcPr>
+          <w:p>
+            <w:pPr>
+              <w:cnfStyle w:val="000000100000" w:firstRow="0" w:lastRow="0" w:firstColumn="0" w:lastColumn="0" w:oddVBand="0" w:evenVBand="0" w:oddHBand="1" w:evenHBand="0" w:firstRowFirstColumn="0" w:firstRowLastColumn="0" w:lastRowFirstColumn="0" w:lastRowLastColumn="0"/>
+            </w:pPr>
+          </w:p>
+        </w:tc>
+      </w:tr>
+      <w:tr>
+        <w:tc>
+          <w:tcPr>
+            <w:cnfStyle w:val="001000000000" w:firstRow="0" w:lastRow="0" w:firstColumn="1" w:lastColumn="0" w:oddVBand="0" w:evenVBand="0" w:oddHBand="0" w:evenHBand="0" w:firstRowFirstColumn="0" w:firstRowLastColumn="0" w:lastRowFirstColumn="0" w:lastRowLastColumn="0"/>
+            <w:tcW w:w="2837" w:type="dxa"/>
+          </w:tcPr>
+          <w:p>
+            <w:r>
+              <w:t>Verbindlichkeit, Priorität</w:t>
+            </w:r>
+          </w:p>
+        </w:tc>
+        <w:tc>
+          <w:tcPr>
+            <w:tcW w:w="6042" w:type="dxa"/>
+            <w:gridSpan w:val="3"/>
+          </w:tcPr>
+          <w:p>
+            <w:pPr>
+              <w:cnfStyle w:val="000000000000" w:firstRow="0" w:lastRow="0" w:firstColumn="0" w:lastColumn="0" w:oddVBand="0" w:evenVBand="0" w:oddHBand="0" w:evenHBand="0" w:firstRowFirstColumn="0" w:firstRowLastColumn="0" w:lastRowFirstColumn="0" w:lastRowLastColumn="0"/>
+            </w:pPr>
+            <w:r>
+              <w:t>Verzichtbar, Mittlere Priorität</w:t>
+            </w:r>
+          </w:p>
+        </w:tc>
+      </w:tr>
+      <w:tr>
+        <w:trPr>
+          <w:cnfStyle w:val="000000100000" w:firstRow="0" w:lastRow="0" w:firstColumn="0" w:lastColumn="0" w:oddVBand="0" w:evenVBand="0" w:oddHBand="1" w:evenHBand="0" w:firstRowFirstColumn="0" w:firstRowLastColumn="0" w:lastRowFirstColumn="0" w:lastRowLastColumn="0"/>
+        </w:trPr>
+        <w:tc>
+          <w:tcPr>
+            <w:cnfStyle w:val="001000000000" w:firstRow="0" w:lastRow="0" w:firstColumn="1" w:lastColumn="0" w:oddVBand="0" w:evenVBand="0" w:oddHBand="0" w:evenHBand="0" w:firstRowFirstColumn="0" w:firstRowLastColumn="0" w:lastRowFirstColumn="0" w:lastRowLastColumn="0"/>
+            <w:tcW w:w="2837" w:type="dxa"/>
+          </w:tcPr>
+          <w:p>
+            <w:r>
+              <w:t>Aufwand</w:t>
+            </w:r>
+          </w:p>
+        </w:tc>
+        <w:tc>
+          <w:tcPr>
+            <w:tcW w:w="6042" w:type="dxa"/>
+            <w:gridSpan w:val="3"/>
+          </w:tcPr>
+          <w:p>
+            <w:pPr>
+              <w:cnfStyle w:val="000000100000" w:firstRow="0" w:lastRow="0" w:firstColumn="0" w:lastColumn="0" w:oddVBand="0" w:evenVBand="0" w:oddHBand="1" w:evenHBand="0" w:firstRowFirstColumn="0" w:firstRowLastColumn="0" w:lastRowFirstColumn="0" w:lastRowLastColumn="0"/>
+            </w:pPr>
+            <w:r>
+              <w:t>16 Std.</w:t>
+            </w:r>
+          </w:p>
+        </w:tc>
+      </w:tr>
+      <w:tr>
+        <w:tc>
+          <w:tcPr>
+            <w:cnfStyle w:val="001000000000" w:firstRow="0" w:lastRow="0" w:firstColumn="1" w:lastColumn="0" w:oddVBand="0" w:evenVBand="0" w:oddHBand="0" w:evenHBand="0" w:firstRowFirstColumn="0" w:firstRowLastColumn="0" w:lastRowFirstColumn="0" w:lastRowLastColumn="0"/>
+            <w:tcW w:w="2837" w:type="dxa"/>
+          </w:tcPr>
+          <w:p>
+            <w:r>
+              <w:t>Stabilität</w:t>
+            </w:r>
+          </w:p>
+        </w:tc>
+        <w:tc>
+          <w:tcPr>
+            <w:tcW w:w="6042" w:type="dxa"/>
+            <w:gridSpan w:val="3"/>
+          </w:tcPr>
+          <w:p>
+            <w:pPr>
+              <w:cnfStyle w:val="000000000000" w:firstRow="0" w:lastRow="0" w:firstColumn="0" w:lastColumn="0" w:oddVBand="0" w:evenVBand="0" w:oddHBand="0" w:evenHBand="0" w:firstRowFirstColumn="0" w:firstRowLastColumn="0" w:lastRowFirstColumn="0" w:lastRowLastColumn="0"/>
+            </w:pPr>
+            <w:r>
+              <w:t>Stabil</w:t>
+            </w:r>
+          </w:p>
+        </w:tc>
+      </w:tr>
+      <w:tr>
+        <w:trPr>
+          <w:cnfStyle w:val="000000100000" w:firstRow="0" w:lastRow="0" w:firstColumn="0" w:lastColumn="0" w:oddVBand="0" w:evenVBand="0" w:oddHBand="1" w:evenHBand="0" w:firstRowFirstColumn="0" w:firstRowLastColumn="0" w:lastRowFirstColumn="0" w:lastRowLastColumn="0"/>
+        </w:trPr>
+        <w:tc>
+          <w:tcPr>
+            <w:cnfStyle w:val="001000000000" w:firstRow="0" w:lastRow="0" w:firstColumn="1" w:lastColumn="0" w:oddVBand="0" w:evenVBand="0" w:oddHBand="0" w:evenHBand="0" w:firstRowFirstColumn="0" w:firstRowLastColumn="0" w:lastRowFirstColumn="0" w:lastRowLastColumn="0"/>
+            <w:tcW w:w="2837" w:type="dxa"/>
+          </w:tcPr>
+          <w:p>
+            <w:r>
+              <w:t>Zeitpunkt, Dringlichkeit</w:t>
+            </w:r>
+          </w:p>
+        </w:tc>
+        <w:tc>
+          <w:tcPr>
+            <w:tcW w:w="6042" w:type="dxa"/>
+            <w:gridSpan w:val="3"/>
+          </w:tcPr>
+          <w:p>
+            <w:pPr>
+              <w:cnfStyle w:val="000000100000" w:firstRow="0" w:lastRow="0" w:firstColumn="0" w:lastColumn="0" w:oddVBand="0" w:evenVBand="0" w:oddHBand="1" w:evenHBand="0" w:firstRowFirstColumn="0" w:firstRowLastColumn="0" w:lastRowFirstColumn="0" w:lastRowLastColumn="0"/>
+            </w:pPr>
+            <w:r>
+              <w:t>Release 1.0</w:t>
+            </w:r>
+          </w:p>
+        </w:tc>
+      </w:tr>
+      <w:tr>
+        <w:tc>
+          <w:tcPr>
+            <w:cnfStyle w:val="001000000000" w:firstRow="0" w:lastRow="0" w:firstColumn="1" w:lastColumn="0" w:oddVBand="0" w:evenVBand="0" w:oddHBand="0" w:evenHBand="0" w:firstRowFirstColumn="0" w:firstRowLastColumn="0" w:lastRowFirstColumn="0" w:lastRowLastColumn="0"/>
+            <w:tcW w:w="2837" w:type="dxa"/>
+          </w:tcPr>
+          <w:p>
+            <w:r>
+              <w:lastRenderedPageBreak/>
+              <w:t>Änderungen</w:t>
+            </w:r>
+          </w:p>
+        </w:tc>
+        <w:tc>
+          <w:tcPr>
+            <w:tcW w:w="916" w:type="dxa"/>
+          </w:tcPr>
+          <w:p>
+            <w:pPr>
+              <w:cnfStyle w:val="000000000000" w:firstRow="0" w:lastRow="0" w:firstColumn="0" w:lastColumn="0" w:oddVBand="0" w:evenVBand="0" w:oddHBand="0" w:evenHBand="0" w:firstRowFirstColumn="0" w:firstRowLastColumn="0" w:lastRowFirstColumn="0" w:lastRowLastColumn="0"/>
+            </w:pPr>
+            <w:proofErr w:type="spellStart"/>
+            <w:r>
+              <w:t>Mitarb</w:t>
+            </w:r>
+            <w:proofErr w:type="spellEnd"/>
+            <w:r>
+              <w:t>.</w:t>
+            </w:r>
+          </w:p>
+        </w:tc>
+        <w:tc>
+          <w:tcPr>
+            <w:tcW w:w="1402" w:type="dxa"/>
+          </w:tcPr>
+          <w:p>
+            <w:pPr>
+              <w:cnfStyle w:val="000000000000" w:firstRow="0" w:lastRow="0" w:firstColumn="0" w:lastColumn="0" w:oddVBand="0" w:evenVBand="0" w:oddHBand="0" w:evenHBand="0" w:firstRowFirstColumn="0" w:firstRowLastColumn="0" w:lastRowFirstColumn="0" w:lastRowLastColumn="0"/>
+            </w:pPr>
+            <w:r>
+              <w:t>Status</w:t>
+            </w:r>
+          </w:p>
+        </w:tc>
+        <w:tc>
+          <w:tcPr>
+            <w:tcW w:w="3724" w:type="dxa"/>
+          </w:tcPr>
+          <w:p>
+            <w:pPr>
+              <w:cnfStyle w:val="000000000000" w:firstRow="0" w:lastRow="0" w:firstColumn="0" w:lastColumn="0" w:oddVBand="0" w:evenVBand="0" w:oddHBand="0" w:evenHBand="0" w:firstRowFirstColumn="0" w:firstRowLastColumn="0" w:lastRowFirstColumn="0" w:lastRowLastColumn="0"/>
+            </w:pPr>
+            <w:r>
+              <w:t>Kommentar</w:t>
+            </w:r>
+          </w:p>
+        </w:tc>
+      </w:tr>
+      <w:tr>
+        <w:trPr>
+          <w:cnfStyle w:val="000000100000" w:firstRow="0" w:lastRow="0" w:firstColumn="0" w:lastColumn="0" w:oddVBand="0" w:evenVBand="0" w:oddHBand="1" w:evenHBand="0" w:firstRowFirstColumn="0" w:firstRowLastColumn="0" w:lastRowFirstColumn="0" w:lastRowLastColumn="0"/>
+        </w:trPr>
+        <w:tc>
+          <w:tcPr>
+            <w:cnfStyle w:val="001000000000" w:firstRow="0" w:lastRow="0" w:firstColumn="1" w:lastColumn="0" w:oddVBand="0" w:evenVBand="0" w:oddHBand="0" w:evenHBand="0" w:firstRowFirstColumn="0" w:firstRowLastColumn="0" w:lastRowFirstColumn="0" w:lastRowLastColumn="0"/>
+            <w:tcW w:w="2837" w:type="dxa"/>
+          </w:tcPr>
+          <w:p>
+            <w:r>
+              <w:t>14.11.2013</w:t>
+            </w:r>
+          </w:p>
+        </w:tc>
+        <w:tc>
+          <w:tcPr>
+            <w:tcW w:w="916" w:type="dxa"/>
+          </w:tcPr>
+          <w:p>
+            <w:pPr>
+              <w:cnfStyle w:val="000000100000" w:firstRow="0" w:lastRow="0" w:firstColumn="0" w:lastColumn="0" w:oddVBand="0" w:evenVBand="0" w:oddHBand="1" w:evenHBand="0" w:firstRowFirstColumn="0" w:firstRowLastColumn="0" w:lastRowFirstColumn="0" w:lastRowLastColumn="0"/>
+            </w:pPr>
+            <w:r>
+              <w:t>BOE</w:t>
+            </w:r>
+          </w:p>
+        </w:tc>
+        <w:tc>
+          <w:tcPr>
+            <w:tcW w:w="1402" w:type="dxa"/>
+          </w:tcPr>
+          <w:p>
+            <w:pPr>
+              <w:cnfStyle w:val="000000100000" w:firstRow="0" w:lastRow="0" w:firstColumn="0" w:lastColumn="0" w:oddVBand="0" w:evenVBand="0" w:oddHBand="1" w:evenHBand="0" w:firstRowFirstColumn="0" w:firstRowLastColumn="0" w:lastRowFirstColumn="0" w:lastRowLastColumn="0"/>
+            </w:pPr>
+            <w:r>
+              <w:t>Entwurf</w:t>
+            </w:r>
+          </w:p>
+        </w:tc>
+        <w:tc>
+          <w:tcPr>
+            <w:tcW w:w="3724" w:type="dxa"/>
+          </w:tcPr>
+          <w:p>
+            <w:pPr>
+              <w:cnfStyle w:val="000000100000" w:firstRow="0" w:lastRow="0" w:firstColumn="0" w:lastColumn="0" w:oddVBand="0" w:evenVBand="0" w:oddHBand="1" w:evenHBand="0" w:firstRowFirstColumn="0" w:firstRowLastColumn="0" w:lastRowFirstColumn="0" w:lastRowLastColumn="0"/>
+            </w:pPr>
+            <w:r>
+              <w:t>Erster Entwurf</w:t>
+            </w:r>
+          </w:p>
+        </w:tc>
+      </w:tr>
+    </w:tbl>
+    <w:p>
+      <w:pPr>
+        <w:pStyle w:val="berschrift2"/>
+      </w:pPr>
+      <w:r>
+        <w:t>Kunden importieren</w:t>
+      </w:r>
+    </w:p>
+    <w:tbl>
+      <w:tblPr>
+        <w:tblStyle w:val="Listentabelle2Akzent1"/>
+        <w:tblW w:w="0" w:type="auto"/>
+        <w:tblLook w:val="04A0" w:firstRow="1" w:lastRow="0" w:firstColumn="1" w:lastColumn="0" w:noHBand="0" w:noVBand="1"/>
+      </w:tblPr>
+      <w:tblGrid>
+        <w:gridCol w:w="2837"/>
+        <w:gridCol w:w="916"/>
+        <w:gridCol w:w="1402"/>
+        <w:gridCol w:w="3724"/>
+      </w:tblGrid>
+      <w:tr>
+        <w:trPr>
+          <w:cnfStyle w:val="100000000000" w:firstRow="1" w:lastRow="0" w:firstColumn="0" w:lastColumn="0" w:oddVBand="0" w:evenVBand="0" w:oddHBand="0" w:evenHBand="0" w:firstRowFirstColumn="0" w:firstRowLastColumn="0" w:lastRowFirstColumn="0" w:lastRowLastColumn="0"/>
+        </w:trPr>
+        <w:tc>
+          <w:tcPr>
+            <w:cnfStyle w:val="001000000000" w:firstRow="0" w:lastRow="0" w:firstColumn="1" w:lastColumn="0" w:oddVBand="0" w:evenVBand="0" w:oddHBand="0" w:evenHBand="0" w:firstRowFirstColumn="0" w:firstRowLastColumn="0" w:lastRowFirstColumn="0" w:lastRowLastColumn="0"/>
+            <w:tcW w:w="8879" w:type="dxa"/>
+            <w:gridSpan w:val="4"/>
+          </w:tcPr>
+          <w:p>
+            <w:r>
+              <w:t>Beschreibung Systemanwendungsfall</w:t>
+            </w:r>
+          </w:p>
+        </w:tc>
+      </w:tr>
+      <w:tr>
+        <w:trPr>
+          <w:cnfStyle w:val="000000100000" w:firstRow="0" w:lastRow="0" w:firstColumn="0" w:lastColumn="0" w:oddVBand="0" w:evenVBand="0" w:oddHBand="1" w:evenHBand="0" w:firstRowFirstColumn="0" w:firstRowLastColumn="0" w:lastRowFirstColumn="0" w:lastRowLastColumn="0"/>
+        </w:trPr>
+        <w:tc>
+          <w:tcPr>
+            <w:cnfStyle w:val="001000000000" w:firstRow="0" w:lastRow="0" w:firstColumn="1" w:lastColumn="0" w:oddVBand="0" w:evenVBand="0" w:oddHBand="0" w:evenHBand="0" w:firstRowFirstColumn="0" w:firstRowLastColumn="0" w:lastRowFirstColumn="0" w:lastRowLastColumn="0"/>
+            <w:tcW w:w="2837" w:type="dxa"/>
+          </w:tcPr>
+          <w:p>
+            <w:r>
+              <w:t>Name</w:t>
+            </w:r>
+          </w:p>
+        </w:tc>
+        <w:tc>
+          <w:tcPr>
+            <w:tcW w:w="6042" w:type="dxa"/>
+            <w:gridSpan w:val="3"/>
+          </w:tcPr>
+          <w:p>
+            <w:pPr>
+              <w:cnfStyle w:val="000000100000" w:firstRow="0" w:lastRow="0" w:firstColumn="0" w:lastColumn="0" w:oddVBand="0" w:evenVBand="0" w:oddHBand="1" w:evenHBand="0" w:firstRowFirstColumn="0" w:firstRowLastColumn="0" w:lastRowFirstColumn="0" w:lastRowLastColumn="0"/>
+            </w:pPr>
+            <w:r>
+              <w:t>Kunden</w:t>
+            </w:r>
+            <w:r>
+              <w:t xml:space="preserve"> importieren</w:t>
+            </w:r>
+          </w:p>
+        </w:tc>
+      </w:tr>
+      <w:tr>
+        <w:tc>
+          <w:tcPr>
+            <w:cnfStyle w:val="001000000000" w:firstRow="0" w:lastRow="0" w:firstColumn="1" w:lastColumn="0" w:oddVBand="0" w:evenVBand="0" w:oddHBand="0" w:evenHBand="0" w:firstRowFirstColumn="0" w:firstRowLastColumn="0" w:lastRowFirstColumn="0" w:lastRowLastColumn="0"/>
+            <w:tcW w:w="2837" w:type="dxa"/>
+          </w:tcPr>
+          <w:p>
+            <w:r>
+              <w:t>Kurzbeschreibung</w:t>
+            </w:r>
+          </w:p>
+        </w:tc>
+        <w:tc>
+          <w:tcPr>
+            <w:tcW w:w="6042" w:type="dxa"/>
+            <w:gridSpan w:val="3"/>
+          </w:tcPr>
+          <w:p>
+            <w:pPr>
+              <w:cnfStyle w:val="000000000000" w:firstRow="0" w:lastRow="0" w:firstColumn="0" w:lastColumn="0" w:oddVBand="0" w:evenVBand="0" w:oddHBand="0" w:evenHBand="0" w:firstRowFirstColumn="0" w:firstRowLastColumn="0" w:lastRowFirstColumn="0" w:lastRowLastColumn="0"/>
+            </w:pPr>
+            <w:r>
+              <w:t xml:space="preserve">Der Akteur importiert </w:t>
+            </w:r>
+            <w:r>
+              <w:t>Kunden</w:t>
+            </w:r>
+            <w:r>
+              <w:t xml:space="preserve"> über eine Schnittstelle.</w:t>
+            </w:r>
+          </w:p>
+        </w:tc>
+      </w:tr>
+      <w:tr>
+        <w:trPr>
+          <w:cnfStyle w:val="000000100000" w:firstRow="0" w:lastRow="0" w:firstColumn="0" w:lastColumn="0" w:oddVBand="0" w:evenVBand="0" w:oddHBand="1" w:evenHBand="0" w:firstRowFirstColumn="0" w:firstRowLastColumn="0" w:lastRowFirstColumn="0" w:lastRowLastColumn="0"/>
+        </w:trPr>
+        <w:tc>
+          <w:tcPr>
+            <w:cnfStyle w:val="001000000000" w:firstRow="0" w:lastRow="0" w:firstColumn="1" w:lastColumn="0" w:oddVBand="0" w:evenVBand="0" w:oddHBand="0" w:evenHBand="0" w:firstRowFirstColumn="0" w:firstRowLastColumn="0" w:lastRowFirstColumn="0" w:lastRowLastColumn="0"/>
+            <w:tcW w:w="2837" w:type="dxa"/>
+          </w:tcPr>
+          <w:p>
+            <w:r>
+              <w:t>Akteur</w:t>
+            </w:r>
+          </w:p>
+        </w:tc>
+        <w:tc>
+          <w:tcPr>
+            <w:tcW w:w="6042" w:type="dxa"/>
+            <w:gridSpan w:val="3"/>
+          </w:tcPr>
+          <w:p>
+            <w:pPr>
+              <w:cnfStyle w:val="000000100000" w:firstRow="0" w:lastRow="0" w:firstColumn="0" w:lastColumn="0" w:oddVBand="0" w:evenVBand="0" w:oddHBand="1" w:evenHBand="0" w:firstRowFirstColumn="0" w:firstRowLastColumn="0" w:lastRowFirstColumn="0" w:lastRowLastColumn="0"/>
+            </w:pPr>
+            <w:r>
+              <w:t>MAVE System</w:t>
+            </w:r>
+          </w:p>
+        </w:tc>
+      </w:tr>
+      <w:tr>
+        <w:tc>
+          <w:tcPr>
+            <w:cnfStyle w:val="001000000000" w:firstRow="0" w:lastRow="0" w:firstColumn="1" w:lastColumn="0" w:oddVBand="0" w:evenVBand="0" w:oddHBand="0" w:evenHBand="0" w:firstRowFirstColumn="0" w:firstRowLastColumn="0" w:lastRowFirstColumn="0" w:lastRowLastColumn="0"/>
+            <w:tcW w:w="2837" w:type="dxa"/>
+          </w:tcPr>
+          <w:p>
+            <w:r>
+              <w:t>Auslöser</w:t>
+            </w:r>
+          </w:p>
+        </w:tc>
+        <w:tc>
+          <w:tcPr>
+            <w:tcW w:w="6042" w:type="dxa"/>
+            <w:gridSpan w:val="3"/>
+          </w:tcPr>
+          <w:p>
+            <w:pPr>
+              <w:cnfStyle w:val="000000000000" w:firstRow="0" w:lastRow="0" w:firstColumn="0" w:lastColumn="0" w:oddVBand="0" w:evenVBand="0" w:oddHBand="0" w:evenHBand="0" w:firstRowFirstColumn="0" w:firstRowLastColumn="0" w:lastRowFirstColumn="0" w:lastRowLastColumn="0"/>
+            </w:pPr>
+            <w:r>
+              <w:t xml:space="preserve">Der Akteur will </w:t>
+            </w:r>
+            <w:r>
+              <w:t>Kunden</w:t>
+            </w:r>
+            <w:r>
+              <w:t xml:space="preserve"> über eine Schnittstelle importieren.</w:t>
+            </w:r>
+          </w:p>
+        </w:tc>
+      </w:tr>
+      <w:tr>
+        <w:trPr>
+          <w:cnfStyle w:val="000000100000" w:firstRow="0" w:lastRow="0" w:firstColumn="0" w:lastColumn="0" w:oddVBand="0" w:evenVBand="0" w:oddHBand="1" w:evenHBand="0" w:firstRowFirstColumn="0" w:firstRowLastColumn="0" w:lastRowFirstColumn="0" w:lastRowLastColumn="0"/>
+        </w:trPr>
+        <w:tc>
+          <w:tcPr>
+            <w:cnfStyle w:val="001000000000" w:firstRow="0" w:lastRow="0" w:firstColumn="1" w:lastColumn="0" w:oddVBand="0" w:evenVBand="0" w:oddHBand="0" w:evenHBand="0" w:firstRowFirstColumn="0" w:firstRowLastColumn="0" w:lastRowFirstColumn="0" w:lastRowLastColumn="0"/>
+            <w:tcW w:w="2837" w:type="dxa"/>
+          </w:tcPr>
+          <w:p>
+            <w:r>
+              <w:t>Vorbedingungen</w:t>
+            </w:r>
+          </w:p>
+        </w:tc>
+        <w:tc>
+          <w:tcPr>
+            <w:tcW w:w="6042" w:type="dxa"/>
+            <w:gridSpan w:val="3"/>
+          </w:tcPr>
+          <w:p>
+            <w:pPr>
+              <w:pStyle w:val="Listenabsatz"/>
+              <w:numPr>
+                <w:ilvl w:val="0"/>
+                <w:numId w:val="23"/>
+              </w:numPr>
+              <w:cnfStyle w:val="000000100000" w:firstRow="0" w:lastRow="0" w:firstColumn="0" w:lastColumn="0" w:oddVBand="0" w:evenVBand="0" w:oddHBand="1" w:evenHBand="0" w:firstRowFirstColumn="0" w:firstRowLastColumn="0" w:lastRowFirstColumn="0" w:lastRowLastColumn="0"/>
+            </w:pPr>
+            <w:r>
+              <w:t>Das System ist erreichbar</w:t>
+            </w:r>
+          </w:p>
+        </w:tc>
+      </w:tr>
+      <w:tr>
+        <w:tc>
+          <w:tcPr>
+            <w:cnfStyle w:val="001000000000" w:firstRow="0" w:lastRow="0" w:firstColumn="1" w:lastColumn="0" w:oddVBand="0" w:evenVBand="0" w:oddHBand="0" w:evenHBand="0" w:firstRowFirstColumn="0" w:firstRowLastColumn="0" w:lastRowFirstColumn="0" w:lastRowLastColumn="0"/>
+            <w:tcW w:w="2837" w:type="dxa"/>
+          </w:tcPr>
+          <w:p>
+            <w:r>
+              <w:t>Eingehende Informationen</w:t>
+            </w:r>
+          </w:p>
+        </w:tc>
+        <w:tc>
+          <w:tcPr>
+            <w:tcW w:w="6042" w:type="dxa"/>
+            <w:gridSpan w:val="3"/>
+          </w:tcPr>
+          <w:p>
+            <w:pPr>
+              <w:cnfStyle w:val="000000000000" w:firstRow="0" w:lastRow="0" w:firstColumn="0" w:lastColumn="0" w:oddVBand="0" w:evenVBand="0" w:oddHBand="0" w:evenHBand="0" w:firstRowFirstColumn="0" w:firstRowLastColumn="0" w:lastRowFirstColumn="0" w:lastRowLastColumn="0"/>
+            </w:pPr>
+            <w:r>
+              <w:t>Kunden</w:t>
+            </w:r>
+            <w:r>
+              <w:t>-Daten, Request-Type, Login-Information</w:t>
+            </w:r>
+          </w:p>
+        </w:tc>
+      </w:tr>
+      <w:tr>
+        <w:trPr>
+          <w:cnfStyle w:val="000000100000" w:firstRow="0" w:lastRow="0" w:firstColumn="0" w:lastColumn="0" w:oddVBand="0" w:evenVBand="0" w:oddHBand="1" w:evenHBand="0" w:firstRowFirstColumn="0" w:firstRowLastColumn="0" w:lastRowFirstColumn="0" w:lastRowLastColumn="0"/>
+        </w:trPr>
+        <w:tc>
+          <w:tcPr>
+            <w:cnfStyle w:val="001000000000" w:firstRow="0" w:lastRow="0" w:firstColumn="1" w:lastColumn="0" w:oddVBand="0" w:evenVBand="0" w:oddHBand="0" w:evenHBand="0" w:firstRowFirstColumn="0" w:firstRowLastColumn="0" w:lastRowFirstColumn="0" w:lastRowLastColumn="0"/>
+            <w:tcW w:w="2837" w:type="dxa"/>
+          </w:tcPr>
+          <w:p>
+            <w:r>
+              <w:t>Ergebnis</w:t>
+            </w:r>
+          </w:p>
+        </w:tc>
+        <w:tc>
+          <w:tcPr>
+            <w:tcW w:w="6042" w:type="dxa"/>
+            <w:gridSpan w:val="3"/>
+          </w:tcPr>
+          <w:p>
+            <w:pPr>
+              <w:cnfStyle w:val="000000100000" w:firstRow="0" w:lastRow="0" w:firstColumn="0" w:lastColumn="0" w:oddVBand="0" w:evenVBand="0" w:oddHBand="1" w:evenHBand="0" w:firstRowFirstColumn="0" w:firstRowLastColumn="0" w:lastRowFirstColumn="0" w:lastRowLastColumn="0"/>
+            </w:pPr>
+            <w:r>
+              <w:t xml:space="preserve">Die </w:t>
+            </w:r>
+            <w:r>
+              <w:t>Kunden</w:t>
+            </w:r>
+            <w:r>
+              <w:t xml:space="preserve"> wurden dem System hinzugefügt.</w:t>
+            </w:r>
+          </w:p>
+        </w:tc>
+      </w:tr>
+      <w:tr>
+        <w:tc>
+          <w:tcPr>
+            <w:cnfStyle w:val="001000000000" w:firstRow="0" w:lastRow="0" w:firstColumn="1" w:lastColumn="0" w:oddVBand="0" w:evenVBand="0" w:oddHBand="0" w:evenHBand="0" w:firstRowFirstColumn="0" w:firstRowLastColumn="0" w:lastRowFirstColumn="0" w:lastRowLastColumn="0"/>
+            <w:tcW w:w="2837" w:type="dxa"/>
+          </w:tcPr>
+          <w:p>
+            <w:r>
+              <w:t>Nachbedingung</w:t>
+            </w:r>
+          </w:p>
+        </w:tc>
+        <w:tc>
+          <w:tcPr>
+            <w:tcW w:w="6042" w:type="dxa"/>
+            <w:gridSpan w:val="3"/>
+          </w:tcPr>
+          <w:p>
+            <w:pPr>
+              <w:pStyle w:val="Listenabsatz"/>
+              <w:numPr>
+                <w:ilvl w:val="0"/>
+                <w:numId w:val="23"/>
+              </w:numPr>
+              <w:cnfStyle w:val="000000000000" w:firstRow="0" w:lastRow="0" w:firstColumn="0" w:lastColumn="0" w:oddVBand="0" w:evenVBand="0" w:oddHBand="0" w:evenHBand="0" w:firstRowFirstColumn="0" w:firstRowLastColumn="0" w:lastRowFirstColumn="0" w:lastRowLastColumn="0"/>
+            </w:pPr>
+            <w:r>
+              <w:t xml:space="preserve">Die </w:t>
+            </w:r>
+            <w:r>
+              <w:t>Kunden</w:t>
+            </w:r>
+            <w:r>
+              <w:t xml:space="preserve"> wurden in der Datenbank persistiert</w:t>
+            </w:r>
+            <w:proofErr w:type="gramStart"/>
+            <w:r>
+              <w:t>..</w:t>
+            </w:r>
+            <w:proofErr w:type="gramEnd"/>
+          </w:p>
+        </w:tc>
+      </w:tr>
+      <w:tr>
+        <w:trPr>
+          <w:cnfStyle w:val="000000100000" w:firstRow="0" w:lastRow="0" w:firstColumn="0" w:lastColumn="0" w:oddVBand="0" w:evenVBand="0" w:oddHBand="1" w:evenHBand="0" w:firstRowFirstColumn="0" w:firstRowLastColumn="0" w:lastRowFirstColumn="0" w:lastRowLastColumn="0"/>
+        </w:trPr>
+        <w:tc>
+          <w:tcPr>
+            <w:cnfStyle w:val="001000000000" w:firstRow="0" w:lastRow="0" w:firstColumn="1" w:lastColumn="0" w:oddVBand="0" w:evenVBand="0" w:oddHBand="0" w:evenHBand="0" w:firstRowFirstColumn="0" w:firstRowLastColumn="0" w:lastRowFirstColumn="0" w:lastRowLastColumn="0"/>
+            <w:tcW w:w="2837" w:type="dxa"/>
+          </w:tcPr>
+          <w:p>
+            <w:r>
+              <w:t>Ablauf</w:t>
+            </w:r>
+          </w:p>
+        </w:tc>
+        <w:tc>
+          <w:tcPr>
+            <w:tcW w:w="6042" w:type="dxa"/>
+            <w:gridSpan w:val="3"/>
+          </w:tcPr>
+          <w:p>
+            <w:pPr>
+              <w:pStyle w:val="Listenabsatz"/>
+              <w:numPr>
+                <w:ilvl w:val="0"/>
+                <w:numId w:val="39"/>
+              </w:numPr>
+              <w:cnfStyle w:val="000000100000" w:firstRow="0" w:lastRow="0" w:firstColumn="0" w:lastColumn="0" w:oddVBand="0" w:evenVBand="0" w:oddHBand="1" w:evenHBand="0" w:firstRowFirstColumn="0" w:firstRowLastColumn="0" w:lastRowFirstColumn="0" w:lastRowLastColumn="0"/>
+            </w:pPr>
+            <w:r>
+              <w:t>Akteur ruft die Import URL auf</w:t>
+            </w:r>
+          </w:p>
+          <w:p>
+            <w:pPr>
+              <w:pStyle w:val="Listenabsatz"/>
+              <w:numPr>
+                <w:ilvl w:val="0"/>
+                <w:numId w:val="39"/>
+              </w:numPr>
+              <w:cnfStyle w:val="000000100000" w:firstRow="0" w:lastRow="0" w:firstColumn="0" w:lastColumn="0" w:oddVBand="0" w:evenVBand="0" w:oddHBand="1" w:evenHBand="0" w:firstRowFirstColumn="0" w:firstRowLastColumn="0" w:lastRowFirstColumn="0" w:lastRowLastColumn="0"/>
+            </w:pPr>
+            <w:r>
+              <w:t>Login wird geprüft</w:t>
+            </w:r>
+          </w:p>
+          <w:p>
+            <w:pPr>
+              <w:pStyle w:val="Listenabsatz"/>
+              <w:numPr>
+                <w:ilvl w:val="0"/>
+                <w:numId w:val="39"/>
+              </w:numPr>
+              <w:cnfStyle w:val="000000100000" w:firstRow="0" w:lastRow="0" w:firstColumn="0" w:lastColumn="0" w:oddVBand="0" w:evenVBand="0" w:oddHBand="1" w:evenHBand="0" w:firstRowFirstColumn="0" w:firstRowLastColumn="0" w:lastRowFirstColumn="0" w:lastRowLastColumn="0"/>
+            </w:pPr>
+            <w:r>
+              <w:t>Dateiformat wird geprüft.</w:t>
+            </w:r>
+          </w:p>
+          <w:p>
+            <w:pPr>
+              <w:pStyle w:val="Listenabsatz"/>
+              <w:numPr>
+                <w:ilvl w:val="0"/>
+                <w:numId w:val="39"/>
+              </w:numPr>
+              <w:cnfStyle w:val="000000100000" w:firstRow="0" w:lastRow="0" w:firstColumn="0" w:lastColumn="0" w:oddVBand="0" w:evenVBand="0" w:oddHBand="1" w:evenHBand="0" w:firstRowFirstColumn="0" w:firstRowLastColumn="0" w:lastRowFirstColumn="0" w:lastRowLastColumn="0"/>
+            </w:pPr>
+            <w:r>
+              <w:t xml:space="preserve">Daten werden </w:t>
+            </w:r>
+            <w:proofErr w:type="spellStart"/>
+            <w:r>
+              <w:t>importiertf</w:t>
+            </w:r>
+            <w:proofErr w:type="spellEnd"/>
+          </w:p>
+        </w:tc>
+      </w:tr>
+      <w:tr>
+        <w:tc>
+          <w:tcPr>
+            <w:cnfStyle w:val="001000000000" w:firstRow="0" w:lastRow="0" w:firstColumn="1" w:lastColumn="0" w:oddVBand="0" w:evenVBand="0" w:oddHBand="0" w:evenHBand="0" w:firstRowFirstColumn="0" w:firstRowLastColumn="0" w:lastRowFirstColumn="0" w:lastRowLastColumn="0"/>
+            <w:tcW w:w="2837" w:type="dxa"/>
+          </w:tcPr>
+          <w:p>
+            <w:r>
+              <w:t>Ansprechpartner</w:t>
+            </w:r>
+          </w:p>
+        </w:tc>
+        <w:tc>
+          <w:tcPr>
+            <w:tcW w:w="6042" w:type="dxa"/>
+            <w:gridSpan w:val="3"/>
+          </w:tcPr>
+          <w:p>
+            <w:pPr>
+              <w:cnfStyle w:val="000000000000" w:firstRow="0" w:lastRow="0" w:firstColumn="0" w:lastColumn="0" w:oddVBand="0" w:evenVBand="0" w:oddHBand="0" w:evenHBand="0" w:firstRowFirstColumn="0" w:firstRowLastColumn="0" w:lastRowFirstColumn="0" w:lastRowLastColumn="0"/>
+            </w:pPr>
+            <w:r>
+              <w:t>LFH</w:t>
+            </w:r>
+          </w:p>
+        </w:tc>
+      </w:tr>
+      <w:tr>
+        <w:trPr>
+          <w:cnfStyle w:val="000000100000" w:firstRow="0" w:lastRow="0" w:firstColumn="0" w:lastColumn="0" w:oddVBand="0" w:evenVBand="0" w:oddHBand="1" w:evenHBand="0" w:firstRowFirstColumn="0" w:firstRowLastColumn="0" w:lastRowFirstColumn="0" w:lastRowLastColumn="0"/>
+        </w:trPr>
+        <w:tc>
+          <w:tcPr>
+            <w:cnfStyle w:val="001000000000" w:firstRow="0" w:lastRow="0" w:firstColumn="1" w:lastColumn="0" w:oddVBand="0" w:evenVBand="0" w:oddHBand="0" w:evenHBand="0" w:firstRowFirstColumn="0" w:firstRowLastColumn="0" w:lastRowFirstColumn="0" w:lastRowLastColumn="0"/>
+            <w:tcW w:w="2837" w:type="dxa"/>
+          </w:tcPr>
+          <w:p>
+            <w:r>
+              <w:t>Risiko</w:t>
+            </w:r>
+          </w:p>
+        </w:tc>
+        <w:tc>
+          <w:tcPr>
+            <w:tcW w:w="6042" w:type="dxa"/>
+            <w:gridSpan w:val="3"/>
+          </w:tcPr>
+          <w:p>
+            <w:pPr>
+              <w:cnfStyle w:val="000000100000" w:firstRow="0" w:lastRow="0" w:firstColumn="0" w:lastColumn="0" w:oddVBand="0" w:evenVBand="0" w:oddHBand="1" w:evenHBand="0" w:firstRowFirstColumn="0" w:firstRowLastColumn="0" w:lastRowFirstColumn="0" w:lastRowLastColumn="0"/>
+            </w:pPr>
+          </w:p>
+        </w:tc>
+      </w:tr>
+      <w:tr>
+        <w:tc>
+          <w:tcPr>
+            <w:cnfStyle w:val="001000000000" w:firstRow="0" w:lastRow="0" w:firstColumn="1" w:lastColumn="0" w:oddVBand="0" w:evenVBand="0" w:oddHBand="0" w:evenHBand="0" w:firstRowFirstColumn="0" w:firstRowLastColumn="0" w:lastRowFirstColumn="0" w:lastRowLastColumn="0"/>
+            <w:tcW w:w="2837" w:type="dxa"/>
+          </w:tcPr>
+          <w:p>
+            <w:r>
+              <w:t>Verbindlichkeit, Priorität</w:t>
+            </w:r>
+          </w:p>
+        </w:tc>
+        <w:tc>
+          <w:tcPr>
+            <w:tcW w:w="6042" w:type="dxa"/>
+            <w:gridSpan w:val="3"/>
+          </w:tcPr>
+          <w:p>
+            <w:pPr>
+              <w:cnfStyle w:val="000000000000" w:firstRow="0" w:lastRow="0" w:firstColumn="0" w:lastColumn="0" w:oddVBand="0" w:evenVBand="0" w:oddHBand="0" w:evenHBand="0" w:firstRowFirstColumn="0" w:firstRowLastColumn="0" w:lastRowFirstColumn="0" w:lastRowLastColumn="0"/>
+            </w:pPr>
+            <w:r>
+              <w:t>Verzichtbar, Mittlere Priorität</w:t>
+            </w:r>
+          </w:p>
+        </w:tc>
+      </w:tr>
+      <w:tr>
+        <w:trPr>
+          <w:cnfStyle w:val="000000100000" w:firstRow="0" w:lastRow="0" w:firstColumn="0" w:lastColumn="0" w:oddVBand="0" w:evenVBand="0" w:oddHBand="1" w:evenHBand="0" w:firstRowFirstColumn="0" w:firstRowLastColumn="0" w:lastRowFirstColumn="0" w:lastRowLastColumn="0"/>
+        </w:trPr>
+        <w:tc>
+          <w:tcPr>
+            <w:cnfStyle w:val="001000000000" w:firstRow="0" w:lastRow="0" w:firstColumn="1" w:lastColumn="0" w:oddVBand="0" w:evenVBand="0" w:oddHBand="0" w:evenHBand="0" w:firstRowFirstColumn="0" w:firstRowLastColumn="0" w:lastRowFirstColumn="0" w:lastRowLastColumn="0"/>
+            <w:tcW w:w="2837" w:type="dxa"/>
+          </w:tcPr>
+          <w:p>
+            <w:r>
+              <w:t>Aufwand</w:t>
+            </w:r>
+          </w:p>
+        </w:tc>
+        <w:tc>
+          <w:tcPr>
+            <w:tcW w:w="6042" w:type="dxa"/>
+            <w:gridSpan w:val="3"/>
+          </w:tcPr>
+          <w:p>
+            <w:pPr>
+              <w:cnfStyle w:val="000000100000" w:firstRow="0" w:lastRow="0" w:firstColumn="0" w:lastColumn="0" w:oddVBand="0" w:evenVBand="0" w:oddHBand="1" w:evenHBand="0" w:firstRowFirstColumn="0" w:firstRowLastColumn="0" w:lastRowFirstColumn="0" w:lastRowLastColumn="0"/>
+            </w:pPr>
+            <w:r>
+              <w:t>16</w:t>
+            </w:r>
+            <w:r>
+              <w:t xml:space="preserve"> Std.</w:t>
+            </w:r>
+          </w:p>
+        </w:tc>
+      </w:tr>
+      <w:tr>
+        <w:tc>
+          <w:tcPr>
+            <w:cnfStyle w:val="001000000000" w:firstRow="0" w:lastRow="0" w:firstColumn="1" w:lastColumn="0" w:oddVBand="0" w:evenVBand="0" w:oddHBand="0" w:evenHBand="0" w:firstRowFirstColumn="0" w:firstRowLastColumn="0" w:lastRowFirstColumn="0" w:lastRowLastColumn="0"/>
+            <w:tcW w:w="2837" w:type="dxa"/>
+          </w:tcPr>
+          <w:p>
+            <w:r>
+              <w:t>Stabilität</w:t>
+            </w:r>
+          </w:p>
+        </w:tc>
+        <w:tc>
+          <w:tcPr>
+            <w:tcW w:w="6042" w:type="dxa"/>
+            <w:gridSpan w:val="3"/>
+          </w:tcPr>
+          <w:p>
+            <w:pPr>
+              <w:cnfStyle w:val="000000000000" w:firstRow="0" w:lastRow="0" w:firstColumn="0" w:lastColumn="0" w:oddVBand="0" w:evenVBand="0" w:oddHBand="0" w:evenHBand="0" w:firstRowFirstColumn="0" w:firstRowLastColumn="0" w:lastRowFirstColumn="0" w:lastRowLastColumn="0"/>
+            </w:pPr>
+            <w:r>
+              <w:t>Stabil</w:t>
+            </w:r>
+          </w:p>
+        </w:tc>
+      </w:tr>
+      <w:tr>
+        <w:trPr>
+          <w:cnfStyle w:val="000000100000" w:firstRow="0" w:lastRow="0" w:firstColumn="0" w:lastColumn="0" w:oddVBand="0" w:evenVBand="0" w:oddHBand="1" w:evenHBand="0" w:firstRowFirstColumn="0" w:firstRowLastColumn="0" w:lastRowFirstColumn="0" w:lastRowLastColumn="0"/>
+        </w:trPr>
+        <w:tc>
+          <w:tcPr>
+            <w:cnfStyle w:val="001000000000" w:firstRow="0" w:lastRow="0" w:firstColumn="1" w:lastColumn="0" w:oddVBand="0" w:evenVBand="0" w:oddHBand="0" w:evenHBand="0" w:firstRowFirstColumn="0" w:firstRowLastColumn="0" w:lastRowFirstColumn="0" w:lastRowLastColumn="0"/>
+            <w:tcW w:w="2837" w:type="dxa"/>
+          </w:tcPr>
+          <w:p>
+            <w:r>
+              <w:t>Zeitpunkt, Dringlichkeit</w:t>
+            </w:r>
+          </w:p>
+        </w:tc>
+        <w:tc>
+          <w:tcPr>
+            <w:tcW w:w="6042" w:type="dxa"/>
+            <w:gridSpan w:val="3"/>
+          </w:tcPr>
+          <w:p>
+            <w:pPr>
+              <w:cnfStyle w:val="000000100000" w:firstRow="0" w:lastRow="0" w:firstColumn="0" w:lastColumn="0" w:oddVBand="0" w:evenVBand="0" w:oddHBand="1" w:evenHBand="0" w:firstRowFirstColumn="0" w:firstRowLastColumn="0" w:lastRowFirstColumn="0" w:lastRowLastColumn="0"/>
+            </w:pPr>
+            <w:r>
+              <w:t>Release 1.0</w:t>
+            </w:r>
+          </w:p>
+        </w:tc>
+      </w:tr>
+      <w:tr>
+        <w:tc>
+          <w:tcPr>
+            <w:cnfStyle w:val="001000000000" w:firstRow="0" w:lastRow="0" w:firstColumn="1" w:lastColumn="0" w:oddVBand="0" w:evenVBand="0" w:oddHBand="0" w:evenHBand="0" w:firstRowFirstColumn="0" w:firstRowLastColumn="0" w:lastRowFirstColumn="0" w:lastRowLastColumn="0"/>
+            <w:tcW w:w="2837" w:type="dxa"/>
+          </w:tcPr>
+          <w:p>
+            <w:r>
+              <w:t>Änderungen</w:t>
+            </w:r>
+          </w:p>
+        </w:tc>
+        <w:tc>
+          <w:tcPr>
+            <w:tcW w:w="916" w:type="dxa"/>
+          </w:tcPr>
+          <w:p>
+            <w:pPr>
+              <w:cnfStyle w:val="000000000000" w:firstRow="0" w:lastRow="0" w:firstColumn="0" w:lastColumn="0" w:oddVBand="0" w:evenVBand="0" w:oddHBand="0" w:evenHBand="0" w:firstRowFirstColumn="0" w:firstRowLastColumn="0" w:lastRowFirstColumn="0" w:lastRowLastColumn="0"/>
+            </w:pPr>
+            <w:proofErr w:type="spellStart"/>
+            <w:r>
+              <w:t>Mitarb</w:t>
+            </w:r>
+            <w:proofErr w:type="spellEnd"/>
+            <w:r>
+              <w:t>.</w:t>
+            </w:r>
+          </w:p>
+        </w:tc>
+        <w:tc>
+          <w:tcPr>
+            <w:tcW w:w="1402" w:type="dxa"/>
+          </w:tcPr>
+          <w:p>
+            <w:pPr>
+              <w:cnfStyle w:val="000000000000" w:firstRow="0" w:lastRow="0" w:firstColumn="0" w:lastColumn="0" w:oddVBand="0" w:evenVBand="0" w:oddHBand="0" w:evenHBand="0" w:firstRowFirstColumn="0" w:firstRowLastColumn="0" w:lastRowFirstColumn="0" w:lastRowLastColumn="0"/>
+            </w:pPr>
+            <w:r>
+              <w:t>Status</w:t>
+            </w:r>
+          </w:p>
+        </w:tc>
+        <w:tc>
+          <w:tcPr>
+            <w:tcW w:w="3724" w:type="dxa"/>
+          </w:tcPr>
+          <w:p>
+            <w:pPr>
+              <w:cnfStyle w:val="000000000000" w:firstRow="0" w:lastRow="0" w:firstColumn="0" w:lastColumn="0" w:oddVBand="0" w:evenVBand="0" w:oddHBand="0" w:evenHBand="0" w:firstRowFirstColumn="0" w:firstRowLastColumn="0" w:lastRowFirstColumn="0" w:lastRowLastColumn="0"/>
+            </w:pPr>
+            <w:r>
+              <w:t>Kommentar</w:t>
+            </w:r>
+          </w:p>
+        </w:tc>
+      </w:tr>
+      <w:tr>
+        <w:trPr>
+          <w:cnfStyle w:val="000000100000" w:firstRow="0" w:lastRow="0" w:firstColumn="0" w:lastColumn="0" w:oddVBand="0" w:evenVBand="0" w:oddHBand="1" w:evenHBand="0" w:firstRowFirstColumn="0" w:firstRowLastColumn="0" w:lastRowFirstColumn="0" w:lastRowLastColumn="0"/>
+        </w:trPr>
+        <w:tc>
+          <w:tcPr>
+            <w:cnfStyle w:val="001000000000" w:firstRow="0" w:lastRow="0" w:firstColumn="1" w:lastColumn="0" w:oddVBand="0" w:evenVBand="0" w:oddHBand="0" w:evenHBand="0" w:firstRowFirstColumn="0" w:firstRowLastColumn="0" w:lastRowFirstColumn="0" w:lastRowLastColumn="0"/>
+            <w:tcW w:w="2837" w:type="dxa"/>
+          </w:tcPr>
+          <w:p>
+            <w:r>
+              <w:t>14.11.2013</w:t>
+            </w:r>
+          </w:p>
+        </w:tc>
+        <w:tc>
+          <w:tcPr>
+            <w:tcW w:w="916" w:type="dxa"/>
+          </w:tcPr>
+          <w:p>
+            <w:pPr>
+              <w:cnfStyle w:val="000000100000" w:firstRow="0" w:lastRow="0" w:firstColumn="0" w:lastColumn="0" w:oddVBand="0" w:evenVBand="0" w:oddHBand="1" w:evenHBand="0" w:firstRowFirstColumn="0" w:firstRowLastColumn="0" w:lastRowFirstColumn="0" w:lastRowLastColumn="0"/>
+            </w:pPr>
+            <w:r>
+              <w:t>BOE</w:t>
+            </w:r>
+          </w:p>
+        </w:tc>
+        <w:tc>
+          <w:tcPr>
+            <w:tcW w:w="1402" w:type="dxa"/>
+          </w:tcPr>
+          <w:p>
+            <w:pPr>
+              <w:cnfStyle w:val="000000100000" w:firstRow="0" w:lastRow="0" w:firstColumn="0" w:lastColumn="0" w:oddVBand="0" w:evenVBand="0" w:oddHBand="1" w:evenHBand="0" w:firstRowFirstColumn="0" w:firstRowLastColumn="0" w:lastRowFirstColumn="0" w:lastRowLastColumn="0"/>
+            </w:pPr>
+            <w:r>
+              <w:t>Entwurf</w:t>
+            </w:r>
+          </w:p>
+        </w:tc>
+        <w:tc>
+          <w:tcPr>
+            <w:tcW w:w="3724" w:type="dxa"/>
+          </w:tcPr>
+          <w:p>
+            <w:pPr>
+              <w:cnfStyle w:val="000000100000" w:firstRow="0" w:lastRow="0" w:firstColumn="0" w:lastColumn="0" w:oddVBand="0" w:evenVBand="0" w:oddHBand="1" w:evenHBand="0" w:firstRowFirstColumn="0" w:firstRowLastColumn="0" w:lastRowFirstColumn="0" w:lastRowLastColumn="0"/>
+            </w:pPr>
+            <w:r>
+              <w:t>Erster Entwurf</w:t>
+            </w:r>
+          </w:p>
+        </w:tc>
+      </w:tr>
+    </w:tbl>
+    <w:p>
+      <w:pPr>
+        <w:pStyle w:val="berschrift2"/>
+      </w:pPr>
+      <w:r>
+        <w:t>Kunden exportieren</w:t>
+      </w:r>
+    </w:p>
+    <w:tbl>
+      <w:tblPr>
+        <w:tblStyle w:val="Listentabelle2Akzent1"/>
+        <w:tblW w:w="0" w:type="auto"/>
+        <w:tblLook w:val="04A0" w:firstRow="1" w:lastRow="0" w:firstColumn="1" w:lastColumn="0" w:noHBand="0" w:noVBand="1"/>
+      </w:tblPr>
+      <w:tblGrid>
+        <w:gridCol w:w="2837"/>
+        <w:gridCol w:w="916"/>
+        <w:gridCol w:w="1402"/>
+        <w:gridCol w:w="3724"/>
+      </w:tblGrid>
+      <w:tr>
+        <w:trPr>
+          <w:cnfStyle w:val="100000000000" w:firstRow="1" w:lastRow="0" w:firstColumn="0" w:lastColumn="0" w:oddVBand="0" w:evenVBand="0" w:oddHBand="0" w:evenHBand="0" w:firstRowFirstColumn="0" w:firstRowLastColumn="0" w:lastRowFirstColumn="0" w:lastRowLastColumn="0"/>
+        </w:trPr>
+        <w:tc>
+          <w:tcPr>
+            <w:cnfStyle w:val="001000000000" w:firstRow="0" w:lastRow="0" w:firstColumn="1" w:lastColumn="0" w:oddVBand="0" w:evenVBand="0" w:oddHBand="0" w:evenHBand="0" w:firstRowFirstColumn="0" w:firstRowLastColumn="0" w:lastRowFirstColumn="0" w:lastRowLastColumn="0"/>
+            <w:tcW w:w="8879" w:type="dxa"/>
+            <w:gridSpan w:val="4"/>
+          </w:tcPr>
+          <w:p>
+            <w:r>
+              <w:t>Beschreibung Systemanwendungsfall</w:t>
+            </w:r>
+          </w:p>
+        </w:tc>
+      </w:tr>
+      <w:tr>
+        <w:trPr>
+          <w:cnfStyle w:val="000000100000" w:firstRow="0" w:lastRow="0" w:firstColumn="0" w:lastColumn="0" w:oddVBand="0" w:evenVBand="0" w:oddHBand="1" w:evenHBand="0" w:firstRowFirstColumn="0" w:firstRowLastColumn="0" w:lastRowFirstColumn="0" w:lastRowLastColumn="0"/>
+        </w:trPr>
+        <w:tc>
+          <w:tcPr>
+            <w:cnfStyle w:val="001000000000" w:firstRow="0" w:lastRow="0" w:firstColumn="1" w:lastColumn="0" w:oddVBand="0" w:evenVBand="0" w:oddHBand="0" w:evenHBand="0" w:firstRowFirstColumn="0" w:firstRowLastColumn="0" w:lastRowFirstColumn="0" w:lastRowLastColumn="0"/>
+            <w:tcW w:w="2837" w:type="dxa"/>
+          </w:tcPr>
+          <w:p>
+            <w:r>
+              <w:t>Name</w:t>
+            </w:r>
+          </w:p>
+        </w:tc>
+        <w:tc>
+          <w:tcPr>
+            <w:tcW w:w="6042" w:type="dxa"/>
+            <w:gridSpan w:val="3"/>
+          </w:tcPr>
+          <w:p>
+            <w:pPr>
+              <w:cnfStyle w:val="000000100000" w:firstRow="0" w:lastRow="0" w:firstColumn="0" w:lastColumn="0" w:oddVBand="0" w:evenVBand="0" w:oddHBand="1" w:evenHBand="0" w:firstRowFirstColumn="0" w:firstRowLastColumn="0" w:lastRowFirstColumn="0" w:lastRowLastColumn="0"/>
+            </w:pPr>
+            <w:r>
+              <w:t xml:space="preserve">Kunden </w:t>
+            </w:r>
+            <w:r>
+              <w:t>exportieren</w:t>
+            </w:r>
+          </w:p>
+        </w:tc>
+      </w:tr>
+      <w:tr>
+        <w:tc>
+          <w:tcPr>
+            <w:cnfStyle w:val="001000000000" w:firstRow="0" w:lastRow="0" w:firstColumn="1" w:lastColumn="0" w:oddVBand="0" w:evenVBand="0" w:oddHBand="0" w:evenHBand="0" w:firstRowFirstColumn="0" w:firstRowLastColumn="0" w:lastRowFirstColumn="0" w:lastRowLastColumn="0"/>
+            <w:tcW w:w="2837" w:type="dxa"/>
+          </w:tcPr>
+          <w:p>
+            <w:r>
+              <w:t>Kurzbeschreibung</w:t>
+            </w:r>
+          </w:p>
+        </w:tc>
+        <w:tc>
+          <w:tcPr>
+            <w:tcW w:w="6042" w:type="dxa"/>
+            <w:gridSpan w:val="3"/>
+          </w:tcPr>
+          <w:p>
+            <w:pPr>
+              <w:cnfStyle w:val="000000000000" w:firstRow="0" w:lastRow="0" w:firstColumn="0" w:lastColumn="0" w:oddVBand="0" w:evenVBand="0" w:oddHBand="0" w:evenHBand="0" w:firstRowFirstColumn="0" w:firstRowLastColumn="0" w:lastRowFirstColumn="0" w:lastRowLastColumn="0"/>
+            </w:pPr>
+            <w:r>
+              <w:t xml:space="preserve">Der Akteur exportieren </w:t>
+            </w:r>
+            <w:r>
+              <w:t xml:space="preserve">Kunden </w:t>
+            </w:r>
+            <w:r>
+              <w:t>über eine Schnittstelle.</w:t>
+            </w:r>
+          </w:p>
+        </w:tc>
+      </w:tr>
+      <w:tr>
+        <w:trPr>
+          <w:cnfStyle w:val="000000100000" w:firstRow="0" w:lastRow="0" w:firstColumn="0" w:lastColumn="0" w:oddVBand="0" w:evenVBand="0" w:oddHBand="1" w:evenHBand="0" w:firstRowFirstColumn="0" w:firstRowLastColumn="0" w:lastRowFirstColumn="0" w:lastRowLastColumn="0"/>
+        </w:trPr>
+        <w:tc>
+          <w:tcPr>
+            <w:cnfStyle w:val="001000000000" w:firstRow="0" w:lastRow="0" w:firstColumn="1" w:lastColumn="0" w:oddVBand="0" w:evenVBand="0" w:oddHBand="0" w:evenHBand="0" w:firstRowFirstColumn="0" w:firstRowLastColumn="0" w:lastRowFirstColumn="0" w:lastRowLastColumn="0"/>
+            <w:tcW w:w="2837" w:type="dxa"/>
+          </w:tcPr>
+          <w:p>
+            <w:r>
+              <w:t>Akteur</w:t>
+            </w:r>
+          </w:p>
+        </w:tc>
+        <w:tc>
+          <w:tcPr>
+            <w:tcW w:w="6042" w:type="dxa"/>
+            <w:gridSpan w:val="3"/>
+          </w:tcPr>
+          <w:p>
+            <w:pPr>
+              <w:cnfStyle w:val="000000100000" w:firstRow="0" w:lastRow="0" w:firstColumn="0" w:lastColumn="0" w:oddVBand="0" w:evenVBand="0" w:oddHBand="1" w:evenHBand="0" w:firstRowFirstColumn="0" w:firstRowLastColumn="0" w:lastRowFirstColumn="0" w:lastRowLastColumn="0"/>
+            </w:pPr>
+            <w:r>
+              <w:t>MAVE System</w:t>
+            </w:r>
+          </w:p>
+        </w:tc>
+      </w:tr>
+      <w:tr>
+        <w:tc>
+          <w:tcPr>
+            <w:cnfStyle w:val="001000000000" w:firstRow="0" w:lastRow="0" w:firstColumn="1" w:lastColumn="0" w:oddVBand="0" w:evenVBand="0" w:oddHBand="0" w:evenHBand="0" w:firstRowFirstColumn="0" w:firstRowLastColumn="0" w:lastRowFirstColumn="0" w:lastRowLastColumn="0"/>
+            <w:tcW w:w="2837" w:type="dxa"/>
+          </w:tcPr>
+          <w:p>
+            <w:r>
+              <w:t>Auslöser</w:t>
+            </w:r>
+          </w:p>
+        </w:tc>
+        <w:tc>
+          <w:tcPr>
+            <w:tcW w:w="6042" w:type="dxa"/>
+            <w:gridSpan w:val="3"/>
+          </w:tcPr>
+          <w:p>
+            <w:pPr>
+              <w:cnfStyle w:val="000000000000" w:firstRow="0" w:lastRow="0" w:firstColumn="0" w:lastColumn="0" w:oddVBand="0" w:evenVBand="0" w:oddHBand="0" w:evenHBand="0" w:firstRowFirstColumn="0" w:firstRowLastColumn="0" w:lastRowFirstColumn="0" w:lastRowLastColumn="0"/>
+            </w:pPr>
+            <w:r>
+              <w:t xml:space="preserve">Der Akteur will </w:t>
+            </w:r>
+            <w:r>
+              <w:t xml:space="preserve">Kunden </w:t>
+            </w:r>
+            <w:r>
+              <w:t>über eine Schnittstelle exportieren.</w:t>
+            </w:r>
+          </w:p>
+        </w:tc>
+      </w:tr>
+      <w:tr>
+        <w:trPr>
+          <w:cnfStyle w:val="000000100000" w:firstRow="0" w:lastRow="0" w:firstColumn="0" w:lastColumn="0" w:oddVBand="0" w:evenVBand="0" w:oddHBand="1" w:evenHBand="0" w:firstRowFirstColumn="0" w:firstRowLastColumn="0" w:lastRowFirstColumn="0" w:lastRowLastColumn="0"/>
+        </w:trPr>
+        <w:tc>
+          <w:tcPr>
+            <w:cnfStyle w:val="001000000000" w:firstRow="0" w:lastRow="0" w:firstColumn="1" w:lastColumn="0" w:oddVBand="0" w:evenVBand="0" w:oddHBand="0" w:evenHBand="0" w:firstRowFirstColumn="0" w:firstRowLastColumn="0" w:lastRowFirstColumn="0" w:lastRowLastColumn="0"/>
+            <w:tcW w:w="2837" w:type="dxa"/>
+          </w:tcPr>
+          <w:p>
+            <w:r>
+              <w:t>Vorbedingungen</w:t>
+            </w:r>
+          </w:p>
+        </w:tc>
+        <w:tc>
+          <w:tcPr>
+            <w:tcW w:w="6042" w:type="dxa"/>
+            <w:gridSpan w:val="3"/>
+          </w:tcPr>
+          <w:p>
+            <w:pPr>
+              <w:pStyle w:val="Listenabsatz"/>
+              <w:numPr>
+                <w:ilvl w:val="0"/>
+                <w:numId w:val="23"/>
+              </w:numPr>
+              <w:cnfStyle w:val="000000100000" w:firstRow="0" w:lastRow="0" w:firstColumn="0" w:lastColumn="0" w:oddVBand="0" w:evenVBand="0" w:oddHBand="1" w:evenHBand="0" w:firstRowFirstColumn="0" w:firstRowLastColumn="0" w:lastRowFirstColumn="0" w:lastRowLastColumn="0"/>
+            </w:pPr>
+            <w:r>
+              <w:t>Das System ist erreichbar</w:t>
+            </w:r>
+          </w:p>
+        </w:tc>
+      </w:tr>
+      <w:tr>
+        <w:tc>
+          <w:tcPr>
+            <w:cnfStyle w:val="001000000000" w:firstRow="0" w:lastRow="0" w:firstColumn="1" w:lastColumn="0" w:oddVBand="0" w:evenVBand="0" w:oddHBand="0" w:evenHBand="0" w:firstRowFirstColumn="0" w:firstRowLastColumn="0" w:lastRowFirstColumn="0" w:lastRowLastColumn="0"/>
+            <w:tcW w:w="2837" w:type="dxa"/>
+          </w:tcPr>
+          <w:p>
+            <w:r>
+              <w:t>Eingehende Informationen</w:t>
+            </w:r>
+          </w:p>
+        </w:tc>
+        <w:tc>
+          <w:tcPr>
+            <w:tcW w:w="6042" w:type="dxa"/>
+            <w:gridSpan w:val="3"/>
+          </w:tcPr>
+          <w:p>
+            <w:pPr>
+              <w:cnfStyle w:val="000000000000" w:firstRow="0" w:lastRow="0" w:firstColumn="0" w:lastColumn="0" w:oddVBand="0" w:evenVBand="0" w:oddHBand="0" w:evenHBand="0" w:firstRowFirstColumn="0" w:firstRowLastColumn="0" w:lastRowFirstColumn="0" w:lastRowLastColumn="0"/>
+            </w:pPr>
+            <w:r>
+              <w:t xml:space="preserve">Kunden </w:t>
+            </w:r>
+            <w:r>
+              <w:t>-Daten, Request-Type, Login-Information</w:t>
+            </w:r>
+          </w:p>
+        </w:tc>
+      </w:tr>
+      <w:tr>
+        <w:trPr>
+          <w:cnfStyle w:val="000000100000" w:firstRow="0" w:lastRow="0" w:firstColumn="0" w:lastColumn="0" w:oddVBand="0" w:evenVBand="0" w:oddHBand="1" w:evenHBand="0" w:firstRowFirstColumn="0" w:firstRowLastColumn="0" w:lastRowFirstColumn="0" w:lastRowLastColumn="0"/>
+        </w:trPr>
+        <w:tc>
+          <w:tcPr>
+            <w:cnfStyle w:val="001000000000" w:firstRow="0" w:lastRow="0" w:firstColumn="1" w:lastColumn="0" w:oddVBand="0" w:evenVBand="0" w:oddHBand="0" w:evenHBand="0" w:firstRowFirstColumn="0" w:firstRowLastColumn="0" w:lastRowFirstColumn="0" w:lastRowLastColumn="0"/>
+            <w:tcW w:w="2837" w:type="dxa"/>
+          </w:tcPr>
+          <w:p>
+            <w:r>
+              <w:t>Ergebnis</w:t>
+            </w:r>
+          </w:p>
+        </w:tc>
+        <w:tc>
+          <w:tcPr>
+            <w:tcW w:w="6042" w:type="dxa"/>
+            <w:gridSpan w:val="3"/>
+          </w:tcPr>
+          <w:p>
+            <w:pPr>
+              <w:cnfStyle w:val="000000100000" w:firstRow="0" w:lastRow="0" w:firstColumn="0" w:lastColumn="0" w:oddVBand="0" w:evenVBand="0" w:oddHBand="1" w:evenHBand="0" w:firstRowFirstColumn="0" w:firstRowLastColumn="0" w:lastRowFirstColumn="0" w:lastRowLastColumn="0"/>
+            </w:pPr>
+            <w:r>
+              <w:t xml:space="preserve">Die </w:t>
+            </w:r>
+            <w:r>
+              <w:t xml:space="preserve">Kunden </w:t>
+            </w:r>
+            <w:r>
+              <w:t>wurden an MAVE übergeben.</w:t>
+            </w:r>
+          </w:p>
+        </w:tc>
+      </w:tr>
+      <w:tr>
+        <w:tc>
+          <w:tcPr>
+            <w:cnfStyle w:val="001000000000" w:firstRow="0" w:lastRow="0" w:firstColumn="1" w:lastColumn="0" w:oddVBand="0" w:evenVBand="0" w:oddHBand="0" w:evenHBand="0" w:firstRowFirstColumn="0" w:firstRowLastColumn="0" w:lastRowFirstColumn="0" w:lastRowLastColumn="0"/>
+            <w:tcW w:w="2837" w:type="dxa"/>
+          </w:tcPr>
+          <w:p>
+            <w:r>
+              <w:t>Nachbedingung</w:t>
+            </w:r>
+          </w:p>
+        </w:tc>
+        <w:tc>
+          <w:tcPr>
+            <w:tcW w:w="6042" w:type="dxa"/>
+            <w:gridSpan w:val="3"/>
+          </w:tcPr>
+          <w:p>
+            <w:pPr>
+              <w:pStyle w:val="Listenabsatz"/>
+              <w:numPr>
+                <w:ilvl w:val="0"/>
+                <w:numId w:val="23"/>
+              </w:numPr>
+              <w:cnfStyle w:val="000000000000" w:firstRow="0" w:lastRow="0" w:firstColumn="0" w:lastColumn="0" w:oddVBand="0" w:evenVBand="0" w:oddHBand="0" w:evenHBand="0" w:firstRowFirstColumn="0" w:firstRowLastColumn="0" w:lastRowFirstColumn="0" w:lastRowLastColumn="0"/>
+            </w:pPr>
+            <w:r>
+              <w:t xml:space="preserve">MAVE hat die </w:t>
+            </w:r>
+            <w:r>
+              <w:t xml:space="preserve">Kunden </w:t>
+            </w:r>
+            <w:r>
+              <w:t>erhalten.</w:t>
+            </w:r>
+          </w:p>
+        </w:tc>
+      </w:tr>
+      <w:tr>
+        <w:trPr>
+          <w:cnfStyle w:val="000000100000" w:firstRow="0" w:lastRow="0" w:firstColumn="0" w:lastColumn="0" w:oddVBand="0" w:evenVBand="0" w:oddHBand="1" w:evenHBand="0" w:firstRowFirstColumn="0" w:firstRowLastColumn="0" w:lastRowFirstColumn="0" w:lastRowLastColumn="0"/>
+        </w:trPr>
+        <w:tc>
+          <w:tcPr>
+            <w:cnfStyle w:val="001000000000" w:firstRow="0" w:lastRow="0" w:firstColumn="1" w:lastColumn="0" w:oddVBand="0" w:evenVBand="0" w:oddHBand="0" w:evenHBand="0" w:firstRowFirstColumn="0" w:firstRowLastColumn="0" w:lastRowFirstColumn="0" w:lastRowLastColumn="0"/>
+            <w:tcW w:w="2837" w:type="dxa"/>
+          </w:tcPr>
+          <w:p>
+            <w:r>
+              <w:t>Ablauf</w:t>
+            </w:r>
+          </w:p>
+        </w:tc>
+        <w:tc>
+          <w:tcPr>
+            <w:tcW w:w="6042" w:type="dxa"/>
+            <w:gridSpan w:val="3"/>
+          </w:tcPr>
+          <w:p>
+            <w:pPr>
+              <w:pStyle w:val="Listenabsatz"/>
+              <w:numPr>
+                <w:ilvl w:val="0"/>
+                <w:numId w:val="40"/>
+              </w:numPr>
+              <w:cnfStyle w:val="000000100000" w:firstRow="0" w:lastRow="0" w:firstColumn="0" w:lastColumn="0" w:oddVBand="0" w:evenVBand="0" w:oddHBand="1" w:evenHBand="0" w:firstRowFirstColumn="0" w:firstRowLastColumn="0" w:lastRowFirstColumn="0" w:lastRowLastColumn="0"/>
+            </w:pPr>
+            <w:r>
+              <w:t>Akteur ruft die Export URL auf</w:t>
+            </w:r>
+          </w:p>
+          <w:p>
+            <w:pPr>
+              <w:pStyle w:val="Listenabsatz"/>
+              <w:numPr>
+                <w:ilvl w:val="0"/>
+                <w:numId w:val="40"/>
+              </w:numPr>
+              <w:cnfStyle w:val="000000100000" w:firstRow="0" w:lastRow="0" w:firstColumn="0" w:lastColumn="0" w:oddVBand="0" w:evenVBand="0" w:oddHBand="1" w:evenHBand="0" w:firstRowFirstColumn="0" w:firstRowLastColumn="0" w:lastRowFirstColumn="0" w:lastRowLastColumn="0"/>
+            </w:pPr>
+            <w:r>
+              <w:t>Login wird geprüft</w:t>
+            </w:r>
+          </w:p>
+          <w:p>
+            <w:pPr>
+              <w:pStyle w:val="Listenabsatz"/>
+              <w:numPr>
+                <w:ilvl w:val="0"/>
+                <w:numId w:val="40"/>
+              </w:numPr>
+              <w:cnfStyle w:val="000000100000" w:firstRow="0" w:lastRow="0" w:firstColumn="0" w:lastColumn="0" w:oddVBand="0" w:evenVBand="0" w:oddHBand="1" w:evenHBand="0" w:firstRowFirstColumn="0" w:firstRowLastColumn="0" w:lastRowFirstColumn="0" w:lastRowLastColumn="0"/>
+            </w:pPr>
+            <w:r>
+              <w:t>Daten werden gesucht.</w:t>
+            </w:r>
+          </w:p>
+          <w:p>
+            <w:pPr>
+              <w:pStyle w:val="Listenabsatz"/>
+              <w:numPr>
+                <w:ilvl w:val="0"/>
+                <w:numId w:val="40"/>
+              </w:numPr>
+              <w:cnfStyle w:val="000000100000" w:firstRow="0" w:lastRow="0" w:firstColumn="0" w:lastColumn="0" w:oddVBand="0" w:evenVBand="0" w:oddHBand="1" w:evenHBand="0" w:firstRowFirstColumn="0" w:firstRowLastColumn="0" w:lastRowFirstColumn="0" w:lastRowLastColumn="0"/>
+            </w:pPr>
+            <w:r>
+              <w:t>Daten werden im gewünschten Format aufbereitet</w:t>
+            </w:r>
+          </w:p>
+        </w:tc>
+      </w:tr>
+      <w:tr>
+        <w:tc>
+          <w:tcPr>
+            <w:cnfStyle w:val="001000000000" w:firstRow="0" w:lastRow="0" w:firstColumn="1" w:lastColumn="0" w:oddVBand="0" w:evenVBand="0" w:oddHBand="0" w:evenHBand="0" w:firstRowFirstColumn="0" w:firstRowLastColumn="0" w:lastRowFirstColumn="0" w:lastRowLastColumn="0"/>
+            <w:tcW w:w="2837" w:type="dxa"/>
+          </w:tcPr>
+          <w:p>
+            <w:r>
+              <w:t>Ansprechpartner</w:t>
+            </w:r>
+          </w:p>
+        </w:tc>
+        <w:tc>
+          <w:tcPr>
+            <w:tcW w:w="6042" w:type="dxa"/>
+            <w:gridSpan w:val="3"/>
+          </w:tcPr>
+          <w:p>
+            <w:pPr>
+              <w:cnfStyle w:val="000000000000" w:firstRow="0" w:lastRow="0" w:firstColumn="0" w:lastColumn="0" w:oddVBand="0" w:evenVBand="0" w:oddHBand="0" w:evenHBand="0" w:firstRowFirstColumn="0" w:firstRowLastColumn="0" w:lastRowFirstColumn="0" w:lastRowLastColumn="0"/>
+            </w:pPr>
+            <w:r>
+              <w:t>LFH</w:t>
+            </w:r>
+          </w:p>
+        </w:tc>
+      </w:tr>
+      <w:tr>
+        <w:trPr>
+          <w:cnfStyle w:val="000000100000" w:firstRow="0" w:lastRow="0" w:firstColumn="0" w:lastColumn="0" w:oddVBand="0" w:evenVBand="0" w:oddHBand="1" w:evenHBand="0" w:firstRowFirstColumn="0" w:firstRowLastColumn="0" w:lastRowFirstColumn="0" w:lastRowLastColumn="0"/>
+        </w:trPr>
+        <w:tc>
+          <w:tcPr>
+            <w:cnfStyle w:val="001000000000" w:firstRow="0" w:lastRow="0" w:firstColumn="1" w:lastColumn="0" w:oddVBand="0" w:evenVBand="0" w:oddHBand="0" w:evenHBand="0" w:firstRowFirstColumn="0" w:firstRowLastColumn="0" w:lastRowFirstColumn="0" w:lastRowLastColumn="0"/>
+            <w:tcW w:w="2837" w:type="dxa"/>
+          </w:tcPr>
+          <w:p>
+            <w:r>
+              <w:t>Risiko</w:t>
+            </w:r>
+          </w:p>
+        </w:tc>
+        <w:tc>
+          <w:tcPr>
+            <w:tcW w:w="6042" w:type="dxa"/>
+            <w:gridSpan w:val="3"/>
+          </w:tcPr>
+          <w:p>
+            <w:pPr>
+              <w:cnfStyle w:val="000000100000" w:firstRow="0" w:lastRow="0" w:firstColumn="0" w:lastColumn="0" w:oddVBand="0" w:evenVBand="0" w:oddHBand="1" w:evenHBand="0" w:firstRowFirstColumn="0" w:firstRowLastColumn="0" w:lastRowFirstColumn="0" w:lastRowLastColumn="0"/>
+            </w:pPr>
+          </w:p>
+        </w:tc>
+      </w:tr>
+      <w:tr>
+        <w:tc>
+          <w:tcPr>
+            <w:cnfStyle w:val="001000000000" w:firstRow="0" w:lastRow="0" w:firstColumn="1" w:lastColumn="0" w:oddVBand="0" w:evenVBand="0" w:oddHBand="0" w:evenHBand="0" w:firstRowFirstColumn="0" w:firstRowLastColumn="0" w:lastRowFirstColumn="0" w:lastRowLastColumn="0"/>
+            <w:tcW w:w="2837" w:type="dxa"/>
+          </w:tcPr>
+          <w:p>
+            <w:r>
+              <w:t>Verbindlichkeit, Priorität</w:t>
+            </w:r>
+          </w:p>
+        </w:tc>
+        <w:tc>
+          <w:tcPr>
+            <w:tcW w:w="6042" w:type="dxa"/>
+            <w:gridSpan w:val="3"/>
+          </w:tcPr>
+          <w:p>
+            <w:pPr>
+              <w:cnfStyle w:val="000000000000" w:firstRow="0" w:lastRow="0" w:firstColumn="0" w:lastColumn="0" w:oddVBand="0" w:evenVBand="0" w:oddHBand="0" w:evenHBand="0" w:firstRowFirstColumn="0" w:firstRowLastColumn="0" w:lastRowFirstColumn="0" w:lastRowLastColumn="0"/>
+            </w:pPr>
+            <w:r>
+              <w:t>Verzichtbar, Mittlere Priorität</w:t>
+            </w:r>
+          </w:p>
+        </w:tc>
+      </w:tr>
+      <w:tr>
+        <w:trPr>
+          <w:cnfStyle w:val="000000100000" w:firstRow="0" w:lastRow="0" w:firstColumn="0" w:lastColumn="0" w:oddVBand="0" w:evenVBand="0" w:oddHBand="1" w:evenHBand="0" w:firstRowFirstColumn="0" w:firstRowLastColumn="0" w:lastRowFirstColumn="0" w:lastRowLastColumn="0"/>
+        </w:trPr>
+        <w:tc>
+          <w:tcPr>
+            <w:cnfStyle w:val="001000000000" w:firstRow="0" w:lastRow="0" w:firstColumn="1" w:lastColumn="0" w:oddVBand="0" w:evenVBand="0" w:oddHBand="0" w:evenHBand="0" w:firstRowFirstColumn="0" w:firstRowLastColumn="0" w:lastRowFirstColumn="0" w:lastRowLastColumn="0"/>
+            <w:tcW w:w="2837" w:type="dxa"/>
+          </w:tcPr>
+          <w:p>
+            <w:r>
+              <w:lastRenderedPageBreak/>
+              <w:t>Aufwand</w:t>
+            </w:r>
+          </w:p>
+        </w:tc>
+        <w:tc>
+          <w:tcPr>
+            <w:tcW w:w="6042" w:type="dxa"/>
+            <w:gridSpan w:val="3"/>
+          </w:tcPr>
+          <w:p>
+            <w:pPr>
+              <w:cnfStyle w:val="000000100000" w:firstRow="0" w:lastRow="0" w:firstColumn="0" w:lastColumn="0" w:oddVBand="0" w:evenVBand="0" w:oddHBand="1" w:evenHBand="0" w:firstRowFirstColumn="0" w:firstRowLastColumn="0" w:lastRowFirstColumn="0" w:lastRowLastColumn="0"/>
+            </w:pPr>
+            <w:r>
+              <w:t>16 Std.</w:t>
+            </w:r>
+          </w:p>
+        </w:tc>
+      </w:tr>
+      <w:tr>
+        <w:tc>
+          <w:tcPr>
+            <w:cnfStyle w:val="001000000000" w:firstRow="0" w:lastRow="0" w:firstColumn="1" w:lastColumn="0" w:oddVBand="0" w:evenVBand="0" w:oddHBand="0" w:evenHBand="0" w:firstRowFirstColumn="0" w:firstRowLastColumn="0" w:lastRowFirstColumn="0" w:lastRowLastColumn="0"/>
+            <w:tcW w:w="2837" w:type="dxa"/>
+          </w:tcPr>
+          <w:p>
+            <w:r>
+              <w:t>Stabilität</w:t>
+            </w:r>
+          </w:p>
+        </w:tc>
+        <w:tc>
+          <w:tcPr>
+            <w:tcW w:w="6042" w:type="dxa"/>
+            <w:gridSpan w:val="3"/>
+          </w:tcPr>
+          <w:p>
+            <w:pPr>
+              <w:cnfStyle w:val="000000000000" w:firstRow="0" w:lastRow="0" w:firstColumn="0" w:lastColumn="0" w:oddVBand="0" w:evenVBand="0" w:oddHBand="0" w:evenHBand="0" w:firstRowFirstColumn="0" w:firstRowLastColumn="0" w:lastRowFirstColumn="0" w:lastRowLastColumn="0"/>
+            </w:pPr>
+            <w:r>
+              <w:t>Stabil</w:t>
+            </w:r>
+          </w:p>
+        </w:tc>
+      </w:tr>
+      <w:tr>
+        <w:trPr>
+          <w:cnfStyle w:val="000000100000" w:firstRow="0" w:lastRow="0" w:firstColumn="0" w:lastColumn="0" w:oddVBand="0" w:evenVBand="0" w:oddHBand="1" w:evenHBand="0" w:firstRowFirstColumn="0" w:firstRowLastColumn="0" w:lastRowFirstColumn="0" w:lastRowLastColumn="0"/>
+        </w:trPr>
+        <w:tc>
+          <w:tcPr>
+            <w:cnfStyle w:val="001000000000" w:firstRow="0" w:lastRow="0" w:firstColumn="1" w:lastColumn="0" w:oddVBand="0" w:evenVBand="0" w:oddHBand="0" w:evenHBand="0" w:firstRowFirstColumn="0" w:firstRowLastColumn="0" w:lastRowFirstColumn="0" w:lastRowLastColumn="0"/>
+            <w:tcW w:w="2837" w:type="dxa"/>
+          </w:tcPr>
+          <w:p>
+            <w:r>
+              <w:t>Zeitpunkt, Dringlichkeit</w:t>
+            </w:r>
+          </w:p>
+        </w:tc>
+        <w:tc>
+          <w:tcPr>
+            <w:tcW w:w="6042" w:type="dxa"/>
+            <w:gridSpan w:val="3"/>
+          </w:tcPr>
+          <w:p>
+            <w:pPr>
+              <w:cnfStyle w:val="000000100000" w:firstRow="0" w:lastRow="0" w:firstColumn="0" w:lastColumn="0" w:oddVBand="0" w:evenVBand="0" w:oddHBand="1" w:evenHBand="0" w:firstRowFirstColumn="0" w:firstRowLastColumn="0" w:lastRowFirstColumn="0" w:lastRowLastColumn="0"/>
+            </w:pPr>
+            <w:r>
+              <w:t>Release 1.0</w:t>
+            </w:r>
+          </w:p>
+        </w:tc>
+      </w:tr>
+      <w:tr>
+        <w:tc>
+          <w:tcPr>
+            <w:cnfStyle w:val="001000000000" w:firstRow="0" w:lastRow="0" w:firstColumn="1" w:lastColumn="0" w:oddVBand="0" w:evenVBand="0" w:oddHBand="0" w:evenHBand="0" w:firstRowFirstColumn="0" w:firstRowLastColumn="0" w:lastRowFirstColumn="0" w:lastRowLastColumn="0"/>
+            <w:tcW w:w="2837" w:type="dxa"/>
+          </w:tcPr>
+          <w:p>
+            <w:r>
+              <w:t>Änderungen</w:t>
+            </w:r>
+          </w:p>
+        </w:tc>
+        <w:tc>
+          <w:tcPr>
+            <w:tcW w:w="916" w:type="dxa"/>
+          </w:tcPr>
+          <w:p>
+            <w:pPr>
+              <w:cnfStyle w:val="000000000000" w:firstRow="0" w:lastRow="0" w:firstColumn="0" w:lastColumn="0" w:oddVBand="0" w:evenVBand="0" w:oddHBand="0" w:evenHBand="0" w:firstRowFirstColumn="0" w:firstRowLastColumn="0" w:lastRowFirstColumn="0" w:lastRowLastColumn="0"/>
+            </w:pPr>
+            <w:proofErr w:type="spellStart"/>
+            <w:r>
+              <w:t>Mitarb</w:t>
+            </w:r>
+            <w:proofErr w:type="spellEnd"/>
+            <w:r>
+              <w:t>.</w:t>
+            </w:r>
+          </w:p>
+        </w:tc>
+        <w:tc>
+          <w:tcPr>
+            <w:tcW w:w="1402" w:type="dxa"/>
+          </w:tcPr>
+          <w:p>
+            <w:pPr>
+              <w:cnfStyle w:val="000000000000" w:firstRow="0" w:lastRow="0" w:firstColumn="0" w:lastColumn="0" w:oddVBand="0" w:evenVBand="0" w:oddHBand="0" w:evenHBand="0" w:firstRowFirstColumn="0" w:firstRowLastColumn="0" w:lastRowFirstColumn="0" w:lastRowLastColumn="0"/>
+            </w:pPr>
+            <w:r>
+              <w:t>Status</w:t>
+            </w:r>
+          </w:p>
+        </w:tc>
+        <w:tc>
+          <w:tcPr>
+            <w:tcW w:w="3724" w:type="dxa"/>
+          </w:tcPr>
+          <w:p>
+            <w:pPr>
+              <w:cnfStyle w:val="000000000000" w:firstRow="0" w:lastRow="0" w:firstColumn="0" w:lastColumn="0" w:oddVBand="0" w:evenVBand="0" w:oddHBand="0" w:evenHBand="0" w:firstRowFirstColumn="0" w:firstRowLastColumn="0" w:lastRowFirstColumn="0" w:lastRowLastColumn="0"/>
+            </w:pPr>
+            <w:r>
+              <w:t>Kommentar</w:t>
+            </w:r>
+          </w:p>
+        </w:tc>
+      </w:tr>
+      <w:tr>
+        <w:trPr>
+          <w:cnfStyle w:val="000000100000" w:firstRow="0" w:lastRow="0" w:firstColumn="0" w:lastColumn="0" w:oddVBand="0" w:evenVBand="0" w:oddHBand="1" w:evenHBand="0" w:firstRowFirstColumn="0" w:firstRowLastColumn="0" w:lastRowFirstColumn="0" w:lastRowLastColumn="0"/>
+        </w:trPr>
+        <w:tc>
+          <w:tcPr>
+            <w:cnfStyle w:val="001000000000" w:firstRow="0" w:lastRow="0" w:firstColumn="1" w:lastColumn="0" w:oddVBand="0" w:evenVBand="0" w:oddHBand="0" w:evenHBand="0" w:firstRowFirstColumn="0" w:firstRowLastColumn="0" w:lastRowFirstColumn="0" w:lastRowLastColumn="0"/>
+            <w:tcW w:w="2837" w:type="dxa"/>
+          </w:tcPr>
+          <w:p>
+            <w:r>
+              <w:t>14.11.2013</w:t>
+            </w:r>
+          </w:p>
+        </w:tc>
+        <w:tc>
+          <w:tcPr>
+            <w:tcW w:w="916" w:type="dxa"/>
+          </w:tcPr>
+          <w:p>
+            <w:pPr>
+              <w:cnfStyle w:val="000000100000" w:firstRow="0" w:lastRow="0" w:firstColumn="0" w:lastColumn="0" w:oddVBand="0" w:evenVBand="0" w:oddHBand="1" w:evenHBand="0" w:firstRowFirstColumn="0" w:firstRowLastColumn="0" w:lastRowFirstColumn="0" w:lastRowLastColumn="0"/>
+            </w:pPr>
+            <w:r>
+              <w:t>BOE</w:t>
+            </w:r>
+          </w:p>
+        </w:tc>
+        <w:tc>
+          <w:tcPr>
+            <w:tcW w:w="1402" w:type="dxa"/>
+          </w:tcPr>
+          <w:p>
+            <w:pPr>
+              <w:cnfStyle w:val="000000100000" w:firstRow="0" w:lastRow="0" w:firstColumn="0" w:lastColumn="0" w:oddVBand="0" w:evenVBand="0" w:oddHBand="1" w:evenHBand="0" w:firstRowFirstColumn="0" w:firstRowLastColumn="0" w:lastRowFirstColumn="0" w:lastRowLastColumn="0"/>
+            </w:pPr>
+            <w:r>
+              <w:t>Entwurf</w:t>
+            </w:r>
+          </w:p>
+        </w:tc>
+        <w:tc>
+          <w:tcPr>
+            <w:tcW w:w="3724" w:type="dxa"/>
+          </w:tcPr>
+          <w:p>
+            <w:pPr>
+              <w:cnfStyle w:val="000000100000" w:firstRow="0" w:lastRow="0" w:firstColumn="0" w:lastColumn="0" w:oddVBand="0" w:evenVBand="0" w:oddHBand="1" w:evenHBand="0" w:firstRowFirstColumn="0" w:firstRowLastColumn="0" w:lastRowFirstColumn="0" w:lastRowLastColumn="0"/>
+            </w:pPr>
+            <w:r>
+              <w:t>Erster Entwurf</w:t>
+            </w:r>
+          </w:p>
+        </w:tc>
+      </w:tr>
+    </w:tbl>
+    <w:p/>
+    <w:p>
+      <w:pPr>
+        <w:pStyle w:val="berschrift2"/>
+      </w:pPr>
+      <w:r>
+        <w:t>Bestellungen</w:t>
+      </w:r>
+      <w:r>
+        <w:t xml:space="preserve"> importieren</w:t>
+      </w:r>
+    </w:p>
+    <w:tbl>
+      <w:tblPr>
+        <w:tblStyle w:val="Listentabelle2Akzent1"/>
+        <w:tblW w:w="0" w:type="auto"/>
+        <w:tblLook w:val="04A0" w:firstRow="1" w:lastRow="0" w:firstColumn="1" w:lastColumn="0" w:noHBand="0" w:noVBand="1"/>
+      </w:tblPr>
+      <w:tblGrid>
+        <w:gridCol w:w="2837"/>
+        <w:gridCol w:w="916"/>
+        <w:gridCol w:w="1402"/>
+        <w:gridCol w:w="3724"/>
+      </w:tblGrid>
+      <w:tr>
+        <w:trPr>
+          <w:cnfStyle w:val="100000000000" w:firstRow="1" w:lastRow="0" w:firstColumn="0" w:lastColumn="0" w:oddVBand="0" w:evenVBand="0" w:oddHBand="0" w:evenHBand="0" w:firstRowFirstColumn="0" w:firstRowLastColumn="0" w:lastRowFirstColumn="0" w:lastRowLastColumn="0"/>
+        </w:trPr>
+        <w:tc>
+          <w:tcPr>
+            <w:cnfStyle w:val="001000000000" w:firstRow="0" w:lastRow="0" w:firstColumn="1" w:lastColumn="0" w:oddVBand="0" w:evenVBand="0" w:oddHBand="0" w:evenHBand="0" w:firstRowFirstColumn="0" w:firstRowLastColumn="0" w:lastRowFirstColumn="0" w:lastRowLastColumn="0"/>
+            <w:tcW w:w="8879" w:type="dxa"/>
+            <w:gridSpan w:val="4"/>
+          </w:tcPr>
+          <w:p>
+            <w:r>
+              <w:t>Beschreibung Systemanwendungsfall</w:t>
+            </w:r>
+          </w:p>
+        </w:tc>
+      </w:tr>
+      <w:tr>
+        <w:trPr>
+          <w:cnfStyle w:val="000000100000" w:firstRow="0" w:lastRow="0" w:firstColumn="0" w:lastColumn="0" w:oddVBand="0" w:evenVBand="0" w:oddHBand="1" w:evenHBand="0" w:firstRowFirstColumn="0" w:firstRowLastColumn="0" w:lastRowFirstColumn="0" w:lastRowLastColumn="0"/>
+        </w:trPr>
+        <w:tc>
+          <w:tcPr>
+            <w:cnfStyle w:val="001000000000" w:firstRow="0" w:lastRow="0" w:firstColumn="1" w:lastColumn="0" w:oddVBand="0" w:evenVBand="0" w:oddHBand="0" w:evenHBand="0" w:firstRowFirstColumn="0" w:firstRowLastColumn="0" w:lastRowFirstColumn="0" w:lastRowLastColumn="0"/>
+            <w:tcW w:w="2837" w:type="dxa"/>
+          </w:tcPr>
+          <w:p>
+            <w:r>
+              <w:t>Name</w:t>
+            </w:r>
+          </w:p>
+        </w:tc>
+        <w:tc>
+          <w:tcPr>
+            <w:tcW w:w="6042" w:type="dxa"/>
+            <w:gridSpan w:val="3"/>
+          </w:tcPr>
+          <w:p>
+            <w:pPr>
+              <w:cnfStyle w:val="000000100000" w:firstRow="0" w:lastRow="0" w:firstColumn="0" w:lastColumn="0" w:oddVBand="0" w:evenVBand="0" w:oddHBand="1" w:evenHBand="0" w:firstRowFirstColumn="0" w:firstRowLastColumn="0" w:lastRowFirstColumn="0" w:lastRowLastColumn="0"/>
+            </w:pPr>
+            <w:r>
+              <w:t>Bestellungen</w:t>
+            </w:r>
+            <w:r>
+              <w:t xml:space="preserve"> importieren</w:t>
+            </w:r>
+          </w:p>
+        </w:tc>
+      </w:tr>
+      <w:tr>
+        <w:tc>
+          <w:tcPr>
+            <w:cnfStyle w:val="001000000000" w:firstRow="0" w:lastRow="0" w:firstColumn="1" w:lastColumn="0" w:oddVBand="0" w:evenVBand="0" w:oddHBand="0" w:evenHBand="0" w:firstRowFirstColumn="0" w:firstRowLastColumn="0" w:lastRowFirstColumn="0" w:lastRowLastColumn="0"/>
+            <w:tcW w:w="2837" w:type="dxa"/>
+          </w:tcPr>
+          <w:p>
+            <w:r>
+              <w:t>Kurzbeschreibung</w:t>
+            </w:r>
+          </w:p>
+        </w:tc>
+        <w:tc>
+          <w:tcPr>
+            <w:tcW w:w="6042" w:type="dxa"/>
+            <w:gridSpan w:val="3"/>
+          </w:tcPr>
+          <w:p>
+            <w:pPr>
+              <w:cnfStyle w:val="000000000000" w:firstRow="0" w:lastRow="0" w:firstColumn="0" w:lastColumn="0" w:oddVBand="0" w:evenVBand="0" w:oddHBand="0" w:evenHBand="0" w:firstRowFirstColumn="0" w:firstRowLastColumn="0" w:lastRowFirstColumn="0" w:lastRowLastColumn="0"/>
+            </w:pPr>
+            <w:r>
+              <w:t xml:space="preserve">Der Akteur importiert </w:t>
+            </w:r>
+            <w:r>
+              <w:t xml:space="preserve">Bestellungen </w:t>
+            </w:r>
+            <w:r>
+              <w:t>über eine Schnittstelle.</w:t>
+            </w:r>
+          </w:p>
+        </w:tc>
+      </w:tr>
+      <w:tr>
+        <w:trPr>
+          <w:cnfStyle w:val="000000100000" w:firstRow="0" w:lastRow="0" w:firstColumn="0" w:lastColumn="0" w:oddVBand="0" w:evenVBand="0" w:oddHBand="1" w:evenHBand="0" w:firstRowFirstColumn="0" w:firstRowLastColumn="0" w:lastRowFirstColumn="0" w:lastRowLastColumn="0"/>
+        </w:trPr>
+        <w:tc>
+          <w:tcPr>
+            <w:cnfStyle w:val="001000000000" w:firstRow="0" w:lastRow="0" w:firstColumn="1" w:lastColumn="0" w:oddVBand="0" w:evenVBand="0" w:oddHBand="0" w:evenHBand="0" w:firstRowFirstColumn="0" w:firstRowLastColumn="0" w:lastRowFirstColumn="0" w:lastRowLastColumn="0"/>
+            <w:tcW w:w="2837" w:type="dxa"/>
+          </w:tcPr>
+          <w:p>
+            <w:r>
+              <w:t>Akteur</w:t>
+            </w:r>
+          </w:p>
+        </w:tc>
+        <w:tc>
+          <w:tcPr>
+            <w:tcW w:w="6042" w:type="dxa"/>
+            <w:gridSpan w:val="3"/>
+          </w:tcPr>
+          <w:p>
+            <w:pPr>
+              <w:cnfStyle w:val="000000100000" w:firstRow="0" w:lastRow="0" w:firstColumn="0" w:lastColumn="0" w:oddVBand="0" w:evenVBand="0" w:oddHBand="1" w:evenHBand="0" w:firstRowFirstColumn="0" w:firstRowLastColumn="0" w:lastRowFirstColumn="0" w:lastRowLastColumn="0"/>
+            </w:pPr>
+            <w:r>
+              <w:t>MAVE System</w:t>
+            </w:r>
+          </w:p>
+        </w:tc>
+      </w:tr>
+      <w:tr>
+        <w:tc>
+          <w:tcPr>
+            <w:cnfStyle w:val="001000000000" w:firstRow="0" w:lastRow="0" w:firstColumn="1" w:lastColumn="0" w:oddVBand="0" w:evenVBand="0" w:oddHBand="0" w:evenHBand="0" w:firstRowFirstColumn="0" w:firstRowLastColumn="0" w:lastRowFirstColumn="0" w:lastRowLastColumn="0"/>
+            <w:tcW w:w="2837" w:type="dxa"/>
+          </w:tcPr>
+          <w:p>
+            <w:r>
+              <w:t>Auslöser</w:t>
+            </w:r>
+          </w:p>
+        </w:tc>
+        <w:tc>
+          <w:tcPr>
+            <w:tcW w:w="6042" w:type="dxa"/>
+            <w:gridSpan w:val="3"/>
+          </w:tcPr>
+          <w:p>
+            <w:pPr>
+              <w:cnfStyle w:val="000000000000" w:firstRow="0" w:lastRow="0" w:firstColumn="0" w:lastColumn="0" w:oddVBand="0" w:evenVBand="0" w:oddHBand="0" w:evenHBand="0" w:firstRowFirstColumn="0" w:firstRowLastColumn="0" w:lastRowFirstColumn="0" w:lastRowLastColumn="0"/>
+            </w:pPr>
+            <w:r>
+              <w:t xml:space="preserve">Der Akteur will </w:t>
+            </w:r>
+            <w:r>
+              <w:t xml:space="preserve">Bestellungen </w:t>
+            </w:r>
+            <w:r>
+              <w:t>über eine Schnittstelle importieren.</w:t>
+            </w:r>
+          </w:p>
+        </w:tc>
+      </w:tr>
+      <w:tr>
+        <w:trPr>
+          <w:cnfStyle w:val="000000100000" w:firstRow="0" w:lastRow="0" w:firstColumn="0" w:lastColumn="0" w:oddVBand="0" w:evenVBand="0" w:oddHBand="1" w:evenHBand="0" w:firstRowFirstColumn="0" w:firstRowLastColumn="0" w:lastRowFirstColumn="0" w:lastRowLastColumn="0"/>
+        </w:trPr>
+        <w:tc>
+          <w:tcPr>
+            <w:cnfStyle w:val="001000000000" w:firstRow="0" w:lastRow="0" w:firstColumn="1" w:lastColumn="0" w:oddVBand="0" w:evenVBand="0" w:oddHBand="0" w:evenHBand="0" w:firstRowFirstColumn="0" w:firstRowLastColumn="0" w:lastRowFirstColumn="0" w:lastRowLastColumn="0"/>
+            <w:tcW w:w="2837" w:type="dxa"/>
+          </w:tcPr>
+          <w:p>
+            <w:r>
+              <w:t>Vorbedingungen</w:t>
+            </w:r>
+          </w:p>
+        </w:tc>
+        <w:tc>
+          <w:tcPr>
+            <w:tcW w:w="6042" w:type="dxa"/>
+            <w:gridSpan w:val="3"/>
+          </w:tcPr>
+          <w:p>
+            <w:pPr>
+              <w:pStyle w:val="Listenabsatz"/>
+              <w:numPr>
+                <w:ilvl w:val="0"/>
+                <w:numId w:val="23"/>
+              </w:numPr>
+              <w:cnfStyle w:val="000000100000" w:firstRow="0" w:lastRow="0" w:firstColumn="0" w:lastColumn="0" w:oddVBand="0" w:evenVBand="0" w:oddHBand="1" w:evenHBand="0" w:firstRowFirstColumn="0" w:firstRowLastColumn="0" w:lastRowFirstColumn="0" w:lastRowLastColumn="0"/>
+            </w:pPr>
+            <w:r>
+              <w:t>Das System ist erreichbar</w:t>
+            </w:r>
+          </w:p>
+        </w:tc>
+      </w:tr>
+      <w:tr>
+        <w:tc>
+          <w:tcPr>
+            <w:cnfStyle w:val="001000000000" w:firstRow="0" w:lastRow="0" w:firstColumn="1" w:lastColumn="0" w:oddVBand="0" w:evenVBand="0" w:oddHBand="0" w:evenHBand="0" w:firstRowFirstColumn="0" w:firstRowLastColumn="0" w:lastRowFirstColumn="0" w:lastRowLastColumn="0"/>
+            <w:tcW w:w="2837" w:type="dxa"/>
+          </w:tcPr>
+          <w:p>
+            <w:r>
+              <w:t>Eingehende Informationen</w:t>
+            </w:r>
+          </w:p>
+        </w:tc>
+        <w:tc>
+          <w:tcPr>
+            <w:tcW w:w="6042" w:type="dxa"/>
+            <w:gridSpan w:val="3"/>
+          </w:tcPr>
+          <w:p>
+            <w:pPr>
+              <w:cnfStyle w:val="000000000000" w:firstRow="0" w:lastRow="0" w:firstColumn="0" w:lastColumn="0" w:oddVBand="0" w:evenVBand="0" w:oddHBand="0" w:evenHBand="0" w:firstRowFirstColumn="0" w:firstRowLastColumn="0" w:lastRowFirstColumn="0" w:lastRowLastColumn="0"/>
+            </w:pPr>
+            <w:r>
+              <w:t xml:space="preserve">Bestellungen </w:t>
+            </w:r>
+            <w:r>
+              <w:t>-Daten, Request-Type, Login-Information</w:t>
+            </w:r>
+          </w:p>
+        </w:tc>
+      </w:tr>
+      <w:tr>
+        <w:trPr>
+          <w:cnfStyle w:val="000000100000" w:firstRow="0" w:lastRow="0" w:firstColumn="0" w:lastColumn="0" w:oddVBand="0" w:evenVBand="0" w:oddHBand="1" w:evenHBand="0" w:firstRowFirstColumn="0" w:firstRowLastColumn="0" w:lastRowFirstColumn="0" w:lastRowLastColumn="0"/>
+        </w:trPr>
+        <w:tc>
+          <w:tcPr>
+            <w:cnfStyle w:val="001000000000" w:firstRow="0" w:lastRow="0" w:firstColumn="1" w:lastColumn="0" w:oddVBand="0" w:evenVBand="0" w:oddHBand="0" w:evenHBand="0" w:firstRowFirstColumn="0" w:firstRowLastColumn="0" w:lastRowFirstColumn="0" w:lastRowLastColumn="0"/>
+            <w:tcW w:w="2837" w:type="dxa"/>
+          </w:tcPr>
+          <w:p>
+            <w:r>
+              <w:t>Ergebnis</w:t>
+            </w:r>
+          </w:p>
+        </w:tc>
+        <w:tc>
+          <w:tcPr>
+            <w:tcW w:w="6042" w:type="dxa"/>
+            <w:gridSpan w:val="3"/>
+          </w:tcPr>
+          <w:p>
+            <w:pPr>
+              <w:cnfStyle w:val="000000100000" w:firstRow="0" w:lastRow="0" w:firstColumn="0" w:lastColumn="0" w:oddVBand="0" w:evenVBand="0" w:oddHBand="1" w:evenHBand="0" w:firstRowFirstColumn="0" w:firstRowLastColumn="0" w:lastRowFirstColumn="0" w:lastRowLastColumn="0"/>
+            </w:pPr>
+            <w:r>
+              <w:t xml:space="preserve">Die </w:t>
+            </w:r>
+            <w:r>
+              <w:t xml:space="preserve">Bestellungen </w:t>
+            </w:r>
+            <w:r>
+              <w:t>wurden dem System hinzugefügt.</w:t>
+            </w:r>
+          </w:p>
+        </w:tc>
+      </w:tr>
+      <w:tr>
+        <w:tc>
+          <w:tcPr>
+            <w:cnfStyle w:val="001000000000" w:firstRow="0" w:lastRow="0" w:firstColumn="1" w:lastColumn="0" w:oddVBand="0" w:evenVBand="0" w:oddHBand="0" w:evenHBand="0" w:firstRowFirstColumn="0" w:firstRowLastColumn="0" w:lastRowFirstColumn="0" w:lastRowLastColumn="0"/>
+            <w:tcW w:w="2837" w:type="dxa"/>
+          </w:tcPr>
+          <w:p>
+            <w:r>
+              <w:t>Nachbedingung</w:t>
+            </w:r>
+          </w:p>
+        </w:tc>
+        <w:tc>
+          <w:tcPr>
+            <w:tcW w:w="6042" w:type="dxa"/>
+            <w:gridSpan w:val="3"/>
+          </w:tcPr>
+          <w:p>
+            <w:pPr>
+              <w:pStyle w:val="Listenabsatz"/>
+              <w:numPr>
+                <w:ilvl w:val="0"/>
+                <w:numId w:val="23"/>
+              </w:numPr>
+              <w:cnfStyle w:val="000000000000" w:firstRow="0" w:lastRow="0" w:firstColumn="0" w:lastColumn="0" w:oddVBand="0" w:evenVBand="0" w:oddHBand="0" w:evenHBand="0" w:firstRowFirstColumn="0" w:firstRowLastColumn="0" w:lastRowFirstColumn="0" w:lastRowLastColumn="0"/>
+            </w:pPr>
+            <w:r>
+              <w:t xml:space="preserve">Die </w:t>
+            </w:r>
+            <w:r>
+              <w:t xml:space="preserve">Bestellungen </w:t>
+            </w:r>
+            <w:r>
+              <w:t>wurden in der Datenbank persistiert</w:t>
+            </w:r>
+            <w:proofErr w:type="gramStart"/>
+            <w:r>
+              <w:t>..</w:t>
+            </w:r>
+            <w:proofErr w:type="gramEnd"/>
+          </w:p>
+        </w:tc>
+      </w:tr>
+      <w:tr>
+        <w:trPr>
+          <w:cnfStyle w:val="000000100000" w:firstRow="0" w:lastRow="0" w:firstColumn="0" w:lastColumn="0" w:oddVBand="0" w:evenVBand="0" w:oddHBand="1" w:evenHBand="0" w:firstRowFirstColumn="0" w:firstRowLastColumn="0" w:lastRowFirstColumn="0" w:lastRowLastColumn="0"/>
+        </w:trPr>
+        <w:tc>
+          <w:tcPr>
+            <w:cnfStyle w:val="001000000000" w:firstRow="0" w:lastRow="0" w:firstColumn="1" w:lastColumn="0" w:oddVBand="0" w:evenVBand="0" w:oddHBand="0" w:evenHBand="0" w:firstRowFirstColumn="0" w:firstRowLastColumn="0" w:lastRowFirstColumn="0" w:lastRowLastColumn="0"/>
+            <w:tcW w:w="2837" w:type="dxa"/>
+          </w:tcPr>
+          <w:p>
+            <w:r>
+              <w:t>Ablauf</w:t>
+            </w:r>
+          </w:p>
+        </w:tc>
+        <w:tc>
+          <w:tcPr>
+            <w:tcW w:w="6042" w:type="dxa"/>
+            <w:gridSpan w:val="3"/>
+          </w:tcPr>
+          <w:p>
+            <w:pPr>
+              <w:pStyle w:val="Listenabsatz"/>
+              <w:numPr>
+                <w:ilvl w:val="0"/>
+                <w:numId w:val="41"/>
+              </w:numPr>
+              <w:cnfStyle w:val="000000100000" w:firstRow="0" w:lastRow="0" w:firstColumn="0" w:lastColumn="0" w:oddVBand="0" w:evenVBand="0" w:oddHBand="1" w:evenHBand="0" w:firstRowFirstColumn="0" w:firstRowLastColumn="0" w:lastRowFirstColumn="0" w:lastRowLastColumn="0"/>
+            </w:pPr>
+            <w:r>
+              <w:t>Akteur ruft die Import URL auf</w:t>
+            </w:r>
+          </w:p>
+          <w:p>
+            <w:pPr>
+              <w:pStyle w:val="Listenabsatz"/>
+              <w:numPr>
+                <w:ilvl w:val="0"/>
+                <w:numId w:val="41"/>
+              </w:numPr>
+              <w:cnfStyle w:val="000000100000" w:firstRow="0" w:lastRow="0" w:firstColumn="0" w:lastColumn="0" w:oddVBand="0" w:evenVBand="0" w:oddHBand="1" w:evenHBand="0" w:firstRowFirstColumn="0" w:firstRowLastColumn="0" w:lastRowFirstColumn="0" w:lastRowLastColumn="0"/>
+            </w:pPr>
+            <w:r>
+              <w:t>Login wird geprüft</w:t>
+            </w:r>
+          </w:p>
+          <w:p>
+            <w:pPr>
+              <w:pStyle w:val="Listenabsatz"/>
+              <w:numPr>
+                <w:ilvl w:val="0"/>
+                <w:numId w:val="41"/>
+              </w:numPr>
+              <w:cnfStyle w:val="000000100000" w:firstRow="0" w:lastRow="0" w:firstColumn="0" w:lastColumn="0" w:oddVBand="0" w:evenVBand="0" w:oddHBand="1" w:evenHBand="0" w:firstRowFirstColumn="0" w:firstRowLastColumn="0" w:lastRowFirstColumn="0" w:lastRowLastColumn="0"/>
+            </w:pPr>
+            <w:r>
+              <w:t>Dateiformat wird geprüft.</w:t>
+            </w:r>
+          </w:p>
+          <w:p>
+            <w:pPr>
+              <w:pStyle w:val="Listenabsatz"/>
+              <w:numPr>
+                <w:ilvl w:val="0"/>
+                <w:numId w:val="41"/>
+              </w:numPr>
+              <w:cnfStyle w:val="000000100000" w:firstRow="0" w:lastRow="0" w:firstColumn="0" w:lastColumn="0" w:oddVBand="0" w:evenVBand="0" w:oddHBand="1" w:evenHBand="0" w:firstRowFirstColumn="0" w:firstRowLastColumn="0" w:lastRowFirstColumn="0" w:lastRowLastColumn="0"/>
+            </w:pPr>
+            <w:r>
+              <w:t xml:space="preserve">Daten werden </w:t>
+            </w:r>
+            <w:proofErr w:type="spellStart"/>
+            <w:r>
+              <w:t>importiertf</w:t>
+            </w:r>
+            <w:proofErr w:type="spellEnd"/>
+          </w:p>
+        </w:tc>
+      </w:tr>
+      <w:tr>
+        <w:tc>
+          <w:tcPr>
+            <w:cnfStyle w:val="001000000000" w:firstRow="0" w:lastRow="0" w:firstColumn="1" w:lastColumn="0" w:oddVBand="0" w:evenVBand="0" w:oddHBand="0" w:evenHBand="0" w:firstRowFirstColumn="0" w:firstRowLastColumn="0" w:lastRowFirstColumn="0" w:lastRowLastColumn="0"/>
+            <w:tcW w:w="2837" w:type="dxa"/>
+          </w:tcPr>
+          <w:p>
+            <w:r>
+              <w:t>Ansprechpartner</w:t>
+            </w:r>
+          </w:p>
+        </w:tc>
+        <w:tc>
+          <w:tcPr>
+            <w:tcW w:w="6042" w:type="dxa"/>
+            <w:gridSpan w:val="3"/>
+          </w:tcPr>
+          <w:p>
+            <w:pPr>
+              <w:cnfStyle w:val="000000000000" w:firstRow="0" w:lastRow="0" w:firstColumn="0" w:lastColumn="0" w:oddVBand="0" w:evenVBand="0" w:oddHBand="0" w:evenHBand="0" w:firstRowFirstColumn="0" w:firstRowLastColumn="0" w:lastRowFirstColumn="0" w:lastRowLastColumn="0"/>
+            </w:pPr>
+            <w:r>
+              <w:t>LFH</w:t>
+            </w:r>
+          </w:p>
+        </w:tc>
+      </w:tr>
+      <w:tr>
+        <w:trPr>
+          <w:cnfStyle w:val="000000100000" w:firstRow="0" w:lastRow="0" w:firstColumn="0" w:lastColumn="0" w:oddVBand="0" w:evenVBand="0" w:oddHBand="1" w:evenHBand="0" w:firstRowFirstColumn="0" w:firstRowLastColumn="0" w:lastRowFirstColumn="0" w:lastRowLastColumn="0"/>
+        </w:trPr>
+        <w:tc>
+          <w:tcPr>
+            <w:cnfStyle w:val="001000000000" w:firstRow="0" w:lastRow="0" w:firstColumn="1" w:lastColumn="0" w:oddVBand="0" w:evenVBand="0" w:oddHBand="0" w:evenHBand="0" w:firstRowFirstColumn="0" w:firstRowLastColumn="0" w:lastRowFirstColumn="0" w:lastRowLastColumn="0"/>
+            <w:tcW w:w="2837" w:type="dxa"/>
+          </w:tcPr>
+          <w:p>
+            <w:r>
+              <w:t>Risiko</w:t>
+            </w:r>
+          </w:p>
+        </w:tc>
+        <w:tc>
+          <w:tcPr>
+            <w:tcW w:w="6042" w:type="dxa"/>
+            <w:gridSpan w:val="3"/>
+          </w:tcPr>
+          <w:p>
+            <w:pPr>
+              <w:cnfStyle w:val="000000100000" w:firstRow="0" w:lastRow="0" w:firstColumn="0" w:lastColumn="0" w:oddVBand="0" w:evenVBand="0" w:oddHBand="1" w:evenHBand="0" w:firstRowFirstColumn="0" w:firstRowLastColumn="0" w:lastRowFirstColumn="0" w:lastRowLastColumn="0"/>
+            </w:pPr>
+          </w:p>
+        </w:tc>
+      </w:tr>
+      <w:tr>
+        <w:tc>
+          <w:tcPr>
+            <w:cnfStyle w:val="001000000000" w:firstRow="0" w:lastRow="0" w:firstColumn="1" w:lastColumn="0" w:oddVBand="0" w:evenVBand="0" w:oddHBand="0" w:evenHBand="0" w:firstRowFirstColumn="0" w:firstRowLastColumn="0" w:lastRowFirstColumn="0" w:lastRowLastColumn="0"/>
+            <w:tcW w:w="2837" w:type="dxa"/>
+          </w:tcPr>
+          <w:p>
+            <w:r>
+              <w:t>Verbindlichkeit, Priorität</w:t>
+            </w:r>
+          </w:p>
+        </w:tc>
+        <w:tc>
+          <w:tcPr>
+            <w:tcW w:w="6042" w:type="dxa"/>
+            <w:gridSpan w:val="3"/>
+          </w:tcPr>
+          <w:p>
+            <w:pPr>
+              <w:cnfStyle w:val="000000000000" w:firstRow="0" w:lastRow="0" w:firstColumn="0" w:lastColumn="0" w:oddVBand="0" w:evenVBand="0" w:oddHBand="0" w:evenHBand="0" w:firstRowFirstColumn="0" w:firstRowLastColumn="0" w:lastRowFirstColumn="0" w:lastRowLastColumn="0"/>
+            </w:pPr>
+            <w:r>
+              <w:t>Verzichtbar, Mittlere Priorität</w:t>
+            </w:r>
+          </w:p>
+        </w:tc>
+      </w:tr>
+      <w:tr>
+        <w:trPr>
+          <w:cnfStyle w:val="000000100000" w:firstRow="0" w:lastRow="0" w:firstColumn="0" w:lastColumn="0" w:oddVBand="0" w:evenVBand="0" w:oddHBand="1" w:evenHBand="0" w:firstRowFirstColumn="0" w:firstRowLastColumn="0" w:lastRowFirstColumn="0" w:lastRowLastColumn="0"/>
+        </w:trPr>
+        <w:tc>
+          <w:tcPr>
+            <w:cnfStyle w:val="001000000000" w:firstRow="0" w:lastRow="0" w:firstColumn="1" w:lastColumn="0" w:oddVBand="0" w:evenVBand="0" w:oddHBand="0" w:evenHBand="0" w:firstRowFirstColumn="0" w:firstRowLastColumn="0" w:lastRowFirstColumn="0" w:lastRowLastColumn="0"/>
+            <w:tcW w:w="2837" w:type="dxa"/>
+          </w:tcPr>
+          <w:p>
+            <w:r>
+              <w:t>Aufwand</w:t>
+            </w:r>
+          </w:p>
+        </w:tc>
+        <w:tc>
+          <w:tcPr>
+            <w:tcW w:w="6042" w:type="dxa"/>
+            <w:gridSpan w:val="3"/>
+          </w:tcPr>
+          <w:p>
+            <w:pPr>
+              <w:cnfStyle w:val="000000100000" w:firstRow="0" w:lastRow="0" w:firstColumn="0" w:lastColumn="0" w:oddVBand="0" w:evenVBand="0" w:oddHBand="1" w:evenHBand="0" w:firstRowFirstColumn="0" w:firstRowLastColumn="0" w:lastRowFirstColumn="0" w:lastRowLastColumn="0"/>
+            </w:pPr>
+            <w:r>
+              <w:t>16 Std.</w:t>
+            </w:r>
+          </w:p>
+        </w:tc>
+      </w:tr>
+      <w:tr>
+        <w:tc>
+          <w:tcPr>
+            <w:cnfStyle w:val="001000000000" w:firstRow="0" w:lastRow="0" w:firstColumn="1" w:lastColumn="0" w:oddVBand="0" w:evenVBand="0" w:oddHBand="0" w:evenHBand="0" w:firstRowFirstColumn="0" w:firstRowLastColumn="0" w:lastRowFirstColumn="0" w:lastRowLastColumn="0"/>
+            <w:tcW w:w="2837" w:type="dxa"/>
+          </w:tcPr>
+          <w:p>
+            <w:r>
+              <w:t>Stabilität</w:t>
+            </w:r>
+          </w:p>
+        </w:tc>
+        <w:tc>
+          <w:tcPr>
+            <w:tcW w:w="6042" w:type="dxa"/>
+            <w:gridSpan w:val="3"/>
+          </w:tcPr>
+          <w:p>
+            <w:pPr>
+              <w:cnfStyle w:val="000000000000" w:firstRow="0" w:lastRow="0" w:firstColumn="0" w:lastColumn="0" w:oddVBand="0" w:evenVBand="0" w:oddHBand="0" w:evenHBand="0" w:firstRowFirstColumn="0" w:firstRowLastColumn="0" w:lastRowFirstColumn="0" w:lastRowLastColumn="0"/>
+            </w:pPr>
+            <w:r>
+              <w:t>Stabil</w:t>
+            </w:r>
+          </w:p>
+        </w:tc>
+      </w:tr>
+      <w:tr>
+        <w:trPr>
+          <w:cnfStyle w:val="000000100000" w:firstRow="0" w:lastRow="0" w:firstColumn="0" w:lastColumn="0" w:oddVBand="0" w:evenVBand="0" w:oddHBand="1" w:evenHBand="0" w:firstRowFirstColumn="0" w:firstRowLastColumn="0" w:lastRowFirstColumn="0" w:lastRowLastColumn="0"/>
+        </w:trPr>
+        <w:tc>
+          <w:tcPr>
+            <w:cnfStyle w:val="001000000000" w:firstRow="0" w:lastRow="0" w:firstColumn="1" w:lastColumn="0" w:oddVBand="0" w:evenVBand="0" w:oddHBand="0" w:evenHBand="0" w:firstRowFirstColumn="0" w:firstRowLastColumn="0" w:lastRowFirstColumn="0" w:lastRowLastColumn="0"/>
+            <w:tcW w:w="2837" w:type="dxa"/>
+          </w:tcPr>
+          <w:p>
+            <w:r>
+              <w:t>Zeitpunkt, Dringlichkeit</w:t>
+            </w:r>
+          </w:p>
+        </w:tc>
+        <w:tc>
+          <w:tcPr>
+            <w:tcW w:w="6042" w:type="dxa"/>
+            <w:gridSpan w:val="3"/>
+          </w:tcPr>
+          <w:p>
+            <w:pPr>
+              <w:cnfStyle w:val="000000100000" w:firstRow="0" w:lastRow="0" w:firstColumn="0" w:lastColumn="0" w:oddVBand="0" w:evenVBand="0" w:oddHBand="1" w:evenHBand="0" w:firstRowFirstColumn="0" w:firstRowLastColumn="0" w:lastRowFirstColumn="0" w:lastRowLastColumn="0"/>
+            </w:pPr>
+            <w:r>
+              <w:t>Release 1.0</w:t>
+            </w:r>
+          </w:p>
+        </w:tc>
+      </w:tr>
+      <w:tr>
+        <w:tc>
+          <w:tcPr>
+            <w:cnfStyle w:val="001000000000" w:firstRow="0" w:lastRow="0" w:firstColumn="1" w:lastColumn="0" w:oddVBand="0" w:evenVBand="0" w:oddHBand="0" w:evenHBand="0" w:firstRowFirstColumn="0" w:firstRowLastColumn="0" w:lastRowFirstColumn="0" w:lastRowLastColumn="0"/>
+            <w:tcW w:w="2837" w:type="dxa"/>
+          </w:tcPr>
+          <w:p>
+            <w:r>
+              <w:t>Änderungen</w:t>
+            </w:r>
+          </w:p>
+        </w:tc>
+        <w:tc>
+          <w:tcPr>
+            <w:tcW w:w="916" w:type="dxa"/>
+          </w:tcPr>
+          <w:p>
+            <w:pPr>
+              <w:cnfStyle w:val="000000000000" w:firstRow="0" w:lastRow="0" w:firstColumn="0" w:lastColumn="0" w:oddVBand="0" w:evenVBand="0" w:oddHBand="0" w:evenHBand="0" w:firstRowFirstColumn="0" w:firstRowLastColumn="0" w:lastRowFirstColumn="0" w:lastRowLastColumn="0"/>
+            </w:pPr>
+            <w:proofErr w:type="spellStart"/>
+            <w:r>
+              <w:t>Mitarb</w:t>
+            </w:r>
+            <w:proofErr w:type="spellEnd"/>
+            <w:r>
+              <w:t>.</w:t>
+            </w:r>
+          </w:p>
+        </w:tc>
+        <w:tc>
+          <w:tcPr>
+            <w:tcW w:w="1402" w:type="dxa"/>
+          </w:tcPr>
+          <w:p>
+            <w:pPr>
+              <w:cnfStyle w:val="000000000000" w:firstRow="0" w:lastRow="0" w:firstColumn="0" w:lastColumn="0" w:oddVBand="0" w:evenVBand="0" w:oddHBand="0" w:evenHBand="0" w:firstRowFirstColumn="0" w:firstRowLastColumn="0" w:lastRowFirstColumn="0" w:lastRowLastColumn="0"/>
+            </w:pPr>
+            <w:r>
+              <w:t>Status</w:t>
+            </w:r>
+          </w:p>
+        </w:tc>
+        <w:tc>
+          <w:tcPr>
+            <w:tcW w:w="3724" w:type="dxa"/>
+          </w:tcPr>
+          <w:p>
+            <w:pPr>
+              <w:cnfStyle w:val="000000000000" w:firstRow="0" w:lastRow="0" w:firstColumn="0" w:lastColumn="0" w:oddVBand="0" w:evenVBand="0" w:oddHBand="0" w:evenHBand="0" w:firstRowFirstColumn="0" w:firstRowLastColumn="0" w:lastRowFirstColumn="0" w:lastRowLastColumn="0"/>
+            </w:pPr>
+            <w:r>
+              <w:t>Kommentar</w:t>
+            </w:r>
+          </w:p>
+        </w:tc>
+      </w:tr>
+      <w:tr>
+        <w:trPr>
+          <w:cnfStyle w:val="000000100000" w:firstRow="0" w:lastRow="0" w:firstColumn="0" w:lastColumn="0" w:oddVBand="0" w:evenVBand="0" w:oddHBand="1" w:evenHBand="0" w:firstRowFirstColumn="0" w:firstRowLastColumn="0" w:lastRowFirstColumn="0" w:lastRowLastColumn="0"/>
+        </w:trPr>
+        <w:tc>
+          <w:tcPr>
+            <w:cnfStyle w:val="001000000000" w:firstRow="0" w:lastRow="0" w:firstColumn="1" w:lastColumn="0" w:oddVBand="0" w:evenVBand="0" w:oddHBand="0" w:evenHBand="0" w:firstRowFirstColumn="0" w:firstRowLastColumn="0" w:lastRowFirstColumn="0" w:lastRowLastColumn="0"/>
+            <w:tcW w:w="2837" w:type="dxa"/>
+          </w:tcPr>
+          <w:p>
+            <w:r>
+              <w:t>14.11.2013</w:t>
+            </w:r>
+          </w:p>
+        </w:tc>
+        <w:tc>
+          <w:tcPr>
+            <w:tcW w:w="916" w:type="dxa"/>
+          </w:tcPr>
+          <w:p>
+            <w:pPr>
+              <w:cnfStyle w:val="000000100000" w:firstRow="0" w:lastRow="0" w:firstColumn="0" w:lastColumn="0" w:oddVBand="0" w:evenVBand="0" w:oddHBand="1" w:evenHBand="0" w:firstRowFirstColumn="0" w:firstRowLastColumn="0" w:lastRowFirstColumn="0" w:lastRowLastColumn="0"/>
+            </w:pPr>
+            <w:r>
+              <w:t>BOE</w:t>
+            </w:r>
+          </w:p>
+        </w:tc>
+        <w:tc>
+          <w:tcPr>
+            <w:tcW w:w="1402" w:type="dxa"/>
+          </w:tcPr>
+          <w:p>
+            <w:pPr>
+              <w:cnfStyle w:val="000000100000" w:firstRow="0" w:lastRow="0" w:firstColumn="0" w:lastColumn="0" w:oddVBand="0" w:evenVBand="0" w:oddHBand="1" w:evenHBand="0" w:firstRowFirstColumn="0" w:firstRowLastColumn="0" w:lastRowFirstColumn="0" w:lastRowLastColumn="0"/>
+            </w:pPr>
+            <w:r>
+              <w:t>Entwurf</w:t>
+            </w:r>
+          </w:p>
+        </w:tc>
+        <w:tc>
+          <w:tcPr>
+            <w:tcW w:w="3724" w:type="dxa"/>
+          </w:tcPr>
+          <w:p>
+            <w:pPr>
+              <w:cnfStyle w:val="000000100000" w:firstRow="0" w:lastRow="0" w:firstColumn="0" w:lastColumn="0" w:oddVBand="0" w:evenVBand="0" w:oddHBand="1" w:evenHBand="0" w:firstRowFirstColumn="0" w:firstRowLastColumn="0" w:lastRowFirstColumn="0" w:lastRowLastColumn="0"/>
+            </w:pPr>
+            <w:r>
+              <w:t>Erster Entwurf</w:t>
+            </w:r>
+          </w:p>
+        </w:tc>
+      </w:tr>
+    </w:tbl>
+    <w:p>
+      <w:pPr>
+        <w:pStyle w:val="berschrift2"/>
+      </w:pPr>
+      <w:r>
+        <w:t>Bestellungen</w:t>
+      </w:r>
+      <w:r>
+        <w:t xml:space="preserve"> exportieren</w:t>
+      </w:r>
+    </w:p>
+    <w:tbl>
+      <w:tblPr>
+        <w:tblStyle w:val="Listentabelle2Akzent1"/>
+        <w:tblW w:w="0" w:type="auto"/>
+        <w:tblLook w:val="04A0" w:firstRow="1" w:lastRow="0" w:firstColumn="1" w:lastColumn="0" w:noHBand="0" w:noVBand="1"/>
+      </w:tblPr>
+      <w:tblGrid>
+        <w:gridCol w:w="2837"/>
+        <w:gridCol w:w="916"/>
+        <w:gridCol w:w="1402"/>
+        <w:gridCol w:w="3724"/>
+      </w:tblGrid>
+      <w:tr>
+        <w:trPr>
+          <w:cnfStyle w:val="100000000000" w:firstRow="1" w:lastRow="0" w:firstColumn="0" w:lastColumn="0" w:oddVBand="0" w:evenVBand="0" w:oddHBand="0" w:evenHBand="0" w:firstRowFirstColumn="0" w:firstRowLastColumn="0" w:lastRowFirstColumn="0" w:lastRowLastColumn="0"/>
+        </w:trPr>
+        <w:tc>
+          <w:tcPr>
+            <w:cnfStyle w:val="001000000000" w:firstRow="0" w:lastRow="0" w:firstColumn="1" w:lastColumn="0" w:oddVBand="0" w:evenVBand="0" w:oddHBand="0" w:evenHBand="0" w:firstRowFirstColumn="0" w:firstRowLastColumn="0" w:lastRowFirstColumn="0" w:lastRowLastColumn="0"/>
+            <w:tcW w:w="8879" w:type="dxa"/>
+            <w:gridSpan w:val="4"/>
+          </w:tcPr>
+          <w:p>
+            <w:r>
+              <w:t>Beschreibung Systemanwendungsfall</w:t>
+            </w:r>
+          </w:p>
+        </w:tc>
+      </w:tr>
+      <w:tr>
+        <w:trPr>
+          <w:cnfStyle w:val="000000100000" w:firstRow="0" w:lastRow="0" w:firstColumn="0" w:lastColumn="0" w:oddVBand="0" w:evenVBand="0" w:oddHBand="1" w:evenHBand="0" w:firstRowFirstColumn="0" w:firstRowLastColumn="0" w:lastRowFirstColumn="0" w:lastRowLastColumn="0"/>
+        </w:trPr>
+        <w:tc>
+          <w:tcPr>
+            <w:cnfStyle w:val="001000000000" w:firstRow="0" w:lastRow="0" w:firstColumn="1" w:lastColumn="0" w:oddVBand="0" w:evenVBand="0" w:oddHBand="0" w:evenHBand="0" w:firstRowFirstColumn="0" w:firstRowLastColumn="0" w:lastRowFirstColumn="0" w:lastRowLastColumn="0"/>
+            <w:tcW w:w="2837" w:type="dxa"/>
+          </w:tcPr>
+          <w:p>
+            <w:r>
+              <w:t>Name</w:t>
+            </w:r>
+          </w:p>
+        </w:tc>
+        <w:tc>
+          <w:tcPr>
+            <w:tcW w:w="6042" w:type="dxa"/>
+            <w:gridSpan w:val="3"/>
+          </w:tcPr>
+          <w:p>
+            <w:pPr>
+              <w:cnfStyle w:val="000000100000" w:firstRow="0" w:lastRow="0" w:firstColumn="0" w:lastColumn="0" w:oddVBand="0" w:evenVBand="0" w:oddHBand="1" w:evenHBand="0" w:firstRowFirstColumn="0" w:firstRowLastColumn="0" w:lastRowFirstColumn="0" w:lastRowLastColumn="0"/>
+            </w:pPr>
+            <w:r>
+              <w:t xml:space="preserve">Bestellungen </w:t>
+            </w:r>
+            <w:r>
+              <w:t>exportieren</w:t>
+            </w:r>
+          </w:p>
+        </w:tc>
+      </w:tr>
+      <w:tr>
+        <w:tc>
+          <w:tcPr>
+            <w:cnfStyle w:val="001000000000" w:firstRow="0" w:lastRow="0" w:firstColumn="1" w:lastColumn="0" w:oddVBand="0" w:evenVBand="0" w:oddHBand="0" w:evenHBand="0" w:firstRowFirstColumn="0" w:firstRowLastColumn="0" w:lastRowFirstColumn="0" w:lastRowLastColumn="0"/>
+            <w:tcW w:w="2837" w:type="dxa"/>
+          </w:tcPr>
+          <w:p>
+            <w:r>
+              <w:t>Kurzbeschreibung</w:t>
+            </w:r>
+          </w:p>
+        </w:tc>
+        <w:tc>
+          <w:tcPr>
+            <w:tcW w:w="6042" w:type="dxa"/>
+            <w:gridSpan w:val="3"/>
+          </w:tcPr>
+          <w:p>
+            <w:pPr>
+              <w:cnfStyle w:val="000000000000" w:firstRow="0" w:lastRow="0" w:firstColumn="0" w:lastColumn="0" w:oddVBand="0" w:evenVBand="0" w:oddHBand="0" w:evenHBand="0" w:firstRowFirstColumn="0" w:firstRowLastColumn="0" w:lastRowFirstColumn="0" w:lastRowLastColumn="0"/>
+            </w:pPr>
+            <w:r>
+              <w:t xml:space="preserve">Der Akteur exportieren </w:t>
+            </w:r>
+            <w:r>
+              <w:t xml:space="preserve">Bestellungen </w:t>
+            </w:r>
+            <w:r>
+              <w:t>über eine Schnittstelle.</w:t>
+            </w:r>
+          </w:p>
+        </w:tc>
+      </w:tr>
+      <w:tr>
+        <w:trPr>
+          <w:cnfStyle w:val="000000100000" w:firstRow="0" w:lastRow="0" w:firstColumn="0" w:lastColumn="0" w:oddVBand="0" w:evenVBand="0" w:oddHBand="1" w:evenHBand="0" w:firstRowFirstColumn="0" w:firstRowLastColumn="0" w:lastRowFirstColumn="0" w:lastRowLastColumn="0"/>
+        </w:trPr>
+        <w:tc>
+          <w:tcPr>
+            <w:cnfStyle w:val="001000000000" w:firstRow="0" w:lastRow="0" w:firstColumn="1" w:lastColumn="0" w:oddVBand="0" w:evenVBand="0" w:oddHBand="0" w:evenHBand="0" w:firstRowFirstColumn="0" w:firstRowLastColumn="0" w:lastRowFirstColumn="0" w:lastRowLastColumn="0"/>
+            <w:tcW w:w="2837" w:type="dxa"/>
+          </w:tcPr>
+          <w:p>
+            <w:r>
+              <w:t>Akteur</w:t>
+            </w:r>
+          </w:p>
+        </w:tc>
+        <w:tc>
+          <w:tcPr>
+            <w:tcW w:w="6042" w:type="dxa"/>
+            <w:gridSpan w:val="3"/>
+          </w:tcPr>
+          <w:p>
+            <w:pPr>
+              <w:cnfStyle w:val="000000100000" w:firstRow="0" w:lastRow="0" w:firstColumn="0" w:lastColumn="0" w:oddVBand="0" w:evenVBand="0" w:oddHBand="1" w:evenHBand="0" w:firstRowFirstColumn="0" w:firstRowLastColumn="0" w:lastRowFirstColumn="0" w:lastRowLastColumn="0"/>
+            </w:pPr>
+            <w:r>
+              <w:t>MAVE System</w:t>
+            </w:r>
+          </w:p>
+        </w:tc>
+      </w:tr>
+      <w:tr>
+        <w:tc>
+          <w:tcPr>
+            <w:cnfStyle w:val="001000000000" w:firstRow="0" w:lastRow="0" w:firstColumn="1" w:lastColumn="0" w:oddVBand="0" w:evenVBand="0" w:oddHBand="0" w:evenHBand="0" w:firstRowFirstColumn="0" w:firstRowLastColumn="0" w:lastRowFirstColumn="0" w:lastRowLastColumn="0"/>
+            <w:tcW w:w="2837" w:type="dxa"/>
+          </w:tcPr>
+          <w:p>
+            <w:r>
+              <w:t>Auslöser</w:t>
+            </w:r>
+          </w:p>
+        </w:tc>
+        <w:tc>
+          <w:tcPr>
+            <w:tcW w:w="6042" w:type="dxa"/>
+            <w:gridSpan w:val="3"/>
+          </w:tcPr>
+          <w:p>
+            <w:pPr>
+              <w:cnfStyle w:val="000000000000" w:firstRow="0" w:lastRow="0" w:firstColumn="0" w:lastColumn="0" w:oddVBand="0" w:evenVBand="0" w:oddHBand="0" w:evenHBand="0" w:firstRowFirstColumn="0" w:firstRowLastColumn="0" w:lastRowFirstColumn="0" w:lastRowLastColumn="0"/>
+            </w:pPr>
+            <w:r>
+              <w:t xml:space="preserve">Der Akteur will </w:t>
+            </w:r>
+            <w:r>
+              <w:t xml:space="preserve">Bestellungen </w:t>
+            </w:r>
+            <w:r>
+              <w:t>über eine Schnittstelle exportieren.</w:t>
+            </w:r>
+          </w:p>
+        </w:tc>
+      </w:tr>
+      <w:tr>
+        <w:trPr>
+          <w:cnfStyle w:val="000000100000" w:firstRow="0" w:lastRow="0" w:firstColumn="0" w:lastColumn="0" w:oddVBand="0" w:evenVBand="0" w:oddHBand="1" w:evenHBand="0" w:firstRowFirstColumn="0" w:firstRowLastColumn="0" w:lastRowFirstColumn="0" w:lastRowLastColumn="0"/>
+        </w:trPr>
+        <w:tc>
+          <w:tcPr>
+            <w:cnfStyle w:val="001000000000" w:firstRow="0" w:lastRow="0" w:firstColumn="1" w:lastColumn="0" w:oddVBand="0" w:evenVBand="0" w:oddHBand="0" w:evenHBand="0" w:firstRowFirstColumn="0" w:firstRowLastColumn="0" w:lastRowFirstColumn="0" w:lastRowLastColumn="0"/>
+            <w:tcW w:w="2837" w:type="dxa"/>
+          </w:tcPr>
+          <w:p>
+            <w:r>
+              <w:t>Vorbedingungen</w:t>
+            </w:r>
+          </w:p>
+        </w:tc>
+        <w:tc>
+          <w:tcPr>
+            <w:tcW w:w="6042" w:type="dxa"/>
+            <w:gridSpan w:val="3"/>
+          </w:tcPr>
+          <w:p>
+            <w:pPr>
+              <w:pStyle w:val="Listenabsatz"/>
+              <w:numPr>
+                <w:ilvl w:val="0"/>
+                <w:numId w:val="23"/>
+              </w:numPr>
+              <w:cnfStyle w:val="000000100000" w:firstRow="0" w:lastRow="0" w:firstColumn="0" w:lastColumn="0" w:oddVBand="0" w:evenVBand="0" w:oddHBand="1" w:evenHBand="0" w:firstRowFirstColumn="0" w:firstRowLastColumn="0" w:lastRowFirstColumn="0" w:lastRowLastColumn="0"/>
+            </w:pPr>
+            <w:r>
+              <w:t>Das System ist erreichbar</w:t>
+            </w:r>
+          </w:p>
+        </w:tc>
+      </w:tr>
+      <w:tr>
+        <w:tc>
+          <w:tcPr>
+            <w:cnfStyle w:val="001000000000" w:firstRow="0" w:lastRow="0" w:firstColumn="1" w:lastColumn="0" w:oddVBand="0" w:evenVBand="0" w:oddHBand="0" w:evenHBand="0" w:firstRowFirstColumn="0" w:firstRowLastColumn="0" w:lastRowFirstColumn="0" w:lastRowLastColumn="0"/>
+            <w:tcW w:w="2837" w:type="dxa"/>
+          </w:tcPr>
+          <w:p>
+            <w:r>
+              <w:t>Eingehende Informationen</w:t>
+            </w:r>
+          </w:p>
+        </w:tc>
+        <w:tc>
+          <w:tcPr>
+            <w:tcW w:w="6042" w:type="dxa"/>
+            <w:gridSpan w:val="3"/>
+          </w:tcPr>
+          <w:p>
+            <w:pPr>
+              <w:cnfStyle w:val="000000000000" w:firstRow="0" w:lastRow="0" w:firstColumn="0" w:lastColumn="0" w:oddVBand="0" w:evenVBand="0" w:oddHBand="0" w:evenHBand="0" w:firstRowFirstColumn="0" w:firstRowLastColumn="0" w:lastRowFirstColumn="0" w:lastRowLastColumn="0"/>
+            </w:pPr>
+            <w:r>
+              <w:t xml:space="preserve">Bestellungen </w:t>
+            </w:r>
+            <w:r>
+              <w:t>-Daten, Request-Type, Login-Information</w:t>
+            </w:r>
+          </w:p>
+        </w:tc>
+      </w:tr>
+      <w:tr>
+        <w:trPr>
+          <w:cnfStyle w:val="000000100000" w:firstRow="0" w:lastRow="0" w:firstColumn="0" w:lastColumn="0" w:oddVBand="0" w:evenVBand="0" w:oddHBand="1" w:evenHBand="0" w:firstRowFirstColumn="0" w:firstRowLastColumn="0" w:lastRowFirstColumn="0" w:lastRowLastColumn="0"/>
+        </w:trPr>
+        <w:tc>
+          <w:tcPr>
+            <w:cnfStyle w:val="001000000000" w:firstRow="0" w:lastRow="0" w:firstColumn="1" w:lastColumn="0" w:oddVBand="0" w:evenVBand="0" w:oddHBand="0" w:evenHBand="0" w:firstRowFirstColumn="0" w:firstRowLastColumn="0" w:lastRowFirstColumn="0" w:lastRowLastColumn="0"/>
+            <w:tcW w:w="2837" w:type="dxa"/>
+          </w:tcPr>
+          <w:p>
+            <w:r>
+              <w:t>Ergebnis</w:t>
+            </w:r>
+          </w:p>
+        </w:tc>
+        <w:tc>
+          <w:tcPr>
+            <w:tcW w:w="6042" w:type="dxa"/>
+            <w:gridSpan w:val="3"/>
+          </w:tcPr>
+          <w:p>
+            <w:pPr>
+              <w:cnfStyle w:val="000000100000" w:firstRow="0" w:lastRow="0" w:firstColumn="0" w:lastColumn="0" w:oddVBand="0" w:evenVBand="0" w:oddHBand="1" w:evenHBand="0" w:firstRowFirstColumn="0" w:firstRowLastColumn="0" w:lastRowFirstColumn="0" w:lastRowLastColumn="0"/>
+            </w:pPr>
+            <w:r>
+              <w:t xml:space="preserve">Die </w:t>
+            </w:r>
+            <w:r>
+              <w:t xml:space="preserve">Bestellungen </w:t>
+            </w:r>
+            <w:r>
+              <w:t>wurden an MAVE übergeben.</w:t>
+            </w:r>
+          </w:p>
+        </w:tc>
+      </w:tr>
+      <w:tr>
+        <w:tc>
+          <w:tcPr>
+            <w:cnfStyle w:val="001000000000" w:firstRow="0" w:lastRow="0" w:firstColumn="1" w:lastColumn="0" w:oddVBand="0" w:evenVBand="0" w:oddHBand="0" w:evenHBand="0" w:firstRowFirstColumn="0" w:firstRowLastColumn="0" w:lastRowFirstColumn="0" w:lastRowLastColumn="0"/>
+            <w:tcW w:w="2837" w:type="dxa"/>
+          </w:tcPr>
+          <w:p>
+            <w:r>
+              <w:t>Nachbedingung</w:t>
+            </w:r>
+          </w:p>
+        </w:tc>
+        <w:tc>
+          <w:tcPr>
+            <w:tcW w:w="6042" w:type="dxa"/>
+            <w:gridSpan w:val="3"/>
+          </w:tcPr>
+          <w:p>
+            <w:pPr>
+              <w:pStyle w:val="Listenabsatz"/>
+              <w:numPr>
+                <w:ilvl w:val="0"/>
+                <w:numId w:val="23"/>
+              </w:numPr>
+              <w:cnfStyle w:val="000000000000" w:firstRow="0" w:lastRow="0" w:firstColumn="0" w:lastColumn="0" w:oddVBand="0" w:evenVBand="0" w:oddHBand="0" w:evenHBand="0" w:firstRowFirstColumn="0" w:firstRowLastColumn="0" w:lastRowFirstColumn="0" w:lastRowLastColumn="0"/>
+            </w:pPr>
+            <w:r>
+              <w:t xml:space="preserve">MAVE hat die </w:t>
+            </w:r>
+            <w:r>
+              <w:t xml:space="preserve">Bestellungen </w:t>
+            </w:r>
+            <w:r>
+              <w:t>erhalten.</w:t>
+            </w:r>
+          </w:p>
+        </w:tc>
+      </w:tr>
+      <w:tr>
+        <w:trPr>
+          <w:cnfStyle w:val="000000100000" w:firstRow="0" w:lastRow="0" w:firstColumn="0" w:lastColumn="0" w:oddVBand="0" w:evenVBand="0" w:oddHBand="1" w:evenHBand="0" w:firstRowFirstColumn="0" w:firstRowLastColumn="0" w:lastRowFirstColumn="0" w:lastRowLastColumn="0"/>
+        </w:trPr>
+        <w:tc>
+          <w:tcPr>
+            <w:cnfStyle w:val="001000000000" w:firstRow="0" w:lastRow="0" w:firstColumn="1" w:lastColumn="0" w:oddVBand="0" w:evenVBand="0" w:oddHBand="0" w:evenHBand="0" w:firstRowFirstColumn="0" w:firstRowLastColumn="0" w:lastRowFirstColumn="0" w:lastRowLastColumn="0"/>
+            <w:tcW w:w="2837" w:type="dxa"/>
+          </w:tcPr>
+          <w:p>
+            <w:r>
+              <w:t>Ablauf</w:t>
+            </w:r>
+          </w:p>
+        </w:tc>
+        <w:tc>
+          <w:tcPr>
+            <w:tcW w:w="6042" w:type="dxa"/>
+            <w:gridSpan w:val="3"/>
+          </w:tcPr>
+          <w:p>
+            <w:pPr>
+              <w:pStyle w:val="Listenabsatz"/>
+              <w:numPr>
+                <w:ilvl w:val="0"/>
+                <w:numId w:val="42"/>
+              </w:numPr>
+              <w:cnfStyle w:val="000000100000" w:firstRow="0" w:lastRow="0" w:firstColumn="0" w:lastColumn="0" w:oddVBand="0" w:evenVBand="0" w:oddHBand="1" w:evenHBand="0" w:firstRowFirstColumn="0" w:firstRowLastColumn="0" w:lastRowFirstColumn="0" w:lastRowLastColumn="0"/>
+            </w:pPr>
+            <w:r>
+              <w:t>Akteur ruft die Export URL auf</w:t>
+            </w:r>
+          </w:p>
+          <w:p>
+            <w:pPr>
+              <w:pStyle w:val="Listenabsatz"/>
+              <w:numPr>
+                <w:ilvl w:val="0"/>
+                <w:numId w:val="42"/>
+              </w:numPr>
+              <w:cnfStyle w:val="000000100000" w:firstRow="0" w:lastRow="0" w:firstColumn="0" w:lastColumn="0" w:oddVBand="0" w:evenVBand="0" w:oddHBand="1" w:evenHBand="0" w:firstRowFirstColumn="0" w:firstRowLastColumn="0" w:lastRowFirstColumn="0" w:lastRowLastColumn="0"/>
+            </w:pPr>
+            <w:r>
+              <w:t>Login wird geprüft</w:t>
+            </w:r>
+          </w:p>
+          <w:p>
+            <w:pPr>
+              <w:pStyle w:val="Listenabsatz"/>
+              <w:numPr>
+                <w:ilvl w:val="0"/>
+                <w:numId w:val="42"/>
+              </w:numPr>
+              <w:cnfStyle w:val="000000100000" w:firstRow="0" w:lastRow="0" w:firstColumn="0" w:lastColumn="0" w:oddVBand="0" w:evenVBand="0" w:oddHBand="1" w:evenHBand="0" w:firstRowFirstColumn="0" w:firstRowLastColumn="0" w:lastRowFirstColumn="0" w:lastRowLastColumn="0"/>
+            </w:pPr>
+            <w:r>
+              <w:lastRenderedPageBreak/>
+              <w:t>Daten werden gesucht.</w:t>
+            </w:r>
+          </w:p>
+          <w:p>
+            <w:pPr>
+              <w:pStyle w:val="Listenabsatz"/>
+              <w:numPr>
+                <w:ilvl w:val="0"/>
+                <w:numId w:val="42"/>
+              </w:numPr>
+              <w:cnfStyle w:val="000000100000" w:firstRow="0" w:lastRow="0" w:firstColumn="0" w:lastColumn="0" w:oddVBand="0" w:evenVBand="0" w:oddHBand="1" w:evenHBand="0" w:firstRowFirstColumn="0" w:firstRowLastColumn="0" w:lastRowFirstColumn="0" w:lastRowLastColumn="0"/>
+            </w:pPr>
+            <w:r>
+              <w:t>Daten werden im gewünschten Format aufbereitet</w:t>
+            </w:r>
+          </w:p>
+        </w:tc>
+      </w:tr>
+      <w:tr>
+        <w:tc>
+          <w:tcPr>
+            <w:cnfStyle w:val="001000000000" w:firstRow="0" w:lastRow="0" w:firstColumn="1" w:lastColumn="0" w:oddVBand="0" w:evenVBand="0" w:oddHBand="0" w:evenHBand="0" w:firstRowFirstColumn="0" w:firstRowLastColumn="0" w:lastRowFirstColumn="0" w:lastRowLastColumn="0"/>
+            <w:tcW w:w="2837" w:type="dxa"/>
+          </w:tcPr>
+          <w:p>
+            <w:r>
+              <w:lastRenderedPageBreak/>
+              <w:t>Ansprechpartner</w:t>
+            </w:r>
+          </w:p>
+        </w:tc>
+        <w:tc>
+          <w:tcPr>
+            <w:tcW w:w="6042" w:type="dxa"/>
+            <w:gridSpan w:val="3"/>
+          </w:tcPr>
+          <w:p>
+            <w:pPr>
+              <w:cnfStyle w:val="000000000000" w:firstRow="0" w:lastRow="0" w:firstColumn="0" w:lastColumn="0" w:oddVBand="0" w:evenVBand="0" w:oddHBand="0" w:evenHBand="0" w:firstRowFirstColumn="0" w:firstRowLastColumn="0" w:lastRowFirstColumn="0" w:lastRowLastColumn="0"/>
+            </w:pPr>
+            <w:r>
+              <w:t>LFH</w:t>
+            </w:r>
+          </w:p>
+        </w:tc>
+      </w:tr>
+      <w:tr>
+        <w:trPr>
+          <w:cnfStyle w:val="000000100000" w:firstRow="0" w:lastRow="0" w:firstColumn="0" w:lastColumn="0" w:oddVBand="0" w:evenVBand="0" w:oddHBand="1" w:evenHBand="0" w:firstRowFirstColumn="0" w:firstRowLastColumn="0" w:lastRowFirstColumn="0" w:lastRowLastColumn="0"/>
+        </w:trPr>
+        <w:tc>
+          <w:tcPr>
+            <w:cnfStyle w:val="001000000000" w:firstRow="0" w:lastRow="0" w:firstColumn="1" w:lastColumn="0" w:oddVBand="0" w:evenVBand="0" w:oddHBand="0" w:evenHBand="0" w:firstRowFirstColumn="0" w:firstRowLastColumn="0" w:lastRowFirstColumn="0" w:lastRowLastColumn="0"/>
+            <w:tcW w:w="2837" w:type="dxa"/>
+          </w:tcPr>
+          <w:p>
+            <w:r>
+              <w:t>Risiko</w:t>
+            </w:r>
+          </w:p>
+        </w:tc>
+        <w:tc>
+          <w:tcPr>
+            <w:tcW w:w="6042" w:type="dxa"/>
+            <w:gridSpan w:val="3"/>
+          </w:tcPr>
+          <w:p>
+            <w:pPr>
+              <w:cnfStyle w:val="000000100000" w:firstRow="0" w:lastRow="0" w:firstColumn="0" w:lastColumn="0" w:oddVBand="0" w:evenVBand="0" w:oddHBand="1" w:evenHBand="0" w:firstRowFirstColumn="0" w:firstRowLastColumn="0" w:lastRowFirstColumn="0" w:lastRowLastColumn="0"/>
+            </w:pPr>
+          </w:p>
+        </w:tc>
+      </w:tr>
+      <w:tr>
+        <w:tc>
+          <w:tcPr>
+            <w:cnfStyle w:val="001000000000" w:firstRow="0" w:lastRow="0" w:firstColumn="1" w:lastColumn="0" w:oddVBand="0" w:evenVBand="0" w:oddHBand="0" w:evenHBand="0" w:firstRowFirstColumn="0" w:firstRowLastColumn="0" w:lastRowFirstColumn="0" w:lastRowLastColumn="0"/>
+            <w:tcW w:w="2837" w:type="dxa"/>
+          </w:tcPr>
+          <w:p>
+            <w:r>
+              <w:t>Verbindlichkeit, Priorität</w:t>
+            </w:r>
+          </w:p>
+        </w:tc>
+        <w:tc>
+          <w:tcPr>
+            <w:tcW w:w="6042" w:type="dxa"/>
+            <w:gridSpan w:val="3"/>
+          </w:tcPr>
+          <w:p>
+            <w:pPr>
+              <w:cnfStyle w:val="000000000000" w:firstRow="0" w:lastRow="0" w:firstColumn="0" w:lastColumn="0" w:oddVBand="0" w:evenVBand="0" w:oddHBand="0" w:evenHBand="0" w:firstRowFirstColumn="0" w:firstRowLastColumn="0" w:lastRowFirstColumn="0" w:lastRowLastColumn="0"/>
+            </w:pPr>
+            <w:r>
+              <w:t>Verzichtbar, Mittlere Priorität</w:t>
+            </w:r>
+          </w:p>
+        </w:tc>
+      </w:tr>
+      <w:tr>
+        <w:trPr>
+          <w:cnfStyle w:val="000000100000" w:firstRow="0" w:lastRow="0" w:firstColumn="0" w:lastColumn="0" w:oddVBand="0" w:evenVBand="0" w:oddHBand="1" w:evenHBand="0" w:firstRowFirstColumn="0" w:firstRowLastColumn="0" w:lastRowFirstColumn="0" w:lastRowLastColumn="0"/>
+        </w:trPr>
+        <w:tc>
+          <w:tcPr>
+            <w:cnfStyle w:val="001000000000" w:firstRow="0" w:lastRow="0" w:firstColumn="1" w:lastColumn="0" w:oddVBand="0" w:evenVBand="0" w:oddHBand="0" w:evenHBand="0" w:firstRowFirstColumn="0" w:firstRowLastColumn="0" w:lastRowFirstColumn="0" w:lastRowLastColumn="0"/>
+            <w:tcW w:w="2837" w:type="dxa"/>
+          </w:tcPr>
+          <w:p>
+            <w:r>
+              <w:t>Aufwand</w:t>
+            </w:r>
+          </w:p>
+        </w:tc>
+        <w:tc>
+          <w:tcPr>
+            <w:tcW w:w="6042" w:type="dxa"/>
+            <w:gridSpan w:val="3"/>
+          </w:tcPr>
+          <w:p>
+            <w:pPr>
+              <w:cnfStyle w:val="000000100000" w:firstRow="0" w:lastRow="0" w:firstColumn="0" w:lastColumn="0" w:oddVBand="0" w:evenVBand="0" w:oddHBand="1" w:evenHBand="0" w:firstRowFirstColumn="0" w:firstRowLastColumn="0" w:lastRowFirstColumn="0" w:lastRowLastColumn="0"/>
+            </w:pPr>
+            <w:r>
+              <w:t>16 Std.</w:t>
+            </w:r>
+          </w:p>
+        </w:tc>
+      </w:tr>
+      <w:tr>
+        <w:tc>
+          <w:tcPr>
+            <w:cnfStyle w:val="001000000000" w:firstRow="0" w:lastRow="0" w:firstColumn="1" w:lastColumn="0" w:oddVBand="0" w:evenVBand="0" w:oddHBand="0" w:evenHBand="0" w:firstRowFirstColumn="0" w:firstRowLastColumn="0" w:lastRowFirstColumn="0" w:lastRowLastColumn="0"/>
+            <w:tcW w:w="2837" w:type="dxa"/>
+          </w:tcPr>
+          <w:p>
+            <w:r>
+              <w:t>Stabilität</w:t>
+            </w:r>
+          </w:p>
+        </w:tc>
+        <w:tc>
+          <w:tcPr>
+            <w:tcW w:w="6042" w:type="dxa"/>
+            <w:gridSpan w:val="3"/>
+          </w:tcPr>
+          <w:p>
+            <w:pPr>
+              <w:cnfStyle w:val="000000000000" w:firstRow="0" w:lastRow="0" w:firstColumn="0" w:lastColumn="0" w:oddVBand="0" w:evenVBand="0" w:oddHBand="0" w:evenHBand="0" w:firstRowFirstColumn="0" w:firstRowLastColumn="0" w:lastRowFirstColumn="0" w:lastRowLastColumn="0"/>
+            </w:pPr>
+            <w:r>
+              <w:t>Stabil</w:t>
+            </w:r>
+          </w:p>
+        </w:tc>
+      </w:tr>
+      <w:tr>
+        <w:trPr>
+          <w:cnfStyle w:val="000000100000" w:firstRow="0" w:lastRow="0" w:firstColumn="0" w:lastColumn="0" w:oddVBand="0" w:evenVBand="0" w:oddHBand="1" w:evenHBand="0" w:firstRowFirstColumn="0" w:firstRowLastColumn="0" w:lastRowFirstColumn="0" w:lastRowLastColumn="0"/>
+        </w:trPr>
+        <w:tc>
+          <w:tcPr>
+            <w:cnfStyle w:val="001000000000" w:firstRow="0" w:lastRow="0" w:firstColumn="1" w:lastColumn="0" w:oddVBand="0" w:evenVBand="0" w:oddHBand="0" w:evenHBand="0" w:firstRowFirstColumn="0" w:firstRowLastColumn="0" w:lastRowFirstColumn="0" w:lastRowLastColumn="0"/>
+            <w:tcW w:w="2837" w:type="dxa"/>
+          </w:tcPr>
+          <w:p>
+            <w:r>
+              <w:t>Zeitpunkt, Dringlichkeit</w:t>
+            </w:r>
+          </w:p>
+        </w:tc>
+        <w:tc>
+          <w:tcPr>
+            <w:tcW w:w="6042" w:type="dxa"/>
+            <w:gridSpan w:val="3"/>
+          </w:tcPr>
+          <w:p>
+            <w:pPr>
+              <w:cnfStyle w:val="000000100000" w:firstRow="0" w:lastRow="0" w:firstColumn="0" w:lastColumn="0" w:oddVBand="0" w:evenVBand="0" w:oddHBand="1" w:evenHBand="0" w:firstRowFirstColumn="0" w:firstRowLastColumn="0" w:lastRowFirstColumn="0" w:lastRowLastColumn="0"/>
+            </w:pPr>
+            <w:r>
+              <w:t>Release 1.0</w:t>
+            </w:r>
+          </w:p>
+        </w:tc>
+      </w:tr>
+      <w:tr>
+        <w:tc>
+          <w:tcPr>
+            <w:cnfStyle w:val="001000000000" w:firstRow="0" w:lastRow="0" w:firstColumn="1" w:lastColumn="0" w:oddVBand="0" w:evenVBand="0" w:oddHBand="0" w:evenHBand="0" w:firstRowFirstColumn="0" w:firstRowLastColumn="0" w:lastRowFirstColumn="0" w:lastRowLastColumn="0"/>
+            <w:tcW w:w="2837" w:type="dxa"/>
+          </w:tcPr>
+          <w:p>
+            <w:r>
+              <w:t>Änderungen</w:t>
+            </w:r>
+          </w:p>
+        </w:tc>
+        <w:tc>
+          <w:tcPr>
+            <w:tcW w:w="916" w:type="dxa"/>
+          </w:tcPr>
+          <w:p>
+            <w:pPr>
+              <w:cnfStyle w:val="000000000000" w:firstRow="0" w:lastRow="0" w:firstColumn="0" w:lastColumn="0" w:oddVBand="0" w:evenVBand="0" w:oddHBand="0" w:evenHBand="0" w:firstRowFirstColumn="0" w:firstRowLastColumn="0" w:lastRowFirstColumn="0" w:lastRowLastColumn="0"/>
+            </w:pPr>
+            <w:proofErr w:type="spellStart"/>
+            <w:r>
+              <w:t>Mitarb</w:t>
+            </w:r>
+            <w:proofErr w:type="spellEnd"/>
+            <w:r>
+              <w:t>.</w:t>
+            </w:r>
+          </w:p>
+        </w:tc>
+        <w:tc>
+          <w:tcPr>
+            <w:tcW w:w="1402" w:type="dxa"/>
+          </w:tcPr>
+          <w:p>
+            <w:pPr>
+              <w:cnfStyle w:val="000000000000" w:firstRow="0" w:lastRow="0" w:firstColumn="0" w:lastColumn="0" w:oddVBand="0" w:evenVBand="0" w:oddHBand="0" w:evenHBand="0" w:firstRowFirstColumn="0" w:firstRowLastColumn="0" w:lastRowFirstColumn="0" w:lastRowLastColumn="0"/>
+            </w:pPr>
+            <w:r>
+              <w:t>Status</w:t>
+            </w:r>
+          </w:p>
+        </w:tc>
+        <w:tc>
+          <w:tcPr>
+            <w:tcW w:w="3724" w:type="dxa"/>
+          </w:tcPr>
+          <w:p>
+            <w:pPr>
+              <w:cnfStyle w:val="000000000000" w:firstRow="0" w:lastRow="0" w:firstColumn="0" w:lastColumn="0" w:oddVBand="0" w:evenVBand="0" w:oddHBand="0" w:evenHBand="0" w:firstRowFirstColumn="0" w:firstRowLastColumn="0" w:lastRowFirstColumn="0" w:lastRowLastColumn="0"/>
+            </w:pPr>
+            <w:r>
+              <w:t>Kommentar</w:t>
+            </w:r>
+          </w:p>
+        </w:tc>
+      </w:tr>
+      <w:tr>
+        <w:trPr>
+          <w:cnfStyle w:val="000000100000" w:firstRow="0" w:lastRow="0" w:firstColumn="0" w:lastColumn="0" w:oddVBand="0" w:evenVBand="0" w:oddHBand="1" w:evenHBand="0" w:firstRowFirstColumn="0" w:firstRowLastColumn="0" w:lastRowFirstColumn="0" w:lastRowLastColumn="0"/>
+        </w:trPr>
+        <w:tc>
+          <w:tcPr>
+            <w:cnfStyle w:val="001000000000" w:firstRow="0" w:lastRow="0" w:firstColumn="1" w:lastColumn="0" w:oddVBand="0" w:evenVBand="0" w:oddHBand="0" w:evenHBand="0" w:firstRowFirstColumn="0" w:firstRowLastColumn="0" w:lastRowFirstColumn="0" w:lastRowLastColumn="0"/>
+            <w:tcW w:w="2837" w:type="dxa"/>
+          </w:tcPr>
+          <w:p>
+            <w:r>
+              <w:t>14.11.2013</w:t>
+            </w:r>
+          </w:p>
+        </w:tc>
+        <w:tc>
+          <w:tcPr>
+            <w:tcW w:w="916" w:type="dxa"/>
+          </w:tcPr>
+          <w:p>
+            <w:pPr>
+              <w:cnfStyle w:val="000000100000" w:firstRow="0" w:lastRow="0" w:firstColumn="0" w:lastColumn="0" w:oddVBand="0" w:evenVBand="0" w:oddHBand="1" w:evenHBand="0" w:firstRowFirstColumn="0" w:firstRowLastColumn="0" w:lastRowFirstColumn="0" w:lastRowLastColumn="0"/>
+            </w:pPr>
+            <w:r>
+              <w:t>BOE</w:t>
+            </w:r>
+          </w:p>
+        </w:tc>
+        <w:tc>
+          <w:tcPr>
+            <w:tcW w:w="1402" w:type="dxa"/>
+          </w:tcPr>
+          <w:p>
+            <w:pPr>
+              <w:cnfStyle w:val="000000100000" w:firstRow="0" w:lastRow="0" w:firstColumn="0" w:lastColumn="0" w:oddVBand="0" w:evenVBand="0" w:oddHBand="1" w:evenHBand="0" w:firstRowFirstColumn="0" w:firstRowLastColumn="0" w:lastRowFirstColumn="0" w:lastRowLastColumn="0"/>
+            </w:pPr>
+            <w:r>
+              <w:t>Entwurf</w:t>
+            </w:r>
+          </w:p>
+        </w:tc>
+        <w:tc>
+          <w:tcPr>
+            <w:tcW w:w="3724" w:type="dxa"/>
+          </w:tcPr>
+          <w:p>
+            <w:pPr>
+              <w:cnfStyle w:val="000000100000" w:firstRow="0" w:lastRow="0" w:firstColumn="0" w:lastColumn="0" w:oddVBand="0" w:evenVBand="0" w:oddHBand="1" w:evenHBand="0" w:firstRowFirstColumn="0" w:firstRowLastColumn="0" w:lastRowFirstColumn="0" w:lastRowLastColumn="0"/>
+            </w:pPr>
+            <w:r>
+              <w:t>Erster Entwurf</w:t>
+            </w:r>
+          </w:p>
+        </w:tc>
+      </w:tr>
+    </w:tbl>
+    <w:p/>
     <w:sectPr>
       <w:headerReference w:type="default" r:id="rId11"/>
       <w:footerReference w:type="default" r:id="rId12"/>
@@ -8533,7 +12541,7 @@
       <w:rPr>
         <w:noProof/>
       </w:rPr>
-      <w:t>4</w:t>
+      <w:t>8</w:t>
     </w:r>
     <w:r>
       <w:fldChar w:fldCharType="end"/>
@@ -8910,6 +12918,95 @@
     </w:lvl>
   </w:abstractNum>
   <w:abstractNum w:abstractNumId="7">
+    <w:nsid w:val="02FF31FF"/>
+    <w:multiLevelType w:val="hybridMultilevel"/>
+    <w:tmpl w:val="80722CCA"/>
+    <w:lvl w:ilvl="0" w:tplc="664CF70A">
+      <w:start w:val="1"/>
+      <w:numFmt w:val="decimal"/>
+      <w:lvlText w:val="%1."/>
+      <w:lvlJc w:val="left"/>
+      <w:pPr>
+        <w:ind w:left="1080" w:hanging="360"/>
+      </w:pPr>
+      <w:rPr>
+        <w:rFonts w:hint="default"/>
+      </w:rPr>
+    </w:lvl>
+    <w:lvl w:ilvl="1" w:tplc="08070019" w:tentative="1">
+      <w:start w:val="1"/>
+      <w:numFmt w:val="lowerLetter"/>
+      <w:lvlText w:val="%2."/>
+      <w:lvlJc w:val="left"/>
+      <w:pPr>
+        <w:ind w:left="1440" w:hanging="360"/>
+      </w:pPr>
+    </w:lvl>
+    <w:lvl w:ilvl="2" w:tplc="0807001B" w:tentative="1">
+      <w:start w:val="1"/>
+      <w:numFmt w:val="lowerRoman"/>
+      <w:lvlText w:val="%3."/>
+      <w:lvlJc w:val="right"/>
+      <w:pPr>
+        <w:ind w:left="2160" w:hanging="180"/>
+      </w:pPr>
+    </w:lvl>
+    <w:lvl w:ilvl="3" w:tplc="0807000F" w:tentative="1">
+      <w:start w:val="1"/>
+      <w:numFmt w:val="decimal"/>
+      <w:lvlText w:val="%4."/>
+      <w:lvlJc w:val="left"/>
+      <w:pPr>
+        <w:ind w:left="2880" w:hanging="360"/>
+      </w:pPr>
+    </w:lvl>
+    <w:lvl w:ilvl="4" w:tplc="08070019" w:tentative="1">
+      <w:start w:val="1"/>
+      <w:numFmt w:val="lowerLetter"/>
+      <w:lvlText w:val="%5."/>
+      <w:lvlJc w:val="left"/>
+      <w:pPr>
+        <w:ind w:left="3600" w:hanging="360"/>
+      </w:pPr>
+    </w:lvl>
+    <w:lvl w:ilvl="5" w:tplc="0807001B" w:tentative="1">
+      <w:start w:val="1"/>
+      <w:numFmt w:val="lowerRoman"/>
+      <w:lvlText w:val="%6."/>
+      <w:lvlJc w:val="right"/>
+      <w:pPr>
+        <w:ind w:left="4320" w:hanging="180"/>
+      </w:pPr>
+    </w:lvl>
+    <w:lvl w:ilvl="6" w:tplc="0807000F" w:tentative="1">
+      <w:start w:val="1"/>
+      <w:numFmt w:val="decimal"/>
+      <w:lvlText w:val="%7."/>
+      <w:lvlJc w:val="left"/>
+      <w:pPr>
+        <w:ind w:left="5040" w:hanging="360"/>
+      </w:pPr>
+    </w:lvl>
+    <w:lvl w:ilvl="7" w:tplc="08070019" w:tentative="1">
+      <w:start w:val="1"/>
+      <w:numFmt w:val="lowerLetter"/>
+      <w:lvlText w:val="%8."/>
+      <w:lvlJc w:val="left"/>
+      <w:pPr>
+        <w:ind w:left="5760" w:hanging="360"/>
+      </w:pPr>
+    </w:lvl>
+    <w:lvl w:ilvl="8" w:tplc="0807001B" w:tentative="1">
+      <w:start w:val="1"/>
+      <w:numFmt w:val="lowerRoman"/>
+      <w:lvlText w:val="%9."/>
+      <w:lvlJc w:val="right"/>
+      <w:pPr>
+        <w:ind w:left="6480" w:hanging="180"/>
+      </w:pPr>
+    </w:lvl>
+  </w:abstractNum>
+  <w:abstractNum w:abstractNumId="8">
     <w:nsid w:val="07A16E8C"/>
     <w:multiLevelType w:val="hybridMultilevel"/>
     <w:tmpl w:val="9D041C6A"/>
@@ -8998,7 +13095,96 @@
       </w:pPr>
     </w:lvl>
   </w:abstractNum>
-  <w:abstractNum w:abstractNumId="8">
+  <w:abstractNum w:abstractNumId="9">
+    <w:nsid w:val="08221F41"/>
+    <w:multiLevelType w:val="hybridMultilevel"/>
+    <w:tmpl w:val="57A24282"/>
+    <w:lvl w:ilvl="0" w:tplc="78C0D7D8">
+      <w:start w:val="1"/>
+      <w:numFmt w:val="decimal"/>
+      <w:lvlText w:val="%1."/>
+      <w:lvlJc w:val="left"/>
+      <w:pPr>
+        <w:ind w:left="1080" w:hanging="360"/>
+      </w:pPr>
+      <w:rPr>
+        <w:rFonts w:hint="default"/>
+      </w:rPr>
+    </w:lvl>
+    <w:lvl w:ilvl="1" w:tplc="08070019" w:tentative="1">
+      <w:start w:val="1"/>
+      <w:numFmt w:val="lowerLetter"/>
+      <w:lvlText w:val="%2."/>
+      <w:lvlJc w:val="left"/>
+      <w:pPr>
+        <w:ind w:left="1440" w:hanging="360"/>
+      </w:pPr>
+    </w:lvl>
+    <w:lvl w:ilvl="2" w:tplc="0807001B" w:tentative="1">
+      <w:start w:val="1"/>
+      <w:numFmt w:val="lowerRoman"/>
+      <w:lvlText w:val="%3."/>
+      <w:lvlJc w:val="right"/>
+      <w:pPr>
+        <w:ind w:left="2160" w:hanging="180"/>
+      </w:pPr>
+    </w:lvl>
+    <w:lvl w:ilvl="3" w:tplc="0807000F" w:tentative="1">
+      <w:start w:val="1"/>
+      <w:numFmt w:val="decimal"/>
+      <w:lvlText w:val="%4."/>
+      <w:lvlJc w:val="left"/>
+      <w:pPr>
+        <w:ind w:left="2880" w:hanging="360"/>
+      </w:pPr>
+    </w:lvl>
+    <w:lvl w:ilvl="4" w:tplc="08070019" w:tentative="1">
+      <w:start w:val="1"/>
+      <w:numFmt w:val="lowerLetter"/>
+      <w:lvlText w:val="%5."/>
+      <w:lvlJc w:val="left"/>
+      <w:pPr>
+        <w:ind w:left="3600" w:hanging="360"/>
+      </w:pPr>
+    </w:lvl>
+    <w:lvl w:ilvl="5" w:tplc="0807001B" w:tentative="1">
+      <w:start w:val="1"/>
+      <w:numFmt w:val="lowerRoman"/>
+      <w:lvlText w:val="%6."/>
+      <w:lvlJc w:val="right"/>
+      <w:pPr>
+        <w:ind w:left="4320" w:hanging="180"/>
+      </w:pPr>
+    </w:lvl>
+    <w:lvl w:ilvl="6" w:tplc="0807000F" w:tentative="1">
+      <w:start w:val="1"/>
+      <w:numFmt w:val="decimal"/>
+      <w:lvlText w:val="%7."/>
+      <w:lvlJc w:val="left"/>
+      <w:pPr>
+        <w:ind w:left="5040" w:hanging="360"/>
+      </w:pPr>
+    </w:lvl>
+    <w:lvl w:ilvl="7" w:tplc="08070019" w:tentative="1">
+      <w:start w:val="1"/>
+      <w:numFmt w:val="lowerLetter"/>
+      <w:lvlText w:val="%8."/>
+      <w:lvlJc w:val="left"/>
+      <w:pPr>
+        <w:ind w:left="5760" w:hanging="360"/>
+      </w:pPr>
+    </w:lvl>
+    <w:lvl w:ilvl="8" w:tplc="0807001B" w:tentative="1">
+      <w:start w:val="1"/>
+      <w:numFmt w:val="lowerRoman"/>
+      <w:lvlText w:val="%9."/>
+      <w:lvlJc w:val="right"/>
+      <w:pPr>
+        <w:ind w:left="6480" w:hanging="180"/>
+      </w:pPr>
+    </w:lvl>
+  </w:abstractNum>
+  <w:abstractNum w:abstractNumId="10">
     <w:nsid w:val="0C5F3F6D"/>
     <w:multiLevelType w:val="hybridMultilevel"/>
     <w:tmpl w:val="DD7C7792"/>
@@ -9087,7 +13273,7 @@
       </w:pPr>
     </w:lvl>
   </w:abstractNum>
-  <w:abstractNum w:abstractNumId="9">
+  <w:abstractNum w:abstractNumId="11">
     <w:nsid w:val="0CF005C1"/>
     <w:multiLevelType w:val="hybridMultilevel"/>
     <w:tmpl w:val="BE1479A2"/>
@@ -9176,7 +13362,7 @@
       </w:pPr>
     </w:lvl>
   </w:abstractNum>
-  <w:abstractNum w:abstractNumId="10">
+  <w:abstractNum w:abstractNumId="12">
     <w:nsid w:val="0EF75395"/>
     <w:multiLevelType w:val="hybridMultilevel"/>
     <w:tmpl w:val="89086BC4"/>
@@ -9265,7 +13451,7 @@
       </w:pPr>
     </w:lvl>
   </w:abstractNum>
-  <w:abstractNum w:abstractNumId="11">
+  <w:abstractNum w:abstractNumId="13">
     <w:nsid w:val="1104786A"/>
     <w:multiLevelType w:val="hybridMultilevel"/>
     <w:tmpl w:val="7F00A6D6"/>
@@ -9354,7 +13540,96 @@
       </w:pPr>
     </w:lvl>
   </w:abstractNum>
-  <w:abstractNum w:abstractNumId="12">
+  <w:abstractNum w:abstractNumId="14">
+    <w:nsid w:val="19DF4837"/>
+    <w:multiLevelType w:val="hybridMultilevel"/>
+    <w:tmpl w:val="43243E6E"/>
+    <w:lvl w:ilvl="0" w:tplc="E2625736">
+      <w:start w:val="1"/>
+      <w:numFmt w:val="decimal"/>
+      <w:lvlText w:val="%1."/>
+      <w:lvlJc w:val="left"/>
+      <w:pPr>
+        <w:ind w:left="1080" w:hanging="360"/>
+      </w:pPr>
+      <w:rPr>
+        <w:rFonts w:hint="default"/>
+      </w:rPr>
+    </w:lvl>
+    <w:lvl w:ilvl="1" w:tplc="08070019" w:tentative="1">
+      <w:start w:val="1"/>
+      <w:numFmt w:val="lowerLetter"/>
+      <w:lvlText w:val="%2."/>
+      <w:lvlJc w:val="left"/>
+      <w:pPr>
+        <w:ind w:left="1440" w:hanging="360"/>
+      </w:pPr>
+    </w:lvl>
+    <w:lvl w:ilvl="2" w:tplc="0807001B" w:tentative="1">
+      <w:start w:val="1"/>
+      <w:numFmt w:val="lowerRoman"/>
+      <w:lvlText w:val="%3."/>
+      <w:lvlJc w:val="right"/>
+      <w:pPr>
+        <w:ind w:left="2160" w:hanging="180"/>
+      </w:pPr>
+    </w:lvl>
+    <w:lvl w:ilvl="3" w:tplc="0807000F" w:tentative="1">
+      <w:start w:val="1"/>
+      <w:numFmt w:val="decimal"/>
+      <w:lvlText w:val="%4."/>
+      <w:lvlJc w:val="left"/>
+      <w:pPr>
+        <w:ind w:left="2880" w:hanging="360"/>
+      </w:pPr>
+    </w:lvl>
+    <w:lvl w:ilvl="4" w:tplc="08070019" w:tentative="1">
+      <w:start w:val="1"/>
+      <w:numFmt w:val="lowerLetter"/>
+      <w:lvlText w:val="%5."/>
+      <w:lvlJc w:val="left"/>
+      <w:pPr>
+        <w:ind w:left="3600" w:hanging="360"/>
+      </w:pPr>
+    </w:lvl>
+    <w:lvl w:ilvl="5" w:tplc="0807001B" w:tentative="1">
+      <w:start w:val="1"/>
+      <w:numFmt w:val="lowerRoman"/>
+      <w:lvlText w:val="%6."/>
+      <w:lvlJc w:val="right"/>
+      <w:pPr>
+        <w:ind w:left="4320" w:hanging="180"/>
+      </w:pPr>
+    </w:lvl>
+    <w:lvl w:ilvl="6" w:tplc="0807000F" w:tentative="1">
+      <w:start w:val="1"/>
+      <w:numFmt w:val="decimal"/>
+      <w:lvlText w:val="%7."/>
+      <w:lvlJc w:val="left"/>
+      <w:pPr>
+        <w:ind w:left="5040" w:hanging="360"/>
+      </w:pPr>
+    </w:lvl>
+    <w:lvl w:ilvl="7" w:tplc="08070019" w:tentative="1">
+      <w:start w:val="1"/>
+      <w:numFmt w:val="lowerLetter"/>
+      <w:lvlText w:val="%8."/>
+      <w:lvlJc w:val="left"/>
+      <w:pPr>
+        <w:ind w:left="5760" w:hanging="360"/>
+      </w:pPr>
+    </w:lvl>
+    <w:lvl w:ilvl="8" w:tplc="0807001B" w:tentative="1">
+      <w:start w:val="1"/>
+      <w:numFmt w:val="lowerRoman"/>
+      <w:lvlText w:val="%9."/>
+      <w:lvlJc w:val="right"/>
+      <w:pPr>
+        <w:ind w:left="6480" w:hanging="180"/>
+      </w:pPr>
+    </w:lvl>
+  </w:abstractNum>
+  <w:abstractNum w:abstractNumId="15">
     <w:nsid w:val="1B6F205A"/>
     <w:multiLevelType w:val="multilevel"/>
     <w:tmpl w:val="9CA4ABB8"/>
@@ -9469,7 +13744,96 @@
       </w:rPr>
     </w:lvl>
   </w:abstractNum>
-  <w:abstractNum w:abstractNumId="13">
+  <w:abstractNum w:abstractNumId="16">
+    <w:nsid w:val="1DA049FD"/>
+    <w:multiLevelType w:val="hybridMultilevel"/>
+    <w:tmpl w:val="778A5780"/>
+    <w:lvl w:ilvl="0" w:tplc="DD188BAE">
+      <w:start w:val="1"/>
+      <w:numFmt w:val="decimal"/>
+      <w:lvlText w:val="%1."/>
+      <w:lvlJc w:val="left"/>
+      <w:pPr>
+        <w:ind w:left="1080" w:hanging="360"/>
+      </w:pPr>
+      <w:rPr>
+        <w:rFonts w:hint="default"/>
+      </w:rPr>
+    </w:lvl>
+    <w:lvl w:ilvl="1" w:tplc="08070019" w:tentative="1">
+      <w:start w:val="1"/>
+      <w:numFmt w:val="lowerLetter"/>
+      <w:lvlText w:val="%2."/>
+      <w:lvlJc w:val="left"/>
+      <w:pPr>
+        <w:ind w:left="1440" w:hanging="360"/>
+      </w:pPr>
+    </w:lvl>
+    <w:lvl w:ilvl="2" w:tplc="0807001B" w:tentative="1">
+      <w:start w:val="1"/>
+      <w:numFmt w:val="lowerRoman"/>
+      <w:lvlText w:val="%3."/>
+      <w:lvlJc w:val="right"/>
+      <w:pPr>
+        <w:ind w:left="2160" w:hanging="180"/>
+      </w:pPr>
+    </w:lvl>
+    <w:lvl w:ilvl="3" w:tplc="0807000F" w:tentative="1">
+      <w:start w:val="1"/>
+      <w:numFmt w:val="decimal"/>
+      <w:lvlText w:val="%4."/>
+      <w:lvlJc w:val="left"/>
+      <w:pPr>
+        <w:ind w:left="2880" w:hanging="360"/>
+      </w:pPr>
+    </w:lvl>
+    <w:lvl w:ilvl="4" w:tplc="08070019" w:tentative="1">
+      <w:start w:val="1"/>
+      <w:numFmt w:val="lowerLetter"/>
+      <w:lvlText w:val="%5."/>
+      <w:lvlJc w:val="left"/>
+      <w:pPr>
+        <w:ind w:left="3600" w:hanging="360"/>
+      </w:pPr>
+    </w:lvl>
+    <w:lvl w:ilvl="5" w:tplc="0807001B" w:tentative="1">
+      <w:start w:val="1"/>
+      <w:numFmt w:val="lowerRoman"/>
+      <w:lvlText w:val="%6."/>
+      <w:lvlJc w:val="right"/>
+      <w:pPr>
+        <w:ind w:left="4320" w:hanging="180"/>
+      </w:pPr>
+    </w:lvl>
+    <w:lvl w:ilvl="6" w:tplc="0807000F" w:tentative="1">
+      <w:start w:val="1"/>
+      <w:numFmt w:val="decimal"/>
+      <w:lvlText w:val="%7."/>
+      <w:lvlJc w:val="left"/>
+      <w:pPr>
+        <w:ind w:left="5040" w:hanging="360"/>
+      </w:pPr>
+    </w:lvl>
+    <w:lvl w:ilvl="7" w:tplc="08070019" w:tentative="1">
+      <w:start w:val="1"/>
+      <w:numFmt w:val="lowerLetter"/>
+      <w:lvlText w:val="%8."/>
+      <w:lvlJc w:val="left"/>
+      <w:pPr>
+        <w:ind w:left="5760" w:hanging="360"/>
+      </w:pPr>
+    </w:lvl>
+    <w:lvl w:ilvl="8" w:tplc="0807001B" w:tentative="1">
+      <w:start w:val="1"/>
+      <w:numFmt w:val="lowerRoman"/>
+      <w:lvlText w:val="%9."/>
+      <w:lvlJc w:val="right"/>
+      <w:pPr>
+        <w:ind w:left="6480" w:hanging="180"/>
+      </w:pPr>
+    </w:lvl>
+  </w:abstractNum>
+  <w:abstractNum w:abstractNumId="17">
     <w:nsid w:val="228A4740"/>
     <w:multiLevelType w:val="hybridMultilevel"/>
     <w:tmpl w:val="9D041C6A"/>
@@ -9558,7 +13922,7 @@
       </w:pPr>
     </w:lvl>
   </w:abstractNum>
-  <w:abstractNum w:abstractNumId="14">
+  <w:abstractNum w:abstractNumId="18">
     <w:nsid w:val="23DD1DCB"/>
     <w:multiLevelType w:val="multilevel"/>
     <w:tmpl w:val="08070025"/>
@@ -9653,7 +14017,7 @@
       </w:pPr>
     </w:lvl>
   </w:abstractNum>
-  <w:abstractNum w:abstractNumId="15">
+  <w:abstractNum w:abstractNumId="19">
     <w:nsid w:val="29960F63"/>
     <w:multiLevelType w:val="hybridMultilevel"/>
     <w:tmpl w:val="F4282238"/>
@@ -9742,7 +14106,7 @@
       </w:pPr>
     </w:lvl>
   </w:abstractNum>
-  <w:abstractNum w:abstractNumId="16">
+  <w:abstractNum w:abstractNumId="20">
     <w:nsid w:val="29A013C0"/>
     <w:multiLevelType w:val="hybridMultilevel"/>
     <w:tmpl w:val="F23ECA64"/>
@@ -9855,7 +14219,7 @@
       </w:rPr>
     </w:lvl>
   </w:abstractNum>
-  <w:abstractNum w:abstractNumId="17">
+  <w:abstractNum w:abstractNumId="21">
     <w:nsid w:val="3617593E"/>
     <w:multiLevelType w:val="hybridMultilevel"/>
     <w:tmpl w:val="ADFC162C"/>
@@ -9944,7 +14308,7 @@
       </w:pPr>
     </w:lvl>
   </w:abstractNum>
-  <w:abstractNum w:abstractNumId="18">
+  <w:abstractNum w:abstractNumId="22">
     <w:nsid w:val="36593746"/>
     <w:multiLevelType w:val="hybridMultilevel"/>
     <w:tmpl w:val="7FFEBF5A"/>
@@ -10033,7 +14397,7 @@
       </w:pPr>
     </w:lvl>
   </w:abstractNum>
-  <w:abstractNum w:abstractNumId="19">
+  <w:abstractNum w:abstractNumId="23">
     <w:nsid w:val="367F6A45"/>
     <w:multiLevelType w:val="multilevel"/>
     <w:tmpl w:val="30FED030"/>
@@ -10154,7 +14518,7 @@
       </w:rPr>
     </w:lvl>
   </w:abstractNum>
-  <w:abstractNum w:abstractNumId="20">
+  <w:abstractNum w:abstractNumId="24">
     <w:nsid w:val="3D250104"/>
     <w:multiLevelType w:val="hybridMultilevel"/>
     <w:tmpl w:val="33280E8E"/>
@@ -10243,7 +14607,7 @@
       </w:pPr>
     </w:lvl>
   </w:abstractNum>
-  <w:abstractNum w:abstractNumId="21">
+  <w:abstractNum w:abstractNumId="25">
     <w:nsid w:val="3D534864"/>
     <w:multiLevelType w:val="hybridMultilevel"/>
     <w:tmpl w:val="9D041C6A"/>
@@ -10332,7 +14696,7 @@
       </w:pPr>
     </w:lvl>
   </w:abstractNum>
-  <w:abstractNum w:abstractNumId="22">
+  <w:abstractNum w:abstractNumId="26">
     <w:nsid w:val="3FB72338"/>
     <w:multiLevelType w:val="hybridMultilevel"/>
     <w:tmpl w:val="9D041C6A"/>
@@ -10421,7 +14785,7 @@
       </w:pPr>
     </w:lvl>
   </w:abstractNum>
-  <w:abstractNum w:abstractNumId="23">
+  <w:abstractNum w:abstractNumId="27">
     <w:nsid w:val="491D267C"/>
     <w:multiLevelType w:val="hybridMultilevel"/>
     <w:tmpl w:val="58F6466A"/>
@@ -10510,7 +14874,7 @@
       </w:pPr>
     </w:lvl>
   </w:abstractNum>
-  <w:abstractNum w:abstractNumId="24">
+  <w:abstractNum w:abstractNumId="28">
     <w:nsid w:val="4F2171AC"/>
     <w:multiLevelType w:val="hybridMultilevel"/>
     <w:tmpl w:val="5EC40DAE"/>
@@ -10599,7 +14963,7 @@
       </w:pPr>
     </w:lvl>
   </w:abstractNum>
-  <w:abstractNum w:abstractNumId="25">
+  <w:abstractNum w:abstractNumId="29">
     <w:nsid w:val="507F5750"/>
     <w:multiLevelType w:val="hybridMultilevel"/>
     <w:tmpl w:val="9D041C6A"/>
@@ -10688,7 +15052,7 @@
       </w:pPr>
     </w:lvl>
   </w:abstractNum>
-  <w:abstractNum w:abstractNumId="26">
+  <w:abstractNum w:abstractNumId="30">
     <w:nsid w:val="56651C13"/>
     <w:multiLevelType w:val="hybridMultilevel"/>
     <w:tmpl w:val="9D041C6A"/>
@@ -10777,7 +15141,7 @@
       </w:pPr>
     </w:lvl>
   </w:abstractNum>
-  <w:abstractNum w:abstractNumId="27">
+  <w:abstractNum w:abstractNumId="31">
     <w:nsid w:val="593509A9"/>
     <w:multiLevelType w:val="hybridMultilevel"/>
     <w:tmpl w:val="9D041C6A"/>
@@ -10866,7 +15230,7 @@
       </w:pPr>
     </w:lvl>
   </w:abstractNum>
-  <w:abstractNum w:abstractNumId="28">
+  <w:abstractNum w:abstractNumId="32">
     <w:nsid w:val="5DFA15DE"/>
     <w:multiLevelType w:val="hybridMultilevel"/>
     <w:tmpl w:val="9D041C6A"/>
@@ -10955,7 +15319,7 @@
       </w:pPr>
     </w:lvl>
   </w:abstractNum>
-  <w:abstractNum w:abstractNumId="29">
+  <w:abstractNum w:abstractNumId="33">
     <w:nsid w:val="600D233A"/>
     <w:multiLevelType w:val="hybridMultilevel"/>
     <w:tmpl w:val="0FF20C16"/>
@@ -11044,7 +15408,7 @@
       </w:pPr>
     </w:lvl>
   </w:abstractNum>
-  <w:abstractNum w:abstractNumId="30">
+  <w:abstractNum w:abstractNumId="34">
     <w:nsid w:val="603B0704"/>
     <w:multiLevelType w:val="hybridMultilevel"/>
     <w:tmpl w:val="9D041C6A"/>
@@ -11133,7 +15497,7 @@
       </w:pPr>
     </w:lvl>
   </w:abstractNum>
-  <w:abstractNum w:abstractNumId="31">
+  <w:abstractNum w:abstractNumId="35">
     <w:nsid w:val="60EE5BA2"/>
     <w:multiLevelType w:val="hybridMultilevel"/>
     <w:tmpl w:val="9D041C6A"/>
@@ -11222,7 +15586,7 @@
       </w:pPr>
     </w:lvl>
   </w:abstractNum>
-  <w:abstractNum w:abstractNumId="32">
+  <w:abstractNum w:abstractNumId="36">
     <w:nsid w:val="638F41B1"/>
     <w:multiLevelType w:val="hybridMultilevel"/>
     <w:tmpl w:val="9D041C6A"/>
@@ -11311,7 +15675,7 @@
       </w:pPr>
     </w:lvl>
   </w:abstractNum>
-  <w:abstractNum w:abstractNumId="33">
+  <w:abstractNum w:abstractNumId="37">
     <w:nsid w:val="6A4D65BB"/>
     <w:multiLevelType w:val="hybridMultilevel"/>
     <w:tmpl w:val="9D041C6A"/>
@@ -11400,7 +15764,7 @@
       </w:pPr>
     </w:lvl>
   </w:abstractNum>
-  <w:abstractNum w:abstractNumId="34">
+  <w:abstractNum w:abstractNumId="38">
     <w:nsid w:val="76D1784F"/>
     <w:multiLevelType w:val="hybridMultilevel"/>
     <w:tmpl w:val="85242628"/>
@@ -11489,7 +15853,185 @@
       </w:pPr>
     </w:lvl>
   </w:abstractNum>
-  <w:abstractNum w:abstractNumId="35">
+  <w:abstractNum w:abstractNumId="39">
+    <w:nsid w:val="77DA2FD2"/>
+    <w:multiLevelType w:val="hybridMultilevel"/>
+    <w:tmpl w:val="69926F9E"/>
+    <w:lvl w:ilvl="0" w:tplc="499A2BFC">
+      <w:start w:val="1"/>
+      <w:numFmt w:val="decimal"/>
+      <w:lvlText w:val="%1."/>
+      <w:lvlJc w:val="left"/>
+      <w:pPr>
+        <w:ind w:left="1080" w:hanging="360"/>
+      </w:pPr>
+      <w:rPr>
+        <w:rFonts w:hint="default"/>
+      </w:rPr>
+    </w:lvl>
+    <w:lvl w:ilvl="1" w:tplc="08070019" w:tentative="1">
+      <w:start w:val="1"/>
+      <w:numFmt w:val="lowerLetter"/>
+      <w:lvlText w:val="%2."/>
+      <w:lvlJc w:val="left"/>
+      <w:pPr>
+        <w:ind w:left="1440" w:hanging="360"/>
+      </w:pPr>
+    </w:lvl>
+    <w:lvl w:ilvl="2" w:tplc="0807001B" w:tentative="1">
+      <w:start w:val="1"/>
+      <w:numFmt w:val="lowerRoman"/>
+      <w:lvlText w:val="%3."/>
+      <w:lvlJc w:val="right"/>
+      <w:pPr>
+        <w:ind w:left="2160" w:hanging="180"/>
+      </w:pPr>
+    </w:lvl>
+    <w:lvl w:ilvl="3" w:tplc="0807000F" w:tentative="1">
+      <w:start w:val="1"/>
+      <w:numFmt w:val="decimal"/>
+      <w:lvlText w:val="%4."/>
+      <w:lvlJc w:val="left"/>
+      <w:pPr>
+        <w:ind w:left="2880" w:hanging="360"/>
+      </w:pPr>
+    </w:lvl>
+    <w:lvl w:ilvl="4" w:tplc="08070019" w:tentative="1">
+      <w:start w:val="1"/>
+      <w:numFmt w:val="lowerLetter"/>
+      <w:lvlText w:val="%5."/>
+      <w:lvlJc w:val="left"/>
+      <w:pPr>
+        <w:ind w:left="3600" w:hanging="360"/>
+      </w:pPr>
+    </w:lvl>
+    <w:lvl w:ilvl="5" w:tplc="0807001B" w:tentative="1">
+      <w:start w:val="1"/>
+      <w:numFmt w:val="lowerRoman"/>
+      <w:lvlText w:val="%6."/>
+      <w:lvlJc w:val="right"/>
+      <w:pPr>
+        <w:ind w:left="4320" w:hanging="180"/>
+      </w:pPr>
+    </w:lvl>
+    <w:lvl w:ilvl="6" w:tplc="0807000F" w:tentative="1">
+      <w:start w:val="1"/>
+      <w:numFmt w:val="decimal"/>
+      <w:lvlText w:val="%7."/>
+      <w:lvlJc w:val="left"/>
+      <w:pPr>
+        <w:ind w:left="5040" w:hanging="360"/>
+      </w:pPr>
+    </w:lvl>
+    <w:lvl w:ilvl="7" w:tplc="08070019" w:tentative="1">
+      <w:start w:val="1"/>
+      <w:numFmt w:val="lowerLetter"/>
+      <w:lvlText w:val="%8."/>
+      <w:lvlJc w:val="left"/>
+      <w:pPr>
+        <w:ind w:left="5760" w:hanging="360"/>
+      </w:pPr>
+    </w:lvl>
+    <w:lvl w:ilvl="8" w:tplc="0807001B" w:tentative="1">
+      <w:start w:val="1"/>
+      <w:numFmt w:val="lowerRoman"/>
+      <w:lvlText w:val="%9."/>
+      <w:lvlJc w:val="right"/>
+      <w:pPr>
+        <w:ind w:left="6480" w:hanging="180"/>
+      </w:pPr>
+    </w:lvl>
+  </w:abstractNum>
+  <w:abstractNum w:abstractNumId="40">
+    <w:nsid w:val="79724FD5"/>
+    <w:multiLevelType w:val="hybridMultilevel"/>
+    <w:tmpl w:val="C3CAC73E"/>
+    <w:lvl w:ilvl="0" w:tplc="A6F473AC">
+      <w:start w:val="1"/>
+      <w:numFmt w:val="decimal"/>
+      <w:lvlText w:val="%1."/>
+      <w:lvlJc w:val="left"/>
+      <w:pPr>
+        <w:ind w:left="1080" w:hanging="360"/>
+      </w:pPr>
+      <w:rPr>
+        <w:rFonts w:hint="default"/>
+      </w:rPr>
+    </w:lvl>
+    <w:lvl w:ilvl="1" w:tplc="08070019" w:tentative="1">
+      <w:start w:val="1"/>
+      <w:numFmt w:val="lowerLetter"/>
+      <w:lvlText w:val="%2."/>
+      <w:lvlJc w:val="left"/>
+      <w:pPr>
+        <w:ind w:left="1440" w:hanging="360"/>
+      </w:pPr>
+    </w:lvl>
+    <w:lvl w:ilvl="2" w:tplc="0807001B" w:tentative="1">
+      <w:start w:val="1"/>
+      <w:numFmt w:val="lowerRoman"/>
+      <w:lvlText w:val="%3."/>
+      <w:lvlJc w:val="right"/>
+      <w:pPr>
+        <w:ind w:left="2160" w:hanging="180"/>
+      </w:pPr>
+    </w:lvl>
+    <w:lvl w:ilvl="3" w:tplc="0807000F" w:tentative="1">
+      <w:start w:val="1"/>
+      <w:numFmt w:val="decimal"/>
+      <w:lvlText w:val="%4."/>
+      <w:lvlJc w:val="left"/>
+      <w:pPr>
+        <w:ind w:left="2880" w:hanging="360"/>
+      </w:pPr>
+    </w:lvl>
+    <w:lvl w:ilvl="4" w:tplc="08070019" w:tentative="1">
+      <w:start w:val="1"/>
+      <w:numFmt w:val="lowerLetter"/>
+      <w:lvlText w:val="%5."/>
+      <w:lvlJc w:val="left"/>
+      <w:pPr>
+        <w:ind w:left="3600" w:hanging="360"/>
+      </w:pPr>
+    </w:lvl>
+    <w:lvl w:ilvl="5" w:tplc="0807001B" w:tentative="1">
+      <w:start w:val="1"/>
+      <w:numFmt w:val="lowerRoman"/>
+      <w:lvlText w:val="%6."/>
+      <w:lvlJc w:val="right"/>
+      <w:pPr>
+        <w:ind w:left="4320" w:hanging="180"/>
+      </w:pPr>
+    </w:lvl>
+    <w:lvl w:ilvl="6" w:tplc="0807000F" w:tentative="1">
+      <w:start w:val="1"/>
+      <w:numFmt w:val="decimal"/>
+      <w:lvlText w:val="%7."/>
+      <w:lvlJc w:val="left"/>
+      <w:pPr>
+        <w:ind w:left="5040" w:hanging="360"/>
+      </w:pPr>
+    </w:lvl>
+    <w:lvl w:ilvl="7" w:tplc="08070019" w:tentative="1">
+      <w:start w:val="1"/>
+      <w:numFmt w:val="lowerLetter"/>
+      <w:lvlText w:val="%8."/>
+      <w:lvlJc w:val="left"/>
+      <w:pPr>
+        <w:ind w:left="5760" w:hanging="360"/>
+      </w:pPr>
+    </w:lvl>
+    <w:lvl w:ilvl="8" w:tplc="0807001B" w:tentative="1">
+      <w:start w:val="1"/>
+      <w:numFmt w:val="lowerRoman"/>
+      <w:lvlText w:val="%9."/>
+      <w:lvlJc w:val="right"/>
+      <w:pPr>
+        <w:ind w:left="6480" w:hanging="180"/>
+      </w:pPr>
+    </w:lvl>
+  </w:abstractNum>
+  <w:abstractNum w:abstractNumId="41">
     <w:nsid w:val="79E10C9D"/>
     <w:multiLevelType w:val="hybridMultilevel"/>
     <w:tmpl w:val="9D041C6A"/>
@@ -11594,97 +16136,115 @@
     <w:abstractNumId w:val="0"/>
   </w:num>
   <w:num w:numId="6">
-    <w:abstractNumId w:val="12"/>
+    <w:abstractNumId w:val="15"/>
   </w:num>
   <w:num w:numId="7">
-    <w:abstractNumId w:val="19"/>
+    <w:abstractNumId w:val="23"/>
   </w:num>
   <w:num w:numId="8">
-    <w:abstractNumId w:val="14"/>
+    <w:abstractNumId w:val="18"/>
   </w:num>
   <w:num w:numId="9">
     <w:abstractNumId w:val="6"/>
   </w:num>
   <w:num w:numId="10">
-    <w:abstractNumId w:val="33"/>
+    <w:abstractNumId w:val="37"/>
   </w:num>
   <w:num w:numId="11">
-    <w:abstractNumId w:val="13"/>
+    <w:abstractNumId w:val="17"/>
   </w:num>
   <w:num w:numId="12">
+    <w:abstractNumId w:val="36"/>
+  </w:num>
+  <w:num w:numId="13">
+    <w:abstractNumId w:val="41"/>
+  </w:num>
+  <w:num w:numId="14">
     <w:abstractNumId w:val="32"/>
   </w:num>
-  <w:num w:numId="13">
+  <w:num w:numId="15">
+    <w:abstractNumId w:val="26"/>
+  </w:num>
+  <w:num w:numId="16">
+    <w:abstractNumId w:val="34"/>
+  </w:num>
+  <w:num w:numId="17">
+    <w:abstractNumId w:val="25"/>
+  </w:num>
+  <w:num w:numId="18">
+    <w:abstractNumId w:val="31"/>
+  </w:num>
+  <w:num w:numId="19">
+    <w:abstractNumId w:val="29"/>
+  </w:num>
+  <w:num w:numId="20">
+    <w:abstractNumId w:val="30"/>
+  </w:num>
+  <w:num w:numId="21">
     <w:abstractNumId w:val="35"/>
   </w:num>
-  <w:num w:numId="14">
-    <w:abstractNumId w:val="28"/>
-  </w:num>
-  <w:num w:numId="15">
-    <w:abstractNumId w:val="22"/>
-  </w:num>
-  <w:num w:numId="16">
-    <w:abstractNumId w:val="30"/>
-  </w:num>
-  <w:num w:numId="17">
-    <w:abstractNumId w:val="21"/>
-  </w:num>
-  <w:num w:numId="18">
-    <w:abstractNumId w:val="27"/>
-  </w:num>
-  <w:num w:numId="19">
-    <w:abstractNumId w:val="25"/>
-  </w:num>
-  <w:num w:numId="20">
-    <w:abstractNumId w:val="26"/>
-  </w:num>
-  <w:num w:numId="21">
-    <w:abstractNumId w:val="31"/>
-  </w:num>
   <w:num w:numId="22">
-    <w:abstractNumId w:val="7"/>
+    <w:abstractNumId w:val="8"/>
   </w:num>
   <w:num w:numId="23">
     <w:abstractNumId w:val="5"/>
   </w:num>
   <w:num w:numId="24">
+    <w:abstractNumId w:val="20"/>
+  </w:num>
+  <w:num w:numId="25">
+    <w:abstractNumId w:val="19"/>
+  </w:num>
+  <w:num w:numId="26">
+    <w:abstractNumId w:val="24"/>
+  </w:num>
+  <w:num w:numId="27">
+    <w:abstractNumId w:val="22"/>
+  </w:num>
+  <w:num w:numId="28">
+    <w:abstractNumId w:val="10"/>
+  </w:num>
+  <w:num w:numId="29">
+    <w:abstractNumId w:val="12"/>
+  </w:num>
+  <w:num w:numId="30">
+    <w:abstractNumId w:val="28"/>
+  </w:num>
+  <w:num w:numId="31">
+    <w:abstractNumId w:val="38"/>
+  </w:num>
+  <w:num w:numId="32">
+    <w:abstractNumId w:val="33"/>
+  </w:num>
+  <w:num w:numId="33">
+    <w:abstractNumId w:val="27"/>
+  </w:num>
+  <w:num w:numId="34">
+    <w:abstractNumId w:val="13"/>
+  </w:num>
+  <w:num w:numId="35">
+    <w:abstractNumId w:val="21"/>
+  </w:num>
+  <w:num w:numId="36">
+    <w:abstractNumId w:val="11"/>
+  </w:num>
+  <w:num w:numId="37">
+    <w:abstractNumId w:val="9"/>
+  </w:num>
+  <w:num w:numId="38">
+    <w:abstractNumId w:val="7"/>
+  </w:num>
+  <w:num w:numId="39">
     <w:abstractNumId w:val="16"/>
   </w:num>
-  <w:num w:numId="25">
-    <w:abstractNumId w:val="15"/>
+  <w:num w:numId="40">
+    <w:abstractNumId w:val="39"/>
   </w:num>
-  <w:num w:numId="26">
-    <w:abstractNumId w:val="20"/>
+  <w:num w:numId="41">
+    <w:abstractNumId w:val="40"/>
   </w:num>
-  <w:num w:numId="27">
-    <w:abstractNumId w:val="18"/>
-  </w:num>
-  <w:num w:numId="28">
-    <w:abstractNumId w:val="8"/>
-  </w:num>
-  <w:num w:numId="29">
-    <w:abstractNumId w:val="10"/>
-  </w:num>
-  <w:num w:numId="30">
-    <w:abstractNumId w:val="24"/>
-  </w:num>
-  <w:num w:numId="31">
-    <w:abstractNumId w:val="34"/>
-  </w:num>
-  <w:num w:numId="32">
-    <w:abstractNumId w:val="29"/>
-  </w:num>
-  <w:num w:numId="33">
-    <w:abstractNumId w:val="23"/>
-  </w:num>
-  <w:num w:numId="34">
-    <w:abstractNumId w:val="11"/>
-  </w:num>
-  <w:num w:numId="35">
-    <w:abstractNumId w:val="17"/>
-  </w:num>
-  <w:num w:numId="36">
-    <w:abstractNumId w:val="9"/>
+  <w:num w:numId="42">
+    <w:abstractNumId w:val="14"/>
   </w:num>
   <w:numIdMacAtCleanup w:val="21"/>
 </w:numbering>
@@ -28918,18 +33478,18 @@
 </file>
 
 <file path=customXml/item2.xml><?xml version="1.0" encoding="utf-8"?>
+<mappings xmlns="http://schemas.microsoft.com/pics">
+  <picture>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</picture>
+</mappings>
+</file>
+
+<file path=customXml/item3.xml><?xml version="1.0" encoding="utf-8"?>
 <?mso-contentType ?>
 <FormTemplates xmlns="http://schemas.microsoft.com/sharepoint/v3/contenttype/forms">
   <Display>DocumentLibraryForm</Display>
   <Edit>AssetEditForm</Edit>
   <New>DocumentLibraryForm</New>
 </FormTemplates>
-</file>
-
-<file path=customXml/item3.xml><?xml version="1.0" encoding="utf-8"?>
-<mappings xmlns="http://schemas.microsoft.com/pics">
-  <picture>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</picture>
-</mappings>
 </file>
 
 <file path=customXml/item4.xml><?xml version="1.0" encoding="utf-8"?>
@@ -29049,6 +33609,14 @@
 </file>
 
 <file path=customXml/itemProps2.xml><?xml version="1.0" encoding="utf-8"?>
+<ds:datastoreItem xmlns:ds="http://schemas.openxmlformats.org/officeDocument/2006/customXml" ds:itemID="{F679E4D8-73D9-412D-B716-777944E71373}">
+  <ds:schemaRefs>
+    <ds:schemaRef ds:uri="http://schemas.microsoft.com/pics"/>
+  </ds:schemaRefs>
+</ds:datastoreItem>
+</file>
+
+<file path=customXml/itemProps3.xml><?xml version="1.0" encoding="utf-8"?>
 <ds:datastoreItem xmlns:ds="http://schemas.openxmlformats.org/officeDocument/2006/customXml" ds:itemID="{2F9ACB35-92A4-4D3B-9363-393A8469DF5C}">
   <ds:schemaRefs>
     <ds:schemaRef ds:uri="http://schemas.microsoft.com/sharepoint/v3/contenttype/forms"/>
@@ -29056,16 +33624,8 @@
 </ds:datastoreItem>
 </file>
 
-<file path=customXml/itemProps3.xml><?xml version="1.0" encoding="utf-8"?>
-<ds:datastoreItem xmlns:ds="http://schemas.openxmlformats.org/officeDocument/2006/customXml" ds:itemID="{F679E4D8-73D9-412D-B716-777944E71373}">
-  <ds:schemaRefs>
-    <ds:schemaRef ds:uri="http://schemas.microsoft.com/pics"/>
-  </ds:schemaRefs>
-</ds:datastoreItem>
-</file>
-
 <file path=customXml/itemProps4.xml><?xml version="1.0" encoding="utf-8"?>
-<ds:datastoreItem xmlns:ds="http://schemas.openxmlformats.org/officeDocument/2006/customXml" ds:itemID="{B209B5F9-E7F7-4BE3-BA82-D7514B73D052}">
+<ds:datastoreItem xmlns:ds="http://schemas.openxmlformats.org/officeDocument/2006/customXml" ds:itemID="{12F13BCA-9F67-43AC-999E-C59A75FFC208}">
   <ds:schemaRefs>
     <ds:schemaRef ds:uri="http://schemas.openxmlformats.org/officeDocument/2006/bibliography"/>
   </ds:schemaRefs>

--- a/doc/03 Entwicklung/Use_Cases.docx
+++ b/doc/03 Entwicklung/Use_Cases.docx
@@ -99,15 +99,7 @@
               <w:cnfStyle w:val="000000000000" w:firstRow="0" w:lastRow="0" w:firstColumn="0" w:lastColumn="0" w:oddVBand="0" w:evenVBand="0" w:oddHBand="0" w:evenHBand="0" w:firstRowFirstColumn="0" w:firstRowLastColumn="0" w:lastRowFirstColumn="0" w:lastRowLastColumn="0"/>
             </w:pPr>
             <w:r>
-              <w:t xml:space="preserve">Der Benutzer registriert sich am System und erhält </w:t>
-            </w:r>
-            <w:proofErr w:type="spellStart"/>
-            <w:r>
-              <w:t>Logindaten</w:t>
-            </w:r>
-            <w:proofErr w:type="spellEnd"/>
-            <w:r>
-              <w:t>.</w:t>
+              <w:t>Der Benutzer registriert sich am System und erhält Logindaten.</w:t>
             </w:r>
           </w:p>
         </w:tc>
@@ -464,15 +456,7 @@
               <w:cnfStyle w:val="000000000000" w:firstRow="0" w:lastRow="0" w:firstColumn="0" w:lastColumn="0" w:oddVBand="0" w:evenVBand="0" w:oddHBand="0" w:evenHBand="0" w:firstRowFirstColumn="0" w:firstRowLastColumn="0" w:lastRowFirstColumn="0" w:lastRowLastColumn="0"/>
             </w:pPr>
             <w:r>
-              <w:t xml:space="preserve">Unverzichtbar, </w:t>
-            </w:r>
-            <w:proofErr w:type="spellStart"/>
-            <w:r>
-              <w:t>Hohe</w:t>
-            </w:r>
-            <w:proofErr w:type="spellEnd"/>
-            <w:r>
-              <w:t xml:space="preserve"> </w:t>
+              <w:t xml:space="preserve">Unverzichtbar, Hohe </w:t>
             </w:r>
             <w:r>
               <w:t>Priorität</w:t>
@@ -590,13 +574,8 @@
             <w:pPr>
               <w:cnfStyle w:val="000000000000" w:firstRow="0" w:lastRow="0" w:firstColumn="0" w:lastColumn="0" w:oddVBand="0" w:evenVBand="0" w:oddHBand="0" w:evenHBand="0" w:firstRowFirstColumn="0" w:firstRowLastColumn="0" w:lastRowFirstColumn="0" w:lastRowLastColumn="0"/>
             </w:pPr>
-            <w:proofErr w:type="spellStart"/>
-            <w:r>
-              <w:t>Mitarb</w:t>
-            </w:r>
-            <w:proofErr w:type="spellEnd"/>
-            <w:r>
-              <w:t>.</w:t>
+            <w:r>
+              <w:t>Mitarb.</w:t>
             </w:r>
           </w:p>
         </w:tc>
@@ -1122,15 +1101,7 @@
               <w:cnfStyle w:val="000000000000" w:firstRow="0" w:lastRow="0" w:firstColumn="0" w:lastColumn="0" w:oddVBand="0" w:evenVBand="0" w:oddHBand="0" w:evenHBand="0" w:firstRowFirstColumn="0" w:firstRowLastColumn="0" w:lastRowFirstColumn="0" w:lastRowLastColumn="0"/>
             </w:pPr>
             <w:r>
-              <w:t xml:space="preserve">Unverzichtbar, </w:t>
-            </w:r>
-            <w:proofErr w:type="spellStart"/>
-            <w:r>
-              <w:t>Hohe</w:t>
-            </w:r>
-            <w:proofErr w:type="spellEnd"/>
-            <w:r>
-              <w:t xml:space="preserve"> Priorität</w:t>
+              <w:t>Unverzichtbar, Hohe Priorität</w:t>
             </w:r>
           </w:p>
         </w:tc>
@@ -1245,13 +1216,8 @@
             <w:pPr>
               <w:cnfStyle w:val="000000000000" w:firstRow="0" w:lastRow="0" w:firstColumn="0" w:lastColumn="0" w:oddVBand="0" w:evenVBand="0" w:oddHBand="0" w:evenHBand="0" w:firstRowFirstColumn="0" w:firstRowLastColumn="0" w:lastRowFirstColumn="0" w:lastRowLastColumn="0"/>
             </w:pPr>
-            <w:proofErr w:type="spellStart"/>
-            <w:r>
-              <w:t>Mitarb</w:t>
-            </w:r>
-            <w:proofErr w:type="spellEnd"/>
-            <w:r>
-              <w:t>.</w:t>
+            <w:r>
+              <w:t>Mitarb.</w:t>
             </w:r>
           </w:p>
         </w:tc>
@@ -1750,15 +1716,7 @@
               <w:cnfStyle w:val="000000000000" w:firstRow="0" w:lastRow="0" w:firstColumn="0" w:lastColumn="0" w:oddVBand="0" w:evenVBand="0" w:oddHBand="0" w:evenHBand="0" w:firstRowFirstColumn="0" w:firstRowLastColumn="0" w:lastRowFirstColumn="0" w:lastRowLastColumn="0"/>
             </w:pPr>
             <w:r>
-              <w:t xml:space="preserve">Unverzichtbar, </w:t>
-            </w:r>
-            <w:proofErr w:type="spellStart"/>
-            <w:r>
-              <w:t>Hohe</w:t>
-            </w:r>
-            <w:proofErr w:type="spellEnd"/>
-            <w:r>
-              <w:t xml:space="preserve"> Priorität</w:t>
+              <w:t>Unverzichtbar, Hohe Priorität</w:t>
             </w:r>
           </w:p>
         </w:tc>
@@ -1873,13 +1831,8 @@
             <w:pPr>
               <w:cnfStyle w:val="000000000000" w:firstRow="0" w:lastRow="0" w:firstColumn="0" w:lastColumn="0" w:oddVBand="0" w:evenVBand="0" w:oddHBand="0" w:evenHBand="0" w:firstRowFirstColumn="0" w:firstRowLastColumn="0" w:lastRowFirstColumn="0" w:lastRowLastColumn="0"/>
             </w:pPr>
-            <w:proofErr w:type="spellStart"/>
-            <w:r>
-              <w:t>Mitarb</w:t>
-            </w:r>
-            <w:proofErr w:type="spellEnd"/>
-            <w:r>
-              <w:t>.</w:t>
+            <w:r>
+              <w:t>Mitarb.</w:t>
             </w:r>
           </w:p>
         </w:tc>
@@ -2403,15 +2356,7 @@
               <w:cnfStyle w:val="000000000000" w:firstRow="0" w:lastRow="0" w:firstColumn="0" w:lastColumn="0" w:oddVBand="0" w:evenVBand="0" w:oddHBand="0" w:evenHBand="0" w:firstRowFirstColumn="0" w:firstRowLastColumn="0" w:lastRowFirstColumn="0" w:lastRowLastColumn="0"/>
             </w:pPr>
             <w:r>
-              <w:t xml:space="preserve">Unverzichtbar, </w:t>
-            </w:r>
-            <w:proofErr w:type="spellStart"/>
-            <w:r>
-              <w:t>Hohe</w:t>
-            </w:r>
-            <w:proofErr w:type="spellEnd"/>
-            <w:r>
-              <w:t xml:space="preserve"> Priorität</w:t>
+              <w:t>Unverzichtbar, Hohe Priorität</w:t>
             </w:r>
           </w:p>
         </w:tc>
@@ -2523,13 +2468,8 @@
             <w:pPr>
               <w:cnfStyle w:val="000000000000" w:firstRow="0" w:lastRow="0" w:firstColumn="0" w:lastColumn="0" w:oddVBand="0" w:evenVBand="0" w:oddHBand="0" w:evenHBand="0" w:firstRowFirstColumn="0" w:firstRowLastColumn="0" w:lastRowFirstColumn="0" w:lastRowLastColumn="0"/>
             </w:pPr>
-            <w:proofErr w:type="spellStart"/>
-            <w:r>
-              <w:t>Mitarb</w:t>
-            </w:r>
-            <w:proofErr w:type="spellEnd"/>
-            <w:r>
-              <w:t>.</w:t>
+            <w:r>
+              <w:t>Mitarb.</w:t>
             </w:r>
           </w:p>
         </w:tc>
@@ -3189,13 +3129,8 @@
             <w:pPr>
               <w:cnfStyle w:val="000000000000" w:firstRow="0" w:lastRow="0" w:firstColumn="0" w:lastColumn="0" w:oddVBand="0" w:evenVBand="0" w:oddHBand="0" w:evenHBand="0" w:firstRowFirstColumn="0" w:firstRowLastColumn="0" w:lastRowFirstColumn="0" w:lastRowLastColumn="0"/>
             </w:pPr>
-            <w:proofErr w:type="spellStart"/>
-            <w:r>
-              <w:t>Mitarb</w:t>
-            </w:r>
-            <w:proofErr w:type="spellEnd"/>
-            <w:r>
-              <w:t>.</w:t>
+            <w:r>
+              <w:t>Mitarb.</w:t>
             </w:r>
           </w:p>
         </w:tc>
@@ -3850,13 +3785,8 @@
             <w:pPr>
               <w:cnfStyle w:val="000000000000" w:firstRow="0" w:lastRow="0" w:firstColumn="0" w:lastColumn="0" w:oddVBand="0" w:evenVBand="0" w:oddHBand="0" w:evenHBand="0" w:firstRowFirstColumn="0" w:firstRowLastColumn="0" w:lastRowFirstColumn="0" w:lastRowLastColumn="0"/>
             </w:pPr>
-            <w:proofErr w:type="spellStart"/>
-            <w:r>
-              <w:t>Mitarb</w:t>
-            </w:r>
-            <w:proofErr w:type="spellEnd"/>
-            <w:r>
-              <w:t>.</w:t>
+            <w:r>
+              <w:t>Mitarb.</w:t>
             </w:r>
           </w:p>
         </w:tc>
@@ -4450,13 +4380,8 @@
             <w:r>
               <w:t xml:space="preserve">, </w:t>
             </w:r>
-            <w:proofErr w:type="spellStart"/>
-            <w:r>
-              <w:t>Hohe</w:t>
-            </w:r>
-            <w:proofErr w:type="spellEnd"/>
-            <w:r>
-              <w:t xml:space="preserve"> </w:t>
+            <w:r>
+              <w:t xml:space="preserve">Hohe </w:t>
             </w:r>
             <w:r>
               <w:t>Priorität</w:t>
@@ -4574,13 +4499,8 @@
             <w:pPr>
               <w:cnfStyle w:val="000000100000" w:firstRow="0" w:lastRow="0" w:firstColumn="0" w:lastColumn="0" w:oddVBand="0" w:evenVBand="0" w:oddHBand="1" w:evenHBand="0" w:firstRowFirstColumn="0" w:firstRowLastColumn="0" w:lastRowFirstColumn="0" w:lastRowLastColumn="0"/>
             </w:pPr>
-            <w:proofErr w:type="spellStart"/>
-            <w:r>
-              <w:t>Mitarb</w:t>
-            </w:r>
-            <w:proofErr w:type="spellEnd"/>
-            <w:r>
-              <w:t>.</w:t>
+            <w:r>
+              <w:t>Mitarb.</w:t>
             </w:r>
           </w:p>
         </w:tc>
@@ -5210,13 +5130,8 @@
             <w:pPr>
               <w:cnfStyle w:val="000000000000" w:firstRow="0" w:lastRow="0" w:firstColumn="0" w:lastColumn="0" w:oddVBand="0" w:evenVBand="0" w:oddHBand="0" w:evenHBand="0" w:firstRowFirstColumn="0" w:firstRowLastColumn="0" w:lastRowFirstColumn="0" w:lastRowLastColumn="0"/>
             </w:pPr>
-            <w:proofErr w:type="spellStart"/>
-            <w:r>
-              <w:t>Mitarb</w:t>
-            </w:r>
-            <w:proofErr w:type="spellEnd"/>
-            <w:r>
-              <w:t>.</w:t>
+            <w:r>
+              <w:t>Mitarb.</w:t>
             </w:r>
           </w:p>
         </w:tc>
@@ -5819,13 +5734,8 @@
             <w:pPr>
               <w:cnfStyle w:val="000000000000" w:firstRow="0" w:lastRow="0" w:firstColumn="0" w:lastColumn="0" w:oddVBand="0" w:evenVBand="0" w:oddHBand="0" w:evenHBand="0" w:firstRowFirstColumn="0" w:firstRowLastColumn="0" w:lastRowFirstColumn="0" w:lastRowLastColumn="0"/>
             </w:pPr>
-            <w:proofErr w:type="spellStart"/>
-            <w:r>
-              <w:t>Mitarb</w:t>
-            </w:r>
-            <w:proofErr w:type="spellEnd"/>
-            <w:r>
-              <w:t>.</w:t>
+            <w:r>
+              <w:t>Mitarb.</w:t>
             </w:r>
           </w:p>
         </w:tc>
@@ -6332,11 +6242,9 @@
             <w:r>
               <w:t xml:space="preserve">, </w:t>
             </w:r>
-            <w:proofErr w:type="spellStart"/>
             <w:r>
               <w:t>Hohe</w:t>
             </w:r>
-            <w:proofErr w:type="spellEnd"/>
             <w:r>
               <w:t xml:space="preserve"> Priorität</w:t>
             </w:r>
@@ -6453,13 +6361,8 @@
             <w:pPr>
               <w:cnfStyle w:val="000000000000" w:firstRow="0" w:lastRow="0" w:firstColumn="0" w:lastColumn="0" w:oddVBand="0" w:evenVBand="0" w:oddHBand="0" w:evenHBand="0" w:firstRowFirstColumn="0" w:firstRowLastColumn="0" w:lastRowFirstColumn="0" w:lastRowLastColumn="0"/>
             </w:pPr>
-            <w:proofErr w:type="spellStart"/>
-            <w:r>
-              <w:t>Mitarb</w:t>
-            </w:r>
-            <w:proofErr w:type="spellEnd"/>
-            <w:r>
-              <w:t>.</w:t>
+            <w:r>
+              <w:t>Mitarb.</w:t>
             </w:r>
           </w:p>
         </w:tc>
@@ -6988,15 +6891,7 @@
               <w:cnfStyle w:val="000000000000" w:firstRow="0" w:lastRow="0" w:firstColumn="0" w:lastColumn="0" w:oddVBand="0" w:evenVBand="0" w:oddHBand="0" w:evenHBand="0" w:firstRowFirstColumn="0" w:firstRowLastColumn="0" w:lastRowFirstColumn="0" w:lastRowLastColumn="0"/>
             </w:pPr>
             <w:r>
-              <w:t xml:space="preserve">Unverzichtbar, </w:t>
-            </w:r>
-            <w:proofErr w:type="spellStart"/>
-            <w:r>
-              <w:t>Hohe</w:t>
-            </w:r>
-            <w:proofErr w:type="spellEnd"/>
-            <w:r>
-              <w:t xml:space="preserve"> Priorität</w:t>
+              <w:t>Unverzichtbar, Hohe Priorität</w:t>
             </w:r>
           </w:p>
         </w:tc>
@@ -7111,13 +7006,8 @@
             <w:pPr>
               <w:cnfStyle w:val="000000000000" w:firstRow="0" w:lastRow="0" w:firstColumn="0" w:lastColumn="0" w:oddVBand="0" w:evenVBand="0" w:oddHBand="0" w:evenHBand="0" w:firstRowFirstColumn="0" w:firstRowLastColumn="0" w:lastRowFirstColumn="0" w:lastRowLastColumn="0"/>
             </w:pPr>
-            <w:proofErr w:type="spellStart"/>
-            <w:r>
-              <w:t>Mitarb</w:t>
-            </w:r>
-            <w:proofErr w:type="spellEnd"/>
-            <w:r>
-              <w:t>.</w:t>
+            <w:r>
+              <w:t>Mitarb.</w:t>
             </w:r>
           </w:p>
         </w:tc>
@@ -7642,15 +7532,7 @@
               <w:cnfStyle w:val="000000000000" w:firstRow="0" w:lastRow="0" w:firstColumn="0" w:lastColumn="0" w:oddVBand="0" w:evenVBand="0" w:oddHBand="0" w:evenHBand="0" w:firstRowFirstColumn="0" w:firstRowLastColumn="0" w:lastRowFirstColumn="0" w:lastRowLastColumn="0"/>
             </w:pPr>
             <w:r>
-              <w:t xml:space="preserve">Unverzichtbar, </w:t>
-            </w:r>
-            <w:proofErr w:type="spellStart"/>
-            <w:r>
-              <w:t>Hohe</w:t>
-            </w:r>
-            <w:proofErr w:type="spellEnd"/>
-            <w:r>
-              <w:t xml:space="preserve"> Priorität</w:t>
+              <w:t>Unverzichtbar, Hohe Priorität</w:t>
             </w:r>
           </w:p>
         </w:tc>
@@ -7765,13 +7647,8 @@
             <w:pPr>
               <w:cnfStyle w:val="000000000000" w:firstRow="0" w:lastRow="0" w:firstColumn="0" w:lastColumn="0" w:oddVBand="0" w:evenVBand="0" w:oddHBand="0" w:evenHBand="0" w:firstRowFirstColumn="0" w:firstRowLastColumn="0" w:lastRowFirstColumn="0" w:lastRowLastColumn="0"/>
             </w:pPr>
-            <w:proofErr w:type="spellStart"/>
-            <w:r>
-              <w:t>Mitarb</w:t>
-            </w:r>
-            <w:proofErr w:type="spellEnd"/>
-            <w:r>
-              <w:t>.</w:t>
+            <w:r>
+              <w:t>Mitarb.</w:t>
             </w:r>
           </w:p>
         </w:tc>
@@ -8383,13 +8260,8 @@
             <w:pPr>
               <w:cnfStyle w:val="000000000000" w:firstRow="0" w:lastRow="0" w:firstColumn="0" w:lastColumn="0" w:oddVBand="0" w:evenVBand="0" w:oddHBand="0" w:evenHBand="0" w:firstRowFirstColumn="0" w:firstRowLastColumn="0" w:lastRowFirstColumn="0" w:lastRowLastColumn="0"/>
             </w:pPr>
-            <w:proofErr w:type="spellStart"/>
-            <w:r>
-              <w:t>Mitarb</w:t>
-            </w:r>
-            <w:proofErr w:type="spellEnd"/>
-            <w:r>
-              <w:t>.</w:t>
+            <w:r>
+              <w:t>Mitarb.</w:t>
             </w:r>
           </w:p>
         </w:tc>
@@ -8770,8 +8642,6 @@
             <w:r>
               <w:t>Die Produkte wurden in der Datenbank persistiert.</w:t>
             </w:r>
-            <w:bookmarkStart w:id="0" w:name="_GoBack"/>
-            <w:bookmarkEnd w:id="0"/>
           </w:p>
         </w:tc>
       </w:tr>
@@ -8844,16 +8714,11 @@
               <w:cnfStyle w:val="000000100000" w:firstRow="0" w:lastRow="0" w:firstColumn="0" w:lastColumn="0" w:oddVBand="0" w:evenVBand="0" w:oddHBand="1" w:evenHBand="0" w:firstRowFirstColumn="0" w:firstRowLastColumn="0" w:lastRowFirstColumn="0" w:lastRowLastColumn="0"/>
             </w:pPr>
             <w:r>
-              <w:t xml:space="preserve">Daten werden </w:t>
-            </w:r>
-            <w:proofErr w:type="spellStart"/>
-            <w:r>
-              <w:t>importiert</w:t>
+              <w:t>Daten werden importiert</w:t>
             </w:r>
             <w:r>
               <w:t>f</w:t>
             </w:r>
-            <w:proofErr w:type="spellEnd"/>
           </w:p>
         </w:tc>
       </w:tr>
@@ -8933,7 +8798,7 @@
               <w:cnfStyle w:val="000000000000" w:firstRow="0" w:lastRow="0" w:firstColumn="0" w:lastColumn="0" w:oddVBand="0" w:evenVBand="0" w:oddHBand="0" w:evenHBand="0" w:firstRowFirstColumn="0" w:firstRowLastColumn="0" w:lastRowFirstColumn="0" w:lastRowLastColumn="0"/>
             </w:pPr>
             <w:r>
-              <w:t>Verzichtbar, Mittlere Priorität</w:t>
+              <w:t>Verworfen, Keine</w:t>
             </w:r>
           </w:p>
         </w:tc>
@@ -9048,13 +8913,8 @@
             <w:pPr>
               <w:cnfStyle w:val="000000000000" w:firstRow="0" w:lastRow="0" w:firstColumn="0" w:lastColumn="0" w:oddVBand="0" w:evenVBand="0" w:oddHBand="0" w:evenHBand="0" w:firstRowFirstColumn="0" w:firstRowLastColumn="0" w:lastRowFirstColumn="0" w:lastRowLastColumn="0"/>
             </w:pPr>
-            <w:proofErr w:type="spellStart"/>
-            <w:r>
-              <w:t>Mitarb</w:t>
-            </w:r>
-            <w:proofErr w:type="spellEnd"/>
-            <w:r>
-              <w:t>.</w:t>
+            <w:r>
+              <w:t>Mitarb.</w:t>
             </w:r>
           </w:p>
         </w:tc>
@@ -9136,6 +8996,58 @@
             </w:pPr>
             <w:r>
               <w:t>Erster Entwurf</w:t>
+            </w:r>
+          </w:p>
+        </w:tc>
+      </w:tr>
+      <w:tr>
+        <w:tc>
+          <w:tcPr>
+            <w:cnfStyle w:val="001000000000" w:firstRow="0" w:lastRow="0" w:firstColumn="1" w:lastColumn="0" w:oddVBand="0" w:evenVBand="0" w:oddHBand="0" w:evenHBand="0" w:firstRowFirstColumn="0" w:firstRowLastColumn="0" w:lastRowFirstColumn="0" w:lastRowLastColumn="0"/>
+            <w:tcW w:w="2837" w:type="dxa"/>
+          </w:tcPr>
+          <w:p>
+            <w:r>
+              <w:t>20.11.2013</w:t>
+            </w:r>
+          </w:p>
+        </w:tc>
+        <w:tc>
+          <w:tcPr>
+            <w:tcW w:w="916" w:type="dxa"/>
+          </w:tcPr>
+          <w:p>
+            <w:pPr>
+              <w:cnfStyle w:val="000000000000" w:firstRow="0" w:lastRow="0" w:firstColumn="0" w:lastColumn="0" w:oddVBand="0" w:evenVBand="0" w:oddHBand="0" w:evenHBand="0" w:firstRowFirstColumn="0" w:firstRowLastColumn="0" w:lastRowFirstColumn="0" w:lastRowLastColumn="0"/>
+            </w:pPr>
+            <w:r>
+              <w:t>DAL</w:t>
+            </w:r>
+          </w:p>
+        </w:tc>
+        <w:tc>
+          <w:tcPr>
+            <w:tcW w:w="1402" w:type="dxa"/>
+          </w:tcPr>
+          <w:p>
+            <w:pPr>
+              <w:cnfStyle w:val="000000000000" w:firstRow="0" w:lastRow="0" w:firstColumn="0" w:lastColumn="0" w:oddVBand="0" w:evenVBand="0" w:oddHBand="0" w:evenHBand="0" w:firstRowFirstColumn="0" w:firstRowLastColumn="0" w:lastRowFirstColumn="0" w:lastRowLastColumn="0"/>
+            </w:pPr>
+            <w:r>
+              <w:t>Verworfen</w:t>
+            </w:r>
+          </w:p>
+        </w:tc>
+        <w:tc>
+          <w:tcPr>
+            <w:tcW w:w="3724" w:type="dxa"/>
+          </w:tcPr>
+          <w:p>
+            <w:pPr>
+              <w:cnfStyle w:val="000000000000" w:firstRow="0" w:lastRow="0" w:firstColumn="0" w:lastColumn="0" w:oddVBand="0" w:evenVBand="0" w:oddHBand="0" w:evenHBand="0" w:firstRowFirstColumn="0" w:firstRowLastColumn="0" w:lastRowFirstColumn="0" w:lastRowLastColumn="0"/>
+            </w:pPr>
+            <w:r>
+              <w:t>Wurde aus dem Pflichtenheft entfernt</w:t>
             </w:r>
           </w:p>
         </w:tc>
@@ -9236,10 +9148,7 @@
               <w:t xml:space="preserve">Der Akteur </w:t>
             </w:r>
             <w:r>
-              <w:t>exportieren</w:t>
-            </w:r>
-            <w:r>
-              <w:t xml:space="preserve"> </w:t>
+              <w:t xml:space="preserve">exportieren </w:t>
             </w:r>
             <w:r>
               <w:t>Produkte über eine Schnittstelle.</w:t>
@@ -9675,6 +9584,7 @@
           </w:tcPr>
           <w:p>
             <w:r>
+              <w:lastRenderedPageBreak/>
               <w:t>Zeitpunkt, Dringlichkeit</w:t>
             </w:r>
           </w:p>
@@ -9702,7 +9612,6 @@
           </w:tcPr>
           <w:p>
             <w:r>
-              <w:lastRenderedPageBreak/>
               <w:t>Änderungen</w:t>
             </w:r>
           </w:p>
@@ -9715,13 +9624,8 @@
             <w:pPr>
               <w:cnfStyle w:val="000000000000" w:firstRow="0" w:lastRow="0" w:firstColumn="0" w:lastColumn="0" w:oddVBand="0" w:evenVBand="0" w:oddHBand="0" w:evenHBand="0" w:firstRowFirstColumn="0" w:firstRowLastColumn="0" w:lastRowFirstColumn="0" w:lastRowLastColumn="0"/>
             </w:pPr>
-            <w:proofErr w:type="spellStart"/>
-            <w:r>
-              <w:t>Mitarb</w:t>
-            </w:r>
-            <w:proofErr w:type="spellEnd"/>
-            <w:r>
-              <w:t>.</w:t>
+            <w:r>
+              <w:t>Mitarb.</w:t>
             </w:r>
           </w:p>
         </w:tc>
@@ -10108,13 +10012,8 @@
               <w:t>Kunden</w:t>
             </w:r>
             <w:r>
-              <w:t xml:space="preserve"> wurden in der Datenbank persistiert</w:t>
-            </w:r>
-            <w:proofErr w:type="gramStart"/>
-            <w:r>
-              <w:t>..</w:t>
-            </w:r>
-            <w:proofErr w:type="gramEnd"/>
+              <w:t xml:space="preserve"> wurden in der Datenbank persistiert..</w:t>
+            </w:r>
           </w:p>
         </w:tc>
       </w:tr>
@@ -10187,13 +10086,8 @@
               <w:cnfStyle w:val="000000100000" w:firstRow="0" w:lastRow="0" w:firstColumn="0" w:lastColumn="0" w:oddVBand="0" w:evenVBand="0" w:oddHBand="1" w:evenHBand="0" w:firstRowFirstColumn="0" w:firstRowLastColumn="0" w:lastRowFirstColumn="0" w:lastRowLastColumn="0"/>
             </w:pPr>
             <w:r>
-              <w:t xml:space="preserve">Daten werden </w:t>
-            </w:r>
-            <w:proofErr w:type="spellStart"/>
-            <w:r>
-              <w:t>importiertf</w:t>
-            </w:r>
-            <w:proofErr w:type="spellEnd"/>
+              <w:t>Daten werden importiertf</w:t>
+            </w:r>
           </w:p>
         </w:tc>
       </w:tr>
@@ -10273,7 +10167,13 @@
               <w:cnfStyle w:val="000000000000" w:firstRow="0" w:lastRow="0" w:firstColumn="0" w:lastColumn="0" w:oddVBand="0" w:evenVBand="0" w:oddHBand="0" w:evenHBand="0" w:firstRowFirstColumn="0" w:firstRowLastColumn="0" w:lastRowFirstColumn="0" w:lastRowLastColumn="0"/>
             </w:pPr>
             <w:r>
-              <w:t>Verzichtbar, Mittlere Priorität</w:t>
+              <w:t>Verworfen</w:t>
+            </w:r>
+            <w:r>
+              <w:t xml:space="preserve">, </w:t>
+            </w:r>
+            <w:r>
+              <w:t>Keine</w:t>
             </w:r>
           </w:p>
         </w:tc>
@@ -10388,13 +10288,8 @@
             <w:pPr>
               <w:cnfStyle w:val="000000000000" w:firstRow="0" w:lastRow="0" w:firstColumn="0" w:lastColumn="0" w:oddVBand="0" w:evenVBand="0" w:oddHBand="0" w:evenHBand="0" w:firstRowFirstColumn="0" w:firstRowLastColumn="0" w:lastRowFirstColumn="0" w:lastRowLastColumn="0"/>
             </w:pPr>
-            <w:proofErr w:type="spellStart"/>
-            <w:r>
-              <w:t>Mitarb</w:t>
-            </w:r>
-            <w:proofErr w:type="spellEnd"/>
-            <w:r>
-              <w:t>.</w:t>
+            <w:r>
+              <w:t>Mitarb.</w:t>
             </w:r>
           </w:p>
         </w:tc>
@@ -10476,6 +10371,58 @@
             </w:pPr>
             <w:r>
               <w:t>Erster Entwurf</w:t>
+            </w:r>
+          </w:p>
+        </w:tc>
+      </w:tr>
+      <w:tr>
+        <w:tc>
+          <w:tcPr>
+            <w:cnfStyle w:val="001000000000" w:firstRow="0" w:lastRow="0" w:firstColumn="1" w:lastColumn="0" w:oddVBand="0" w:evenVBand="0" w:oddHBand="0" w:evenHBand="0" w:firstRowFirstColumn="0" w:firstRowLastColumn="0" w:lastRowFirstColumn="0" w:lastRowLastColumn="0"/>
+            <w:tcW w:w="2837" w:type="dxa"/>
+          </w:tcPr>
+          <w:p>
+            <w:r>
+              <w:t>20.11.2013</w:t>
+            </w:r>
+          </w:p>
+        </w:tc>
+        <w:tc>
+          <w:tcPr>
+            <w:tcW w:w="916" w:type="dxa"/>
+          </w:tcPr>
+          <w:p>
+            <w:pPr>
+              <w:cnfStyle w:val="000000000000" w:firstRow="0" w:lastRow="0" w:firstColumn="0" w:lastColumn="0" w:oddVBand="0" w:evenVBand="0" w:oddHBand="0" w:evenHBand="0" w:firstRowFirstColumn="0" w:firstRowLastColumn="0" w:lastRowFirstColumn="0" w:lastRowLastColumn="0"/>
+            </w:pPr>
+            <w:r>
+              <w:t>DAL</w:t>
+            </w:r>
+          </w:p>
+        </w:tc>
+        <w:tc>
+          <w:tcPr>
+            <w:tcW w:w="1402" w:type="dxa"/>
+          </w:tcPr>
+          <w:p>
+            <w:pPr>
+              <w:cnfStyle w:val="000000000000" w:firstRow="0" w:lastRow="0" w:firstColumn="0" w:lastColumn="0" w:oddVBand="0" w:evenVBand="0" w:oddHBand="0" w:evenHBand="0" w:firstRowFirstColumn="0" w:firstRowLastColumn="0" w:lastRowFirstColumn="0" w:lastRowLastColumn="0"/>
+            </w:pPr>
+            <w:r>
+              <w:t>Verworfen</w:t>
+            </w:r>
+          </w:p>
+        </w:tc>
+        <w:tc>
+          <w:tcPr>
+            <w:tcW w:w="3724" w:type="dxa"/>
+          </w:tcPr>
+          <w:p>
+            <w:pPr>
+              <w:cnfStyle w:val="000000000000" w:firstRow="0" w:lastRow="0" w:firstColumn="0" w:lastColumn="0" w:oddVBand="0" w:evenVBand="0" w:oddHBand="0" w:evenHBand="0" w:firstRowFirstColumn="0" w:firstRowLastColumn="0" w:lastRowFirstColumn="0" w:lastRowLastColumn="0"/>
+            </w:pPr>
+            <w:r>
+              <w:t>Wurde aus dem Pflichtenheft entfernt</w:t>
             </w:r>
           </w:p>
         </w:tc>
@@ -10898,6 +10845,7 @@
           </w:tcPr>
           <w:p>
             <w:r>
+              <w:lastRenderedPageBreak/>
               <w:t>Risiko</w:t>
             </w:r>
           </w:p>
@@ -10952,7 +10900,6 @@
           </w:tcPr>
           <w:p>
             <w:r>
-              <w:lastRenderedPageBreak/>
               <w:t>Aufwand</w:t>
             </w:r>
           </w:p>
@@ -11049,13 +10996,8 @@
             <w:pPr>
               <w:cnfStyle w:val="000000000000" w:firstRow="0" w:lastRow="0" w:firstColumn="0" w:lastColumn="0" w:oddVBand="0" w:evenVBand="0" w:oddHBand="0" w:evenHBand="0" w:firstRowFirstColumn="0" w:firstRowLastColumn="0" w:lastRowFirstColumn="0" w:lastRowLastColumn="0"/>
             </w:pPr>
-            <w:proofErr w:type="spellStart"/>
-            <w:r>
-              <w:t>Mitarb</w:t>
-            </w:r>
-            <w:proofErr w:type="spellEnd"/>
-            <w:r>
-              <w:t>.</w:t>
+            <w:r>
+              <w:t>Mitarb.</w:t>
             </w:r>
           </w:p>
         </w:tc>
@@ -11446,13 +11388,8 @@
               <w:t xml:space="preserve">Bestellungen </w:t>
             </w:r>
             <w:r>
-              <w:t>wurden in der Datenbank persistiert</w:t>
-            </w:r>
-            <w:proofErr w:type="gramStart"/>
-            <w:r>
-              <w:t>..</w:t>
-            </w:r>
-            <w:proofErr w:type="gramEnd"/>
+              <w:t>wurden in der Datenbank persistiert..</w:t>
+            </w:r>
           </w:p>
         </w:tc>
       </w:tr>
@@ -11525,13 +11462,8 @@
               <w:cnfStyle w:val="000000100000" w:firstRow="0" w:lastRow="0" w:firstColumn="0" w:lastColumn="0" w:oddVBand="0" w:evenVBand="0" w:oddHBand="1" w:evenHBand="0" w:firstRowFirstColumn="0" w:firstRowLastColumn="0" w:lastRowFirstColumn="0" w:lastRowLastColumn="0"/>
             </w:pPr>
             <w:r>
-              <w:t xml:space="preserve">Daten werden </w:t>
-            </w:r>
-            <w:proofErr w:type="spellStart"/>
-            <w:r>
-              <w:t>importiertf</w:t>
-            </w:r>
-            <w:proofErr w:type="spellEnd"/>
+              <w:t>Daten werden importiertf</w:t>
+            </w:r>
           </w:p>
         </w:tc>
       </w:tr>
@@ -11611,8 +11543,16 @@
               <w:cnfStyle w:val="000000000000" w:firstRow="0" w:lastRow="0" w:firstColumn="0" w:lastColumn="0" w:oddVBand="0" w:evenVBand="0" w:oddHBand="0" w:evenHBand="0" w:firstRowFirstColumn="0" w:firstRowLastColumn="0" w:lastRowFirstColumn="0" w:lastRowLastColumn="0"/>
             </w:pPr>
             <w:r>
-              <w:t>Verzichtbar, Mittlere Priorität</w:t>
-            </w:r>
+              <w:t>Verworfen</w:t>
+            </w:r>
+            <w:r>
+              <w:t xml:space="preserve">, </w:t>
+            </w:r>
+            <w:r>
+              <w:t>Keine</w:t>
+            </w:r>
+            <w:bookmarkStart w:id="0" w:name="_GoBack"/>
+            <w:bookmarkEnd w:id="0"/>
           </w:p>
         </w:tc>
       </w:tr>
@@ -11723,13 +11663,8 @@
             <w:pPr>
               <w:cnfStyle w:val="000000000000" w:firstRow="0" w:lastRow="0" w:firstColumn="0" w:lastColumn="0" w:oddVBand="0" w:evenVBand="0" w:oddHBand="0" w:evenHBand="0" w:firstRowFirstColumn="0" w:firstRowLastColumn="0" w:lastRowFirstColumn="0" w:lastRowLastColumn="0"/>
             </w:pPr>
-            <w:proofErr w:type="spellStart"/>
-            <w:r>
-              <w:t>Mitarb</w:t>
-            </w:r>
-            <w:proofErr w:type="spellEnd"/>
-            <w:r>
-              <w:t>.</w:t>
+            <w:r>
+              <w:t>Mitarb.</w:t>
             </w:r>
           </w:p>
         </w:tc>
@@ -11811,6 +11746,58 @@
             </w:pPr>
             <w:r>
               <w:t>Erster Entwurf</w:t>
+            </w:r>
+          </w:p>
+        </w:tc>
+      </w:tr>
+      <w:tr>
+        <w:tc>
+          <w:tcPr>
+            <w:cnfStyle w:val="001000000000" w:firstRow="0" w:lastRow="0" w:firstColumn="1" w:lastColumn="0" w:oddVBand="0" w:evenVBand="0" w:oddHBand="0" w:evenHBand="0" w:firstRowFirstColumn="0" w:firstRowLastColumn="0" w:lastRowFirstColumn="0" w:lastRowLastColumn="0"/>
+            <w:tcW w:w="2837" w:type="dxa"/>
+          </w:tcPr>
+          <w:p>
+            <w:r>
+              <w:t>20.11.2013</w:t>
+            </w:r>
+          </w:p>
+        </w:tc>
+        <w:tc>
+          <w:tcPr>
+            <w:tcW w:w="916" w:type="dxa"/>
+          </w:tcPr>
+          <w:p>
+            <w:pPr>
+              <w:cnfStyle w:val="000000000000" w:firstRow="0" w:lastRow="0" w:firstColumn="0" w:lastColumn="0" w:oddVBand="0" w:evenVBand="0" w:oddHBand="0" w:evenHBand="0" w:firstRowFirstColumn="0" w:firstRowLastColumn="0" w:lastRowFirstColumn="0" w:lastRowLastColumn="0"/>
+            </w:pPr>
+            <w:r>
+              <w:t>DAL</w:t>
+            </w:r>
+          </w:p>
+        </w:tc>
+        <w:tc>
+          <w:tcPr>
+            <w:tcW w:w="1402" w:type="dxa"/>
+          </w:tcPr>
+          <w:p>
+            <w:pPr>
+              <w:cnfStyle w:val="000000000000" w:firstRow="0" w:lastRow="0" w:firstColumn="0" w:lastColumn="0" w:oddVBand="0" w:evenVBand="0" w:oddHBand="0" w:evenHBand="0" w:firstRowFirstColumn="0" w:firstRowLastColumn="0" w:lastRowFirstColumn="0" w:lastRowLastColumn="0"/>
+            </w:pPr>
+            <w:r>
+              <w:t>Verworfen</w:t>
+            </w:r>
+          </w:p>
+        </w:tc>
+        <w:tc>
+          <w:tcPr>
+            <w:tcW w:w="3724" w:type="dxa"/>
+          </w:tcPr>
+          <w:p>
+            <w:pPr>
+              <w:cnfStyle w:val="000000000000" w:firstRow="0" w:lastRow="0" w:firstColumn="0" w:lastColumn="0" w:oddVBand="0" w:evenVBand="0" w:oddHBand="0" w:evenHBand="0" w:firstRowFirstColumn="0" w:firstRowLastColumn="0" w:lastRowFirstColumn="0" w:lastRowLastColumn="0"/>
+            </w:pPr>
+            <w:r>
+              <w:t>Wurde aus dem Pflichtenheft entfernt</w:t>
             </w:r>
           </w:p>
         </w:tc>
@@ -12094,6 +12081,7 @@
           </w:tcPr>
           <w:p>
             <w:r>
+              <w:lastRenderedPageBreak/>
               <w:t>Nachbedingung</w:t>
             </w:r>
           </w:p>
@@ -12180,7 +12168,6 @@
               <w:cnfStyle w:val="000000100000" w:firstRow="0" w:lastRow="0" w:firstColumn="0" w:lastColumn="0" w:oddVBand="0" w:evenVBand="0" w:oddHBand="1" w:evenHBand="0" w:firstRowFirstColumn="0" w:firstRowLastColumn="0" w:lastRowFirstColumn="0" w:lastRowLastColumn="0"/>
             </w:pPr>
             <w:r>
-              <w:lastRenderedPageBreak/>
               <w:t>Daten werden gesucht.</w:t>
             </w:r>
           </w:p>
@@ -12207,7 +12194,6 @@
           </w:tcPr>
           <w:p>
             <w:r>
-              <w:lastRenderedPageBreak/>
               <w:t>Ansprechpartner</w:t>
             </w:r>
           </w:p>
@@ -12388,13 +12374,8 @@
             <w:pPr>
               <w:cnfStyle w:val="000000000000" w:firstRow="0" w:lastRow="0" w:firstColumn="0" w:lastColumn="0" w:oddVBand="0" w:evenVBand="0" w:oddHBand="0" w:evenHBand="0" w:firstRowFirstColumn="0" w:firstRowLastColumn="0" w:lastRowFirstColumn="0" w:lastRowLastColumn="0"/>
             </w:pPr>
-            <w:proofErr w:type="spellStart"/>
-            <w:r>
-              <w:t>Mitarb</w:t>
-            </w:r>
-            <w:proofErr w:type="spellEnd"/>
-            <w:r>
-              <w:t>.</w:t>
+            <w:r>
+              <w:t>Mitarb.</w:t>
             </w:r>
           </w:p>
         </w:tc>
@@ -12541,7 +12522,7 @@
       <w:rPr>
         <w:noProof/>
       </w:rPr>
-      <w:t>8</w:t>
+      <w:t>11</w:t>
     </w:r>
     <w:r>
       <w:fldChar w:fldCharType="end"/>
@@ -33625,7 +33606,7 @@
 </file>
 
 <file path=customXml/itemProps4.xml><?xml version="1.0" encoding="utf-8"?>
-<ds:datastoreItem xmlns:ds="http://schemas.openxmlformats.org/officeDocument/2006/customXml" ds:itemID="{12F13BCA-9F67-43AC-999E-C59A75FFC208}">
+<ds:datastoreItem xmlns:ds="http://schemas.openxmlformats.org/officeDocument/2006/customXml" ds:itemID="{81F9DCE9-5089-49DF-BD67-7518A0E03BFF}">
   <ds:schemaRefs>
     <ds:schemaRef ds:uri="http://schemas.openxmlformats.org/officeDocument/2006/bibliography"/>
   </ds:schemaRefs>

--- a/doc/03 Entwicklung/Use_Cases.docx
+++ b/doc/03 Entwicklung/Use_Cases.docx
@@ -6,8 +6,13 @@
       <w:pPr>
         <w:pStyle w:val="berschrift1"/>
       </w:pPr>
+      <w:proofErr w:type="spellStart"/>
       <w:r>
-        <w:t>Use Cases</w:t>
+        <w:t>Use</w:t>
+      </w:r>
+      <w:proofErr w:type="spellEnd"/>
+      <w:r>
+        <w:t xml:space="preserve"> Cases</w:t>
       </w:r>
     </w:p>
     <w:p>
@@ -99,7 +104,15 @@
               <w:cnfStyle w:val="000000000000" w:firstRow="0" w:lastRow="0" w:firstColumn="0" w:lastColumn="0" w:oddVBand="0" w:evenVBand="0" w:oddHBand="0" w:evenHBand="0" w:firstRowFirstColumn="0" w:firstRowLastColumn="0" w:lastRowFirstColumn="0" w:lastRowLastColumn="0"/>
             </w:pPr>
             <w:r>
-              <w:t>Der Benutzer registriert sich am System und erhält Logindaten.</w:t>
+              <w:t xml:space="preserve">Der Benutzer registriert sich am System und erhält </w:t>
+            </w:r>
+            <w:proofErr w:type="spellStart"/>
+            <w:r>
+              <w:t>Logindaten</w:t>
+            </w:r>
+            <w:proofErr w:type="spellEnd"/>
+            <w:r>
+              <w:t>.</w:t>
             </w:r>
           </w:p>
         </w:tc>
@@ -456,7 +469,15 @@
               <w:cnfStyle w:val="000000000000" w:firstRow="0" w:lastRow="0" w:firstColumn="0" w:lastColumn="0" w:oddVBand="0" w:evenVBand="0" w:oddHBand="0" w:evenHBand="0" w:firstRowFirstColumn="0" w:firstRowLastColumn="0" w:lastRowFirstColumn="0" w:lastRowLastColumn="0"/>
             </w:pPr>
             <w:r>
-              <w:t xml:space="preserve">Unverzichtbar, Hohe </w:t>
+              <w:t xml:space="preserve">Unverzichtbar, </w:t>
+            </w:r>
+            <w:proofErr w:type="spellStart"/>
+            <w:r>
+              <w:t>Hohe</w:t>
+            </w:r>
+            <w:proofErr w:type="spellEnd"/>
+            <w:r>
+              <w:t xml:space="preserve"> </w:t>
             </w:r>
             <w:r>
               <w:t>Priorität</w:t>
@@ -574,8 +595,13 @@
             <w:pPr>
               <w:cnfStyle w:val="000000000000" w:firstRow="0" w:lastRow="0" w:firstColumn="0" w:lastColumn="0" w:oddVBand="0" w:evenVBand="0" w:oddHBand="0" w:evenHBand="0" w:firstRowFirstColumn="0" w:firstRowLastColumn="0" w:lastRowFirstColumn="0" w:lastRowLastColumn="0"/>
             </w:pPr>
-            <w:r>
-              <w:t>Mitarb.</w:t>
+            <w:proofErr w:type="spellStart"/>
+            <w:r>
+              <w:t>Mitarb</w:t>
+            </w:r>
+            <w:proofErr w:type="spellEnd"/>
+            <w:r>
+              <w:t>.</w:t>
             </w:r>
           </w:p>
         </w:tc>
@@ -1101,7 +1127,15 @@
               <w:cnfStyle w:val="000000000000" w:firstRow="0" w:lastRow="0" w:firstColumn="0" w:lastColumn="0" w:oddVBand="0" w:evenVBand="0" w:oddHBand="0" w:evenHBand="0" w:firstRowFirstColumn="0" w:firstRowLastColumn="0" w:lastRowFirstColumn="0" w:lastRowLastColumn="0"/>
             </w:pPr>
             <w:r>
-              <w:t>Unverzichtbar, Hohe Priorität</w:t>
+              <w:t xml:space="preserve">Unverzichtbar, </w:t>
+            </w:r>
+            <w:proofErr w:type="spellStart"/>
+            <w:r>
+              <w:t>Hohe</w:t>
+            </w:r>
+            <w:proofErr w:type="spellEnd"/>
+            <w:r>
+              <w:t xml:space="preserve"> Priorität</w:t>
             </w:r>
           </w:p>
         </w:tc>
@@ -1216,8 +1250,13 @@
             <w:pPr>
               <w:cnfStyle w:val="000000000000" w:firstRow="0" w:lastRow="0" w:firstColumn="0" w:lastColumn="0" w:oddVBand="0" w:evenVBand="0" w:oddHBand="0" w:evenHBand="0" w:firstRowFirstColumn="0" w:firstRowLastColumn="0" w:lastRowFirstColumn="0" w:lastRowLastColumn="0"/>
             </w:pPr>
-            <w:r>
-              <w:t>Mitarb.</w:t>
+            <w:proofErr w:type="spellStart"/>
+            <w:r>
+              <w:t>Mitarb</w:t>
+            </w:r>
+            <w:proofErr w:type="spellEnd"/>
+            <w:r>
+              <w:t>.</w:t>
             </w:r>
           </w:p>
         </w:tc>
@@ -1716,7 +1755,15 @@
               <w:cnfStyle w:val="000000000000" w:firstRow="0" w:lastRow="0" w:firstColumn="0" w:lastColumn="0" w:oddVBand="0" w:evenVBand="0" w:oddHBand="0" w:evenHBand="0" w:firstRowFirstColumn="0" w:firstRowLastColumn="0" w:lastRowFirstColumn="0" w:lastRowLastColumn="0"/>
             </w:pPr>
             <w:r>
-              <w:t>Unverzichtbar, Hohe Priorität</w:t>
+              <w:t xml:space="preserve">Unverzichtbar, </w:t>
+            </w:r>
+            <w:proofErr w:type="spellStart"/>
+            <w:r>
+              <w:t>Hohe</w:t>
+            </w:r>
+            <w:proofErr w:type="spellEnd"/>
+            <w:r>
+              <w:t xml:space="preserve"> Priorität</w:t>
             </w:r>
           </w:p>
         </w:tc>
@@ -1831,8 +1878,13 @@
             <w:pPr>
               <w:cnfStyle w:val="000000000000" w:firstRow="0" w:lastRow="0" w:firstColumn="0" w:lastColumn="0" w:oddVBand="0" w:evenVBand="0" w:oddHBand="0" w:evenHBand="0" w:firstRowFirstColumn="0" w:firstRowLastColumn="0" w:lastRowFirstColumn="0" w:lastRowLastColumn="0"/>
             </w:pPr>
-            <w:r>
-              <w:t>Mitarb.</w:t>
+            <w:proofErr w:type="spellStart"/>
+            <w:r>
+              <w:t>Mitarb</w:t>
+            </w:r>
+            <w:proofErr w:type="spellEnd"/>
+            <w:r>
+              <w:t>.</w:t>
             </w:r>
           </w:p>
         </w:tc>
@@ -2356,7 +2408,15 @@
               <w:cnfStyle w:val="000000000000" w:firstRow="0" w:lastRow="0" w:firstColumn="0" w:lastColumn="0" w:oddVBand="0" w:evenVBand="0" w:oddHBand="0" w:evenHBand="0" w:firstRowFirstColumn="0" w:firstRowLastColumn="0" w:lastRowFirstColumn="0" w:lastRowLastColumn="0"/>
             </w:pPr>
             <w:r>
-              <w:t>Unverzichtbar, Hohe Priorität</w:t>
+              <w:t xml:space="preserve">Unverzichtbar, </w:t>
+            </w:r>
+            <w:proofErr w:type="spellStart"/>
+            <w:r>
+              <w:t>Hohe</w:t>
+            </w:r>
+            <w:proofErr w:type="spellEnd"/>
+            <w:r>
+              <w:t xml:space="preserve"> Priorität</w:t>
             </w:r>
           </w:p>
         </w:tc>
@@ -2468,8 +2528,13 @@
             <w:pPr>
               <w:cnfStyle w:val="000000000000" w:firstRow="0" w:lastRow="0" w:firstColumn="0" w:lastColumn="0" w:oddVBand="0" w:evenVBand="0" w:oddHBand="0" w:evenHBand="0" w:firstRowFirstColumn="0" w:firstRowLastColumn="0" w:lastRowFirstColumn="0" w:lastRowLastColumn="0"/>
             </w:pPr>
-            <w:r>
-              <w:t>Mitarb.</w:t>
+            <w:proofErr w:type="spellStart"/>
+            <w:r>
+              <w:t>Mitarb</w:t>
+            </w:r>
+            <w:proofErr w:type="spellEnd"/>
+            <w:r>
+              <w:t>.</w:t>
             </w:r>
           </w:p>
         </w:tc>
@@ -2917,19 +2982,6 @@
               <w:t>Akteur sperrt den Benutzer</w:t>
             </w:r>
           </w:p>
-          <w:p>
-            <w:pPr>
-              <w:pStyle w:val="Listenabsatz"/>
-              <w:numPr>
-                <w:ilvl w:val="0"/>
-                <w:numId w:val="27"/>
-              </w:numPr>
-              <w:cnfStyle w:val="000000100000" w:firstRow="0" w:lastRow="0" w:firstColumn="0" w:lastColumn="0" w:oddVBand="0" w:evenVBand="0" w:oddHBand="1" w:evenHBand="0" w:firstRowFirstColumn="0" w:firstRowLastColumn="0" w:lastRowFirstColumn="0" w:lastRowLastColumn="0"/>
-            </w:pPr>
-            <w:r>
-              <w:t>Akteur bestätigt die Änderungen</w:t>
-            </w:r>
-          </w:p>
         </w:tc>
       </w:tr>
       <w:tr>
@@ -3129,8 +3181,13 @@
             <w:pPr>
               <w:cnfStyle w:val="000000000000" w:firstRow="0" w:lastRow="0" w:firstColumn="0" w:lastColumn="0" w:oddVBand="0" w:evenVBand="0" w:oddHBand="0" w:evenHBand="0" w:firstRowFirstColumn="0" w:firstRowLastColumn="0" w:lastRowFirstColumn="0" w:lastRowLastColumn="0"/>
             </w:pPr>
-            <w:r>
-              <w:t>Mitarb.</w:t>
+            <w:proofErr w:type="spellStart"/>
+            <w:r>
+              <w:t>Mitarb</w:t>
+            </w:r>
+            <w:proofErr w:type="spellEnd"/>
+            <w:r>
+              <w:t>.</w:t>
             </w:r>
           </w:p>
         </w:tc>
@@ -3480,7 +3537,6 @@
           </w:tcPr>
           <w:p>
             <w:r>
-              <w:lastRenderedPageBreak/>
               <w:t>Nachbedingung</w:t>
             </w:r>
           </w:p>
@@ -3522,6 +3578,7 @@
           </w:tcPr>
           <w:p>
             <w:r>
+              <w:lastRenderedPageBreak/>
               <w:t>Ablauf</w:t>
             </w:r>
           </w:p>
@@ -3570,19 +3627,6 @@
               <w:t>Akteur löscht den Benutzer</w:t>
             </w:r>
           </w:p>
-          <w:p>
-            <w:pPr>
-              <w:pStyle w:val="Listenabsatz"/>
-              <w:numPr>
-                <w:ilvl w:val="0"/>
-                <w:numId w:val="28"/>
-              </w:numPr>
-              <w:cnfStyle w:val="000000100000" w:firstRow="0" w:lastRow="0" w:firstColumn="0" w:lastColumn="0" w:oddVBand="0" w:evenVBand="0" w:oddHBand="1" w:evenHBand="0" w:firstRowFirstColumn="0" w:firstRowLastColumn="0" w:lastRowFirstColumn="0" w:lastRowLastColumn="0"/>
-            </w:pPr>
-            <w:r>
-              <w:t>Akteur bestätigt die Änderungen</w:t>
-            </w:r>
-          </w:p>
         </w:tc>
       </w:tr>
       <w:tr>
@@ -3785,8 +3829,13 @@
             <w:pPr>
               <w:cnfStyle w:val="000000000000" w:firstRow="0" w:lastRow="0" w:firstColumn="0" w:lastColumn="0" w:oddVBand="0" w:evenVBand="0" w:oddHBand="0" w:evenHBand="0" w:firstRowFirstColumn="0" w:firstRowLastColumn="0" w:lastRowFirstColumn="0" w:lastRowLastColumn="0"/>
             </w:pPr>
-            <w:r>
-              <w:t>Mitarb.</w:t>
+            <w:proofErr w:type="spellStart"/>
+            <w:r>
+              <w:t>Mitarb</w:t>
+            </w:r>
+            <w:proofErr w:type="spellEnd"/>
+            <w:r>
+              <w:t>.</w:t>
             </w:r>
           </w:p>
         </w:tc>
@@ -4380,8 +4429,13 @@
             <w:r>
               <w:t xml:space="preserve">, </w:t>
             </w:r>
-            <w:r>
-              <w:t xml:space="preserve">Hohe </w:t>
+            <w:proofErr w:type="spellStart"/>
+            <w:r>
+              <w:t>Hohe</w:t>
+            </w:r>
+            <w:proofErr w:type="spellEnd"/>
+            <w:r>
+              <w:t xml:space="preserve"> </w:t>
             </w:r>
             <w:r>
               <w:t>Priorität</w:t>
@@ -4499,8 +4553,13 @@
             <w:pPr>
               <w:cnfStyle w:val="000000100000" w:firstRow="0" w:lastRow="0" w:firstColumn="0" w:lastColumn="0" w:oddVBand="0" w:evenVBand="0" w:oddHBand="1" w:evenHBand="0" w:firstRowFirstColumn="0" w:firstRowLastColumn="0" w:lastRowFirstColumn="0" w:lastRowLastColumn="0"/>
             </w:pPr>
-            <w:r>
-              <w:t>Mitarb.</w:t>
+            <w:proofErr w:type="spellStart"/>
+            <w:r>
+              <w:t>Mitarb</w:t>
+            </w:r>
+            <w:proofErr w:type="spellEnd"/>
+            <w:r>
+              <w:t>.</w:t>
             </w:r>
           </w:p>
         </w:tc>
@@ -4659,7 +4718,6 @@
           </w:tcPr>
           <w:p>
             <w:r>
-              <w:lastRenderedPageBreak/>
               <w:t>Kurzbeschreibung</w:t>
             </w:r>
           </w:p>
@@ -4726,6 +4784,7 @@
           </w:tcPr>
           <w:p>
             <w:r>
+              <w:lastRenderedPageBreak/>
               <w:t>Auslöser</w:t>
             </w:r>
           </w:p>
@@ -5130,8 +5189,13 @@
             <w:pPr>
               <w:cnfStyle w:val="000000000000" w:firstRow="0" w:lastRow="0" w:firstColumn="0" w:lastColumn="0" w:oddVBand="0" w:evenVBand="0" w:oddHBand="0" w:evenHBand="0" w:firstRowFirstColumn="0" w:firstRowLastColumn="0" w:lastRowFirstColumn="0" w:lastRowLastColumn="0"/>
             </w:pPr>
-            <w:r>
-              <w:t>Mitarb.</w:t>
+            <w:proofErr w:type="spellStart"/>
+            <w:r>
+              <w:t>Mitarb</w:t>
+            </w:r>
+            <w:proofErr w:type="spellEnd"/>
+            <w:r>
+              <w:t>.</w:t>
             </w:r>
           </w:p>
         </w:tc>
@@ -5734,8 +5798,13 @@
             <w:pPr>
               <w:cnfStyle w:val="000000000000" w:firstRow="0" w:lastRow="0" w:firstColumn="0" w:lastColumn="0" w:oddVBand="0" w:evenVBand="0" w:oddHBand="0" w:evenHBand="0" w:firstRowFirstColumn="0" w:firstRowLastColumn="0" w:lastRowFirstColumn="0" w:lastRowLastColumn="0"/>
             </w:pPr>
-            <w:r>
-              <w:t>Mitarb.</w:t>
+            <w:proofErr w:type="spellStart"/>
+            <w:r>
+              <w:t>Mitarb</w:t>
+            </w:r>
+            <w:proofErr w:type="spellEnd"/>
+            <w:r>
+              <w:t>.</w:t>
             </w:r>
           </w:p>
         </w:tc>
@@ -5900,7 +5969,6 @@
           </w:tcPr>
           <w:p>
             <w:r>
-              <w:lastRenderedPageBreak/>
               <w:t>Kurzbeschreibung</w:t>
             </w:r>
           </w:p>
@@ -5961,6 +6029,7 @@
           </w:tcPr>
           <w:p>
             <w:r>
+              <w:lastRenderedPageBreak/>
               <w:t>Auslöser</w:t>
             </w:r>
           </w:p>
@@ -6242,9 +6311,11 @@
             <w:r>
               <w:t xml:space="preserve">, </w:t>
             </w:r>
+            <w:proofErr w:type="spellStart"/>
             <w:r>
               <w:t>Hohe</w:t>
             </w:r>
+            <w:proofErr w:type="spellEnd"/>
             <w:r>
               <w:t xml:space="preserve"> Priorität</w:t>
             </w:r>
@@ -6361,8 +6432,13 @@
             <w:pPr>
               <w:cnfStyle w:val="000000000000" w:firstRow="0" w:lastRow="0" w:firstColumn="0" w:lastColumn="0" w:oddVBand="0" w:evenVBand="0" w:oddHBand="0" w:evenHBand="0" w:firstRowFirstColumn="0" w:firstRowLastColumn="0" w:lastRowFirstColumn="0" w:lastRowLastColumn="0"/>
             </w:pPr>
-            <w:r>
-              <w:t>Mitarb.</w:t>
+            <w:proofErr w:type="spellStart"/>
+            <w:r>
+              <w:t>Mitarb</w:t>
+            </w:r>
+            <w:proofErr w:type="spellEnd"/>
+            <w:r>
+              <w:t>.</w:t>
             </w:r>
           </w:p>
         </w:tc>
@@ -6891,7 +6967,15 @@
               <w:cnfStyle w:val="000000000000" w:firstRow="0" w:lastRow="0" w:firstColumn="0" w:lastColumn="0" w:oddVBand="0" w:evenVBand="0" w:oddHBand="0" w:evenHBand="0" w:firstRowFirstColumn="0" w:firstRowLastColumn="0" w:lastRowFirstColumn="0" w:lastRowLastColumn="0"/>
             </w:pPr>
             <w:r>
-              <w:t>Unverzichtbar, Hohe Priorität</w:t>
+              <w:t xml:space="preserve">Unverzichtbar, </w:t>
+            </w:r>
+            <w:proofErr w:type="spellStart"/>
+            <w:r>
+              <w:t>Hohe</w:t>
+            </w:r>
+            <w:proofErr w:type="spellEnd"/>
+            <w:r>
+              <w:t xml:space="preserve"> Priorität</w:t>
             </w:r>
           </w:p>
         </w:tc>
@@ -7006,8 +7090,13 @@
             <w:pPr>
               <w:cnfStyle w:val="000000000000" w:firstRow="0" w:lastRow="0" w:firstColumn="0" w:lastColumn="0" w:oddVBand="0" w:evenVBand="0" w:oddHBand="0" w:evenHBand="0" w:firstRowFirstColumn="0" w:firstRowLastColumn="0" w:lastRowFirstColumn="0" w:lastRowLastColumn="0"/>
             </w:pPr>
-            <w:r>
-              <w:t>Mitarb.</w:t>
+            <w:proofErr w:type="spellStart"/>
+            <w:r>
+              <w:t>Mitarb</w:t>
+            </w:r>
+            <w:proofErr w:type="spellEnd"/>
+            <w:r>
+              <w:t>.</w:t>
             </w:r>
           </w:p>
         </w:tc>
@@ -7142,7 +7231,6 @@
           </w:tcPr>
           <w:p>
             <w:r>
-              <w:lastRenderedPageBreak/>
               <w:t>Name</w:t>
             </w:r>
           </w:p>
@@ -7206,6 +7294,7 @@
           </w:tcPr>
           <w:p>
             <w:r>
+              <w:lastRenderedPageBreak/>
               <w:t>Akteur</w:t>
             </w:r>
           </w:p>
@@ -7532,7 +7621,15 @@
               <w:cnfStyle w:val="000000000000" w:firstRow="0" w:lastRow="0" w:firstColumn="0" w:lastColumn="0" w:oddVBand="0" w:evenVBand="0" w:oddHBand="0" w:evenHBand="0" w:firstRowFirstColumn="0" w:firstRowLastColumn="0" w:lastRowFirstColumn="0" w:lastRowLastColumn="0"/>
             </w:pPr>
             <w:r>
-              <w:t>Unverzichtbar, Hohe Priorität</w:t>
+              <w:t xml:space="preserve">Unverzichtbar, </w:t>
+            </w:r>
+            <w:proofErr w:type="spellStart"/>
+            <w:r>
+              <w:t>Hohe</w:t>
+            </w:r>
+            <w:proofErr w:type="spellEnd"/>
+            <w:r>
+              <w:t xml:space="preserve"> Priorität</w:t>
             </w:r>
           </w:p>
         </w:tc>
@@ -7647,8 +7744,13 @@
             <w:pPr>
               <w:cnfStyle w:val="000000000000" w:firstRow="0" w:lastRow="0" w:firstColumn="0" w:lastColumn="0" w:oddVBand="0" w:evenVBand="0" w:oddHBand="0" w:evenHBand="0" w:firstRowFirstColumn="0" w:firstRowLastColumn="0" w:lastRowFirstColumn="0" w:lastRowLastColumn="0"/>
             </w:pPr>
-            <w:r>
-              <w:t>Mitarb.</w:t>
+            <w:proofErr w:type="spellStart"/>
+            <w:r>
+              <w:t>Mitarb</w:t>
+            </w:r>
+            <w:proofErr w:type="spellEnd"/>
+            <w:r>
+              <w:t>.</w:t>
             </w:r>
           </w:p>
         </w:tc>
@@ -7739,6 +7841,8 @@
       <w:pPr>
         <w:pStyle w:val="berschrift2"/>
       </w:pPr>
+      <w:bookmarkStart w:id="0" w:name="_GoBack"/>
+      <w:bookmarkEnd w:id="0"/>
       <w:r>
         <w:t>Transaktionsübersicht</w:t>
       </w:r>
@@ -8260,8 +8364,13 @@
             <w:pPr>
               <w:cnfStyle w:val="000000000000" w:firstRow="0" w:lastRow="0" w:firstColumn="0" w:lastColumn="0" w:oddVBand="0" w:evenVBand="0" w:oddHBand="0" w:evenHBand="0" w:firstRowFirstColumn="0" w:firstRowLastColumn="0" w:lastRowFirstColumn="0" w:lastRowLastColumn="0"/>
             </w:pPr>
-            <w:r>
-              <w:t>Mitarb.</w:t>
+            <w:proofErr w:type="spellStart"/>
+            <w:r>
+              <w:t>Mitarb</w:t>
+            </w:r>
+            <w:proofErr w:type="spellEnd"/>
+            <w:r>
+              <w:t>.</w:t>
             </w:r>
           </w:p>
         </w:tc>
@@ -8353,7 +8462,6 @@
         <w:pStyle w:val="berschrift2"/>
       </w:pPr>
       <w:r>
-        <w:lastRenderedPageBreak/>
         <w:t>Produkte importieren</w:t>
       </w:r>
     </w:p>
@@ -8397,6 +8505,7 @@
           </w:tcPr>
           <w:p>
             <w:r>
+              <w:lastRenderedPageBreak/>
               <w:t>Name</w:t>
             </w:r>
           </w:p>
@@ -8714,11 +8823,16 @@
               <w:cnfStyle w:val="000000100000" w:firstRow="0" w:lastRow="0" w:firstColumn="0" w:lastColumn="0" w:oddVBand="0" w:evenVBand="0" w:oddHBand="1" w:evenHBand="0" w:firstRowFirstColumn="0" w:firstRowLastColumn="0" w:lastRowFirstColumn="0" w:lastRowLastColumn="0"/>
             </w:pPr>
             <w:r>
-              <w:t>Daten werden importiert</w:t>
+              <w:t xml:space="preserve">Daten werden </w:t>
+            </w:r>
+            <w:proofErr w:type="spellStart"/>
+            <w:r>
+              <w:t>importiert</w:t>
             </w:r>
             <w:r>
               <w:t>f</w:t>
             </w:r>
+            <w:proofErr w:type="spellEnd"/>
           </w:p>
         </w:tc>
       </w:tr>
@@ -8913,8 +9027,13 @@
             <w:pPr>
               <w:cnfStyle w:val="000000000000" w:firstRow="0" w:lastRow="0" w:firstColumn="0" w:lastColumn="0" w:oddVBand="0" w:evenVBand="0" w:oddHBand="0" w:evenHBand="0" w:firstRowFirstColumn="0" w:firstRowLastColumn="0" w:lastRowFirstColumn="0" w:lastRowLastColumn="0"/>
             </w:pPr>
-            <w:r>
-              <w:t>Mitarb.</w:t>
+            <w:proofErr w:type="spellStart"/>
+            <w:r>
+              <w:t>Mitarb</w:t>
+            </w:r>
+            <w:proofErr w:type="spellEnd"/>
+            <w:r>
+              <w:t>.</w:t>
             </w:r>
           </w:p>
         </w:tc>
@@ -9584,7 +9703,6 @@
           </w:tcPr>
           <w:p>
             <w:r>
-              <w:lastRenderedPageBreak/>
               <w:t>Zeitpunkt, Dringlichkeit</w:t>
             </w:r>
           </w:p>
@@ -9624,8 +9742,13 @@
             <w:pPr>
               <w:cnfStyle w:val="000000000000" w:firstRow="0" w:lastRow="0" w:firstColumn="0" w:lastColumn="0" w:oddVBand="0" w:evenVBand="0" w:oddHBand="0" w:evenHBand="0" w:firstRowFirstColumn="0" w:firstRowLastColumn="0" w:lastRowFirstColumn="0" w:lastRowLastColumn="0"/>
             </w:pPr>
-            <w:r>
-              <w:t>Mitarb.</w:t>
+            <w:proofErr w:type="spellStart"/>
+            <w:r>
+              <w:t>Mitarb</w:t>
+            </w:r>
+            <w:proofErr w:type="spellEnd"/>
+            <w:r>
+              <w:t>.</w:t>
             </w:r>
           </w:p>
         </w:tc>
@@ -9717,6 +9840,7 @@
         <w:pStyle w:val="berschrift2"/>
       </w:pPr>
       <w:r>
+        <w:lastRenderedPageBreak/>
         <w:t>Kunden importieren</w:t>
       </w:r>
     </w:p>
@@ -10012,8 +10136,13 @@
               <w:t>Kunden</w:t>
             </w:r>
             <w:r>
-              <w:t xml:space="preserve"> wurden in der Datenbank persistiert..</w:t>
-            </w:r>
+              <w:t xml:space="preserve"> wurden in der Datenbank persistiert</w:t>
+            </w:r>
+            <w:proofErr w:type="gramStart"/>
+            <w:r>
+              <w:t>..</w:t>
+            </w:r>
+            <w:proofErr w:type="gramEnd"/>
           </w:p>
         </w:tc>
       </w:tr>
@@ -10086,8 +10215,13 @@
               <w:cnfStyle w:val="000000100000" w:firstRow="0" w:lastRow="0" w:firstColumn="0" w:lastColumn="0" w:oddVBand="0" w:evenVBand="0" w:oddHBand="1" w:evenHBand="0" w:firstRowFirstColumn="0" w:firstRowLastColumn="0" w:lastRowFirstColumn="0" w:lastRowLastColumn="0"/>
             </w:pPr>
             <w:r>
-              <w:t>Daten werden importiertf</w:t>
-            </w:r>
+              <w:t xml:space="preserve">Daten werden </w:t>
+            </w:r>
+            <w:proofErr w:type="spellStart"/>
+            <w:r>
+              <w:t>importiertf</w:t>
+            </w:r>
+            <w:proofErr w:type="spellEnd"/>
           </w:p>
         </w:tc>
       </w:tr>
@@ -10288,8 +10422,13 @@
             <w:pPr>
               <w:cnfStyle w:val="000000000000" w:firstRow="0" w:lastRow="0" w:firstColumn="0" w:lastColumn="0" w:oddVBand="0" w:evenVBand="0" w:oddHBand="0" w:evenHBand="0" w:firstRowFirstColumn="0" w:firstRowLastColumn="0" w:lastRowFirstColumn="0" w:lastRowLastColumn="0"/>
             </w:pPr>
-            <w:r>
-              <w:t>Mitarb.</w:t>
+            <w:proofErr w:type="spellStart"/>
+            <w:r>
+              <w:t>Mitarb</w:t>
+            </w:r>
+            <w:proofErr w:type="spellEnd"/>
+            <w:r>
+              <w:t>.</w:t>
             </w:r>
           </w:p>
         </w:tc>
@@ -10845,7 +10984,6 @@
           </w:tcPr>
           <w:p>
             <w:r>
-              <w:lastRenderedPageBreak/>
               <w:t>Risiko</w:t>
             </w:r>
           </w:p>
@@ -10957,6 +11095,7 @@
           </w:tcPr>
           <w:p>
             <w:r>
+              <w:lastRenderedPageBreak/>
               <w:t>Zeitpunkt, Dringlichkeit</w:t>
             </w:r>
           </w:p>
@@ -10996,8 +11135,13 @@
             <w:pPr>
               <w:cnfStyle w:val="000000000000" w:firstRow="0" w:lastRow="0" w:firstColumn="0" w:lastColumn="0" w:oddVBand="0" w:evenVBand="0" w:oddHBand="0" w:evenHBand="0" w:firstRowFirstColumn="0" w:firstRowLastColumn="0" w:lastRowFirstColumn="0" w:lastRowLastColumn="0"/>
             </w:pPr>
-            <w:r>
-              <w:t>Mitarb.</w:t>
+            <w:proofErr w:type="spellStart"/>
+            <w:r>
+              <w:t>Mitarb</w:t>
+            </w:r>
+            <w:proofErr w:type="spellEnd"/>
+            <w:r>
+              <w:t>.</w:t>
             </w:r>
           </w:p>
         </w:tc>
@@ -11388,8 +11532,13 @@
               <w:t xml:space="preserve">Bestellungen </w:t>
             </w:r>
             <w:r>
-              <w:t>wurden in der Datenbank persistiert..</w:t>
-            </w:r>
+              <w:t>wurden in der Datenbank persistiert</w:t>
+            </w:r>
+            <w:proofErr w:type="gramStart"/>
+            <w:r>
+              <w:t>..</w:t>
+            </w:r>
+            <w:proofErr w:type="gramEnd"/>
           </w:p>
         </w:tc>
       </w:tr>
@@ -11462,8 +11611,13 @@
               <w:cnfStyle w:val="000000100000" w:firstRow="0" w:lastRow="0" w:firstColumn="0" w:lastColumn="0" w:oddVBand="0" w:evenVBand="0" w:oddHBand="1" w:evenHBand="0" w:firstRowFirstColumn="0" w:firstRowLastColumn="0" w:lastRowFirstColumn="0" w:lastRowLastColumn="0"/>
             </w:pPr>
             <w:r>
-              <w:t>Daten werden importiertf</w:t>
-            </w:r>
+              <w:t xml:space="preserve">Daten werden </w:t>
+            </w:r>
+            <w:proofErr w:type="spellStart"/>
+            <w:r>
+              <w:t>importiertf</w:t>
+            </w:r>
+            <w:proofErr w:type="spellEnd"/>
           </w:p>
         </w:tc>
       </w:tr>
@@ -11551,8 +11705,6 @@
             <w:r>
               <w:t>Keine</w:t>
             </w:r>
-            <w:bookmarkStart w:id="0" w:name="_GoBack"/>
-            <w:bookmarkEnd w:id="0"/>
           </w:p>
         </w:tc>
       </w:tr>
@@ -11663,8 +11815,13 @@
             <w:pPr>
               <w:cnfStyle w:val="000000000000" w:firstRow="0" w:lastRow="0" w:firstColumn="0" w:lastColumn="0" w:oddVBand="0" w:evenVBand="0" w:oddHBand="0" w:evenHBand="0" w:firstRowFirstColumn="0" w:firstRowLastColumn="0" w:lastRowFirstColumn="0" w:lastRowLastColumn="0"/>
             </w:pPr>
-            <w:r>
-              <w:t>Mitarb.</w:t>
+            <w:proofErr w:type="spellStart"/>
+            <w:r>
+              <w:t>Mitarb</w:t>
+            </w:r>
+            <w:proofErr w:type="spellEnd"/>
+            <w:r>
+              <w:t>.</w:t>
             </w:r>
           </w:p>
         </w:tc>
@@ -12081,7 +12238,6 @@
           </w:tcPr>
           <w:p>
             <w:r>
-              <w:lastRenderedPageBreak/>
               <w:t>Nachbedingung</w:t>
             </w:r>
           </w:p>
@@ -12194,6 +12350,7 @@
           </w:tcPr>
           <w:p>
             <w:r>
+              <w:lastRenderedPageBreak/>
               <w:t>Ansprechpartner</w:t>
             </w:r>
           </w:p>
@@ -12374,8 +12531,13 @@
             <w:pPr>
               <w:cnfStyle w:val="000000000000" w:firstRow="0" w:lastRow="0" w:firstColumn="0" w:lastColumn="0" w:oddVBand="0" w:evenVBand="0" w:oddHBand="0" w:evenHBand="0" w:firstRowFirstColumn="0" w:firstRowLastColumn="0" w:lastRowFirstColumn="0" w:lastRowLastColumn="0"/>
             </w:pPr>
-            <w:r>
-              <w:t>Mitarb.</w:t>
+            <w:proofErr w:type="spellStart"/>
+            <w:r>
+              <w:t>Mitarb</w:t>
+            </w:r>
+            <w:proofErr w:type="spellEnd"/>
+            <w:r>
+              <w:t>.</w:t>
             </w:r>
           </w:p>
         </w:tc>
@@ -12522,7 +12684,7 @@
       <w:rPr>
         <w:noProof/>
       </w:rPr>
-      <w:t>11</w:t>
+      <w:t>8</w:t>
     </w:r>
     <w:r>
       <w:fldChar w:fldCharType="end"/>
@@ -12573,13 +12735,14 @@
         <w:dataBinding w:prefixMappings="xmlns:ns0='http://purl.org/dc/elements/1.1/' xmlns:ns1='http://schemas.openxmlformats.org/package/2006/metadata/core-properties' " w:xpath="/ns1:coreProperties[1]/ns0:title[1]" w:storeItemID="{6C3C8BC8-F283-45AE-878A-BAB7291924A1}"/>
         <w:text/>
       </w:sdtPr>
-      <w:sdtEndPr/>
       <w:sdtContent>
+        <w:proofErr w:type="spellStart"/>
         <w:r>
-          <w:t>Use Cases</w:t>
+          <w:t>Use</w:t>
         </w:r>
+        <w:proofErr w:type="spellEnd"/>
         <w:r>
-          <w:t xml:space="preserve"> Projekt LFH</w:t>
+          <w:t xml:space="preserve"> Cases Projekt LFH</w:t>
         </w:r>
       </w:sdtContent>
     </w:sdt>
@@ -33459,18 +33622,18 @@
 </file>
 
 <file path=customXml/item2.xml><?xml version="1.0" encoding="utf-8"?>
-<mappings xmlns="http://schemas.microsoft.com/pics">
-  <picture>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</picture>
-</mappings>
-</file>
-
-<file path=customXml/item3.xml><?xml version="1.0" encoding="utf-8"?>
 <?mso-contentType ?>
 <FormTemplates xmlns="http://schemas.microsoft.com/sharepoint/v3/contenttype/forms">
   <Display>DocumentLibraryForm</Display>
   <Edit>AssetEditForm</Edit>
   <New>DocumentLibraryForm</New>
 </FormTemplates>
+</file>
+
+<file path=customXml/item3.xml><?xml version="1.0" encoding="utf-8"?>
+<mappings xmlns="http://schemas.microsoft.com/pics">
+  <picture>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</picture>
+</mappings>
 </file>
 
 <file path=customXml/item4.xml><?xml version="1.0" encoding="utf-8"?>
@@ -33590,6 +33753,14 @@
 </file>
 
 <file path=customXml/itemProps2.xml><?xml version="1.0" encoding="utf-8"?>
+<ds:datastoreItem xmlns:ds="http://schemas.openxmlformats.org/officeDocument/2006/customXml" ds:itemID="{2F9ACB35-92A4-4D3B-9363-393A8469DF5C}">
+  <ds:schemaRefs>
+    <ds:schemaRef ds:uri="http://schemas.microsoft.com/sharepoint/v3/contenttype/forms"/>
+  </ds:schemaRefs>
+</ds:datastoreItem>
+</file>
+
+<file path=customXml/itemProps3.xml><?xml version="1.0" encoding="utf-8"?>
 <ds:datastoreItem xmlns:ds="http://schemas.openxmlformats.org/officeDocument/2006/customXml" ds:itemID="{F679E4D8-73D9-412D-B716-777944E71373}">
   <ds:schemaRefs>
     <ds:schemaRef ds:uri="http://schemas.microsoft.com/pics"/>
@@ -33597,16 +33768,8 @@
 </ds:datastoreItem>
 </file>
 
-<file path=customXml/itemProps3.xml><?xml version="1.0" encoding="utf-8"?>
-<ds:datastoreItem xmlns:ds="http://schemas.openxmlformats.org/officeDocument/2006/customXml" ds:itemID="{2F9ACB35-92A4-4D3B-9363-393A8469DF5C}">
-  <ds:schemaRefs>
-    <ds:schemaRef ds:uri="http://schemas.microsoft.com/sharepoint/v3/contenttype/forms"/>
-  </ds:schemaRefs>
-</ds:datastoreItem>
-</file>
-
 <file path=customXml/itemProps4.xml><?xml version="1.0" encoding="utf-8"?>
-<ds:datastoreItem xmlns:ds="http://schemas.openxmlformats.org/officeDocument/2006/customXml" ds:itemID="{81F9DCE9-5089-49DF-BD67-7518A0E03BFF}">
+<ds:datastoreItem xmlns:ds="http://schemas.openxmlformats.org/officeDocument/2006/customXml" ds:itemID="{EBB92862-FE4D-4FFC-AE2B-88A58EAE1E83}">
   <ds:schemaRefs>
     <ds:schemaRef ds:uri="http://schemas.openxmlformats.org/officeDocument/2006/bibliography"/>
   </ds:schemaRefs>
